--- a/Documents/US Documentation/US 1.docx
+++ b/Documents/US Documentation/US 1.docx
@@ -1,30 +1,28 @@
 
 <file path=word/document.xml><?xml version="1.0" encoding="utf-8"?>
-<w:document xmlns:wp14="http://schemas.microsoft.com/office/word/2010/wordprocessingDrawing" xmlns:mc="http://schemas.openxmlformats.org/markup-compatibility/2006" xmlns:o="urn:schemas-microsoft-com:office:office" xmlns:r="http://schemas.openxmlformats.org/officeDocument/2006/relationships" xmlns:m="http://schemas.openxmlformats.org/officeDocument/2006/math" xmlns:v="urn:schemas-microsoft-com:vml" xmlns:wp="http://schemas.openxmlformats.org/drawingml/2006/wordprocessingDrawing" xmlns:w10="urn:schemas-microsoft-com:office:word" xmlns:w="http://schemas.openxmlformats.org/wordprocessingml/2006/main" xmlns:wne="http://schemas.microsoft.com/office/word/2006/wordml" xmlns:sl="http://schemas.openxmlformats.org/schemaLibrary/2006/main" xmlns:a="http://schemas.openxmlformats.org/drawingml/2006/main" xmlns:pic="http://schemas.openxmlformats.org/drawingml/2006/picture" xmlns:c="http://schemas.openxmlformats.org/drawingml/2006/chart" xmlns:lc="http://schemas.openxmlformats.org/drawingml/2006/lockedCanvas" xmlns:dgm="http://schemas.openxmlformats.org/drawingml/2006/diagram" xmlns:wps="http://schemas.microsoft.com/office/word/2010/wordprocessingShape" xmlns:wpg="http://schemas.microsoft.com/office/word/2010/wordprocessingGroup" xmlns:w14="http://schemas.microsoft.com/office/word/2010/wordml" xmlns:w15="http://schemas.microsoft.com/office/word/2012/wordml" xmlns:a14="http://schemas.microsoft.com/office/drawing/2010/main" mc:Ignorable="wp14">
+<w:document xmlns:wpc="http://schemas.microsoft.com/office/word/2010/wordprocessingCanvas" xmlns:cx="http://schemas.microsoft.com/office/drawing/2014/chartex" xmlns:cx1="http://schemas.microsoft.com/office/drawing/2015/9/8/chartex" xmlns:cx2="http://schemas.microsoft.com/office/drawing/2015/10/21/chartex" xmlns:cx3="http://schemas.microsoft.com/office/drawing/2016/5/9/chartex" xmlns:cx4="http://schemas.microsoft.com/office/drawing/2016/5/10/chartex" xmlns:cx5="http://schemas.microsoft.com/office/drawing/2016/5/11/chartex" xmlns:cx6="http://schemas.microsoft.com/office/drawing/2016/5/12/chartex" xmlns:cx7="http://schemas.microsoft.com/office/drawing/2016/5/13/chartex" xmlns:cx8="http://schemas.microsoft.com/office/drawing/2016/5/14/chartex" xmlns:mc="http://schemas.openxmlformats.org/markup-compatibility/2006" xmlns:aink="http://schemas.microsoft.com/office/drawing/2016/ink" xmlns:am3d="http://schemas.microsoft.com/office/drawing/2017/model3d" xmlns:o="urn:schemas-microsoft-com:office:office" xmlns:oel="http://schemas.microsoft.com/office/2019/extlst" xmlns:r="http://schemas.openxmlformats.org/officeDocument/2006/relationships" xmlns:m="http://schemas.openxmlformats.org/officeDocument/2006/math" xmlns:v="urn:schemas-microsoft-com:vml" xmlns:wp14="http://schemas.microsoft.com/office/word/2010/wordprocessingDrawing" xmlns:wp="http://schemas.openxmlformats.org/drawingml/2006/wordprocessingDrawing" xmlns:w10="urn:schemas-microsoft-com:office:word" xmlns:w="http://schemas.openxmlformats.org/wordprocessingml/2006/main" xmlns:w14="http://schemas.microsoft.com/office/word/2010/wordml" xmlns:w15="http://schemas.microsoft.com/office/word/2012/wordml" xmlns:w16cex="http://schemas.microsoft.com/office/word/2018/wordml/cex" xmlns:w16cid="http://schemas.microsoft.com/office/word/2016/wordml/cid" xmlns:w16="http://schemas.microsoft.com/office/word/2018/wordml" xmlns:w16sdtdh="http://schemas.microsoft.com/office/word/2020/wordml/sdtdatahash" xmlns:w16se="http://schemas.microsoft.com/office/word/2015/wordml/symex" xmlns:wpg="http://schemas.microsoft.com/office/word/2010/wordprocessingGroup" xmlns:wpi="http://schemas.microsoft.com/office/word/2010/wordprocessingInk" xmlns:wne="http://schemas.microsoft.com/office/word/2006/wordml" xmlns:wps="http://schemas.microsoft.com/office/word/2010/wordprocessingShape" mc:Ignorable="w14 w15 w16se w16cid w16 w16cex w16sdtdh wp14">
   <w:body>
-    <w:bookmarkStart w:name="bookmark=id.gjdgxs" w:colFirst="0" w:colLast="0" w:id="0"/>
-    <w:bookmarkEnd w:id="0"/>
-    <w:p xmlns:wp14="http://schemas.microsoft.com/office/word/2010/wordml" wp14:textId="77777777">
-      <w:pPr>
-        <w:pStyle w:val="Heading1"/>
-        <w:rPr>
-          <w:color w:val="1f497d"/>
-        </w:rPr>
-      </w:pPr>
-      <w:r>
-        <w:rPr>
-          <w:color w:val="1f497d"/>
-          <w:rtl w:val="0"/>
-        </w:rPr>
-        <w:t xml:space="preserve">Language Detection Web Application – Duck Soft Works § Co.</w:t>
-      </w:r>
-    </w:p>
-    <w:p xmlns:wp14="http://schemas.microsoft.com/office/word/2010/wordml" wp14:textId="77777777">
-      <w:pPr>
-        <w:pStyle w:val="Heading1"/>
-      </w:pPr>
-      <w:r>
-        <w:rPr/>
+    <w:p>
+      <w:pPr>
+        <w:pStyle w:val="heading10"/>
+        <w:rPr>
+          <w:color w:val="1F497D"/>
+        </w:rPr>
+      </w:pPr>
+      <w:bookmarkStart w:id="0" w:name="bookmark=id.gjdgxs" w:colFirst="0" w:colLast="0"/>
+      <w:bookmarkEnd w:id="0"/>
+      <w:r>
+        <w:rPr>
+          <w:color w:val="1F497D"/>
+        </w:rPr>
+        <w:t>Language Detection Web Application – Duck Soft Works § Co.</w:t>
+      </w:r>
+    </w:p>
+    <w:p>
+      <w:pPr>
+        <w:pStyle w:val="heading10"/>
+      </w:pPr>
+      <w:r>
         <w:t xml:space="preserve">US 1 – </w:t>
       </w:r>
       <w:r>
@@ -33,64 +31,56 @@
           <w:szCs w:val="28"/>
           <w:u w:val="single"/>
         </w:rPr>
-        <w:t xml:space="preserve">As an Administrator I want to be able to consult, create and delete an item from the blacklist.</w:t>
-      </w:r>
-    </w:p>
-    <w:p xmlns:wp14="http://schemas.microsoft.com/office/word/2010/wordml" wp14:textId="623F44B1">
+        <w:t>As an Administrator I want to be able to consult, create and delete an item from the blacklist.</w:t>
+      </w:r>
+    </w:p>
+    <w:p>
       <w:pPr>
         <w:pStyle w:val="BodyText"/>
       </w:pPr>
     </w:p>
-    <w:bookmarkStart w:name="bookmark=id.30j0zll" w:colFirst="0" w:colLast="0" w:id="1"/>
-    <w:bookmarkEnd w:id="1"/>
-    <w:p xmlns:wp14="http://schemas.microsoft.com/office/word/2010/wordml" wp14:textId="77777777">
-      <w:pPr>
-        <w:pStyle w:val="Heading2"/>
-        <w:rPr/>
-      </w:pPr>
-      <w:r>
-        <w:rPr>
-          <w:rtl w:val="0"/>
-        </w:rPr>
-        <w:t xml:space="preserve">1. Requirements Engineering</w:t>
-      </w:r>
-    </w:p>
-    <w:bookmarkStart w:name="bookmark=id.1fob9te" w:colFirst="0" w:colLast="0" w:id="2"/>
-    <w:bookmarkEnd w:id="2"/>
-    <w:p xmlns:wp14="http://schemas.microsoft.com/office/word/2010/wordml" wp14:textId="77777777">
-      <w:pPr>
-        <w:pStyle w:val="Heading3"/>
-        <w:rPr/>
-      </w:pPr>
-      <w:r>
-        <w:rPr>
-          <w:rtl w:val="0"/>
-        </w:rPr>
-        <w:t xml:space="preserve">1.1. Customer Specifications and Clarifications</w:t>
-      </w:r>
-    </w:p>
-    <w:bookmarkStart w:name="bookmark=id.3znysh7" w:colFirst="0" w:colLast="0" w:id="3"/>
-    <w:bookmarkEnd w:id="3"/>
-    <w:p xmlns:wp14="http://schemas.microsoft.com/office/word/2010/wordml" wp14:textId="77777777">
-      <w:pPr>
-        <w:pStyle w:val="Heading3"/>
-        <w:rPr>
-          <w:rFonts w:ascii="Cambria" w:hAnsi="Cambria" w:eastAsia="Cambria" w:cs="Cambria"/>
+    <w:p>
+      <w:pPr>
+        <w:pStyle w:val="heading20"/>
+      </w:pPr>
+      <w:bookmarkStart w:id="1" w:name="bookmark=id.30j0zll" w:colFirst="0" w:colLast="0"/>
+      <w:bookmarkEnd w:id="1"/>
+      <w:r>
+        <w:t>1. Requirements Engineering</w:t>
+      </w:r>
+    </w:p>
+    <w:p>
+      <w:pPr>
+        <w:pStyle w:val="heading30"/>
+      </w:pPr>
+      <w:bookmarkStart w:id="2" w:name="bookmark=id.1fob9te" w:colFirst="0" w:colLast="0"/>
+      <w:bookmarkEnd w:id="2"/>
+      <w:r>
+        <w:t>1.1. Customer Specifications and Clarifications</w:t>
+      </w:r>
+    </w:p>
+    <w:p>
+      <w:pPr>
+        <w:pStyle w:val="heading30"/>
+        <w:rPr>
+          <w:rFonts w:ascii="Cambria" w:eastAsia="Cambria" w:hAnsi="Cambria" w:cs="Cambria"/>
           <w:b w:val="0"/>
           <w:bCs w:val="0"/>
-          <w:color w:val="000000" w:themeColor="text1" w:themeTint="FF" w:themeShade="FF"/>
-        </w:rPr>
-      </w:pPr>
-      <w:r>
-        <w:rPr>
-          <w:rFonts w:ascii="Cambria" w:hAnsi="Cambria" w:eastAsia="Cambria" w:cs="Cambria"/>
+          <w:color w:val="000000" w:themeColor="text1"/>
+        </w:rPr>
+      </w:pPr>
+      <w:bookmarkStart w:id="3" w:name="bookmark=id.3znysh7" w:colFirst="0" w:colLast="0"/>
+      <w:bookmarkEnd w:id="3"/>
+      <w:r>
+        <w:rPr>
+          <w:rFonts w:ascii="Cambria" w:eastAsia="Cambria" w:hAnsi="Cambria" w:cs="Cambria"/>
           <w:color w:val="000000"/>
         </w:rPr>
-        <w:t xml:space="preserve">Q:</w:t>
-      </w:r>
-      <w:r>
-        <w:rPr>
-          <w:rFonts w:ascii="Cambria" w:hAnsi="Cambria" w:eastAsia="Cambria" w:cs="Cambria"/>
+        <w:t>Q:</w:t>
+      </w:r>
+      <w:r>
+        <w:rPr>
+          <w:rFonts w:ascii="Cambria" w:eastAsia="Cambria" w:hAnsi="Cambria" w:cs="Cambria"/>
           <w:b w:val="0"/>
           <w:bCs w:val="0"/>
           <w:color w:val="000000"/>
@@ -98,26 +88,26 @@
         <w:t xml:space="preserve"> The Blacklist should be created by the Administrator, should it exist already as a file to be consulted by the application or should we take advantage of an existent Blacklist API and only consult it?</w:t>
       </w:r>
     </w:p>
-    <w:p xmlns:wp14="http://schemas.microsoft.com/office/word/2010/wordml" wp14:textId="77777777">
-      <w:pPr>
-        <w:pStyle w:val="Heading3"/>
-        <w:rPr>
-          <w:rFonts w:ascii="Cambria" w:hAnsi="Cambria" w:eastAsia="Cambria" w:cs="Cambria"/>
+    <w:p>
+      <w:pPr>
+        <w:pStyle w:val="heading30"/>
+        <w:rPr>
+          <w:rFonts w:ascii="Cambria" w:eastAsia="Cambria" w:hAnsi="Cambria" w:cs="Cambria"/>
           <w:b w:val="0"/>
           <w:bCs w:val="0"/>
-          <w:color w:val="000000" w:themeColor="text1" w:themeTint="FF" w:themeShade="FF"/>
-        </w:rPr>
-      </w:pPr>
-      <w:r>
-        <w:rPr>
-          <w:rFonts w:ascii="Cambria" w:hAnsi="Cambria" w:eastAsia="Cambria" w:cs="Cambria"/>
+          <w:color w:val="000000" w:themeColor="text1"/>
+        </w:rPr>
+      </w:pPr>
+      <w:r>
+        <w:rPr>
+          <w:rFonts w:ascii="Cambria" w:eastAsia="Cambria" w:hAnsi="Cambria" w:cs="Cambria"/>
           <w:color w:val="000000"/>
         </w:rPr>
-        <w:t xml:space="preserve">A:</w:t>
-      </w:r>
-      <w:r>
-        <w:rPr>
-          <w:rFonts w:ascii="Cambria" w:hAnsi="Cambria" w:eastAsia="Cambria" w:cs="Cambria"/>
+        <w:t>A:</w:t>
+      </w:r>
+      <w:r>
+        <w:rPr>
+          <w:rFonts w:ascii="Cambria" w:eastAsia="Cambria" w:hAnsi="Cambria" w:cs="Cambria"/>
           <w:b w:val="0"/>
           <w:bCs w:val="0"/>
           <w:color w:val="000000"/>
@@ -125,78 +115,63 @@
         <w:t xml:space="preserve"> The blacklist is managed by an Information Manager (Admin). It is a concept within the project itself and therefore created as so. You should make use of Bootstrap to create the first insertion.</w:t>
       </w:r>
     </w:p>
-    <w:p xmlns:wp14="http://schemas.microsoft.com/office/word/2010/wordml" wp14:textId="5C901A8A">
+    <w:p>
       <w:pPr>
         <w:pStyle w:val="BodyText"/>
       </w:pPr>
       <w:r>
         <w:rPr>
-          <w:b w:val="1"/>
-          <w:bCs w:val="1"/>
+          <w:b/>
+          <w:bCs/>
         </w:rPr>
         <w:t>Q</w:t>
       </w:r>
       <w:r>
-        <w:rPr/>
-        <w:t xml:space="preserve">: Does a Blacklist block the URL itself or should it block the domain/ IP </w:t>
-      </w:r>
-      <w:r>
-        <w:rPr/>
-        <w:t>address</w:t>
-      </w:r>
-      <w:r>
-        <w:rPr/>
-        <w:t xml:space="preserve"> as well?</w:t>
-      </w:r>
-    </w:p>
-    <w:p xmlns:wp14="http://schemas.microsoft.com/office/word/2010/wordml" wp14:textId="1B3BA454">
+        <w:t>: Does a Blacklist block the URL itself or should it block the domain/ IP address as well?</w:t>
+      </w:r>
+    </w:p>
+    <w:p>
       <w:pPr>
         <w:pStyle w:val="BodyText"/>
       </w:pPr>
       <w:r>
         <w:rPr>
-          <w:b w:val="1"/>
-          <w:bCs w:val="1"/>
+          <w:b/>
+          <w:bCs/>
         </w:rPr>
         <w:t>A</w:t>
       </w:r>
       <w:r>
-        <w:rPr/>
         <w:t>: The Blacklist is an address list. All addresses/</w:t>
       </w:r>
       <w:proofErr w:type="spellStart"/>
       <w:r>
-        <w:rPr/>
         <w:t>subpaths</w:t>
       </w:r>
       <w:proofErr w:type="spellEnd"/>
       <w:r>
-        <w:rPr/>
         <w:t xml:space="preserve"> that derive from it should also be blacklisted.</w:t>
       </w:r>
     </w:p>
-    <w:p xmlns:wp14="http://schemas.microsoft.com/office/word/2010/wordml" wp14:textId="77777777">
-      <w:pPr>
-        <w:pStyle w:val="Heading3"/>
-        <w:rPr/>
-      </w:pPr>
-      <w:r>
-        <w:rPr>
-          <w:rtl w:val="0"/>
-        </w:rPr>
-        <w:t xml:space="preserve">1.2. Acceptance Criteria</w:t>
-      </w:r>
-    </w:p>
-    <w:p xmlns:wp14="http://schemas.microsoft.com/office/word/2010/wordml" wp14:textId="77777777">
-      <w:pPr>
+    <w:p>
+      <w:pPr>
+        <w:pStyle w:val="heading30"/>
+      </w:pPr>
+      <w:r>
+        <w:t>1.2. Acceptance Criteria</w:t>
+      </w:r>
+    </w:p>
+    <w:p>
+      <w:pPr>
+        <w:pStyle w:val="Normal0"/>
         <w:pBdr>
-          <w:top w:val="nil" w:sz="0" w:space="0"/>
-          <w:left w:val="nil" w:sz="0" w:space="0"/>
-          <w:bottom w:val="nil" w:sz="0" w:space="0"/>
-          <w:right w:val="nil" w:sz="0" w:space="0"/>
-          <w:between w:val="nil" w:sz="0" w:space="0"/>
+          <w:top w:val="nil"/>
+          <w:left w:val="nil"/>
+          <w:bottom w:val="nil"/>
+          <w:right w:val="nil"/>
+          <w:between w:val="nil"/>
         </w:pBdr>
-        <w:spacing w:before="180" w:after="180" w:lineRule="auto"/>
+        <w:spacing w:before="180" w:after="180"/>
         <w:rPr>
           <w:color w:val="000000"/>
         </w:rPr>
@@ -204,213 +179,174 @@
       <w:r>
         <w:rPr>
           <w:color w:val="000000"/>
-          <w:rtl w:val="0"/>
-        </w:rPr>
-        <w:t xml:space="preserve">The URLs in the Blacklist must be in a valid URL format.</w:t>
-      </w:r>
-    </w:p>
-    <w:bookmarkStart w:name="bookmark=id.2et92p0" w:colFirst="0" w:colLast="0" w:id="4"/>
-    <w:bookmarkEnd w:id="4"/>
-    <w:p xmlns:wp14="http://schemas.microsoft.com/office/word/2010/wordml" wp14:textId="77777777">
-      <w:pPr>
-        <w:pStyle w:val="Heading3"/>
-        <w:rPr/>
-      </w:pPr>
-      <w:r>
-        <w:rPr/>
+        </w:rPr>
+        <w:t>The URLs in the Blacklist must be in a valid URL format.</w:t>
+      </w:r>
+    </w:p>
+    <w:p>
+      <w:pPr>
+        <w:pStyle w:val="heading30"/>
+      </w:pPr>
+      <w:bookmarkStart w:id="4" w:name="bookmark=id.2et92p0" w:colFirst="0" w:colLast="0"/>
+      <w:bookmarkEnd w:id="4"/>
+      <w:r>
         <w:t>1.3. Found out Dependencies</w:t>
       </w:r>
     </w:p>
-    <w:bookmarkStart w:name="bookmark=id.tyjcwt" w:colFirst="0" w:colLast="0" w:id="5"/>
-    <w:bookmarkEnd w:id="5"/>
-    <w:p xmlns:wp14="http://schemas.microsoft.com/office/word/2010/wordml" wp14:textId="392DFBA8">
-      <w:pPr>
-        <w:pStyle w:val="Normal"/>
-        <w:bidi w:val="0"/>
-        <w:spacing w:before="180" w:beforeAutospacing="off" w:after="180" w:afterAutospacing="off" w:line="259" w:lineRule="auto"/>
-        <w:ind w:left="0" w:right="0"/>
-        <w:jc w:val="left"/>
-        <w:rPr>
-          <w:rtl w:val="0"/>
-        </w:rPr>
-      </w:pPr>
-      <w:r>
-        <w:rPr/>
-        <w:t>N/</w:t>
-      </w:r>
-      <w:r>
-        <w:rPr/>
-        <w:t>A -</w:t>
-      </w:r>
-      <w:r>
-        <w:rPr/>
-        <w:t xml:space="preserve"> No found out dependencies for this US.</w:t>
-      </w:r>
-    </w:p>
-    <w:p xmlns:wp14="http://schemas.microsoft.com/office/word/2010/wordml" wp14:textId="043C89A7">
-      <w:pPr>
-        <w:pStyle w:val="Heading3"/>
-        <w:rPr>
-          <w:rtl w:val="0"/>
-        </w:rPr>
-      </w:pPr>
-      <w:r>
-        <w:rPr/>
+    <w:p>
+      <w:pPr>
+        <w:pStyle w:val="Normal0"/>
+        <w:spacing w:before="180" w:after="180" w:line="259" w:lineRule="auto"/>
+      </w:pPr>
+      <w:bookmarkStart w:id="5" w:name="bookmark=id.tyjcwt" w:colFirst="0" w:colLast="0"/>
+      <w:bookmarkEnd w:id="5"/>
+      <w:r>
+        <w:t>N/A - No found out dependencies for this US.</w:t>
+      </w:r>
+    </w:p>
+    <w:p>
+      <w:pPr>
+        <w:pStyle w:val="heading30"/>
+      </w:pPr>
+      <w:r>
         <w:t>1.4. Input and Output Data</w:t>
       </w:r>
     </w:p>
-    <w:p xmlns:wp14="http://schemas.microsoft.com/office/word/2010/wordml" wp14:textId="77777777">
-      <w:pPr>
+    <w:p>
+      <w:pPr>
+        <w:pStyle w:val="Normal0"/>
         <w:pBdr>
-          <w:top w:val="nil" w:sz="0" w:space="0"/>
-          <w:left w:val="nil" w:sz="0" w:space="0"/>
-          <w:bottom w:val="nil" w:sz="0" w:space="0"/>
-          <w:right w:val="nil" w:sz="0" w:space="0"/>
-          <w:between w:val="nil" w:sz="0" w:space="0"/>
+          <w:top w:val="nil"/>
+          <w:left w:val="nil"/>
+          <w:bottom w:val="nil"/>
+          <w:right w:val="nil"/>
+          <w:between w:val="nil"/>
         </w:pBdr>
-        <w:spacing w:before="180" w:after="180" w:lineRule="auto"/>
-        <w:rPr>
-          <w:color w:val="000000" w:themeColor="text1" w:themeTint="FF" w:themeShade="FF"/>
-        </w:rPr>
-      </w:pPr>
-      <w:r>
-        <w:rPr/>
-        <w:t xml:space="preserve">The input to insert a certain URL into the Blacklist is given by the administrator. Therefore, insertion of any data into the system related to blacklist functionalities is only possible if a user with an admin role has been previously authenticated and has authorities to do so.</w:t>
-      </w:r>
-    </w:p>
-    <w:p xmlns:wp14="http://schemas.microsoft.com/office/word/2010/wordml" wp14:textId="7BB7FED0">
-      <w:pPr>
-        <w:pStyle w:val="Normal"/>
+        <w:spacing w:before="180" w:after="180"/>
+        <w:rPr>
+          <w:color w:val="000000" w:themeColor="text1"/>
+        </w:rPr>
+      </w:pPr>
+      <w:r>
+        <w:t>The input to insert a certain URL into the Blacklist is given by the administrator. Therefore, insertion of any data into the system related to blacklist functionalities is only possible if a user with an admin role has been previously authenticated and has authorities to do so.</w:t>
+      </w:r>
+    </w:p>
+    <w:p>
+      <w:pPr>
+        <w:pStyle w:val="Normal0"/>
         <w:pBdr>
-          <w:top w:val="nil" w:sz="0" w:space="0"/>
-          <w:left w:val="nil" w:sz="0" w:space="0"/>
-          <w:bottom w:val="nil" w:sz="0" w:space="0"/>
-          <w:right w:val="nil" w:sz="0" w:space="0"/>
-          <w:between w:val="nil" w:sz="0" w:space="0"/>
+          <w:top w:val="nil"/>
+          <w:left w:val="nil"/>
+          <w:bottom w:val="nil"/>
+          <w:right w:val="nil"/>
+          <w:between w:val="nil"/>
         </w:pBdr>
-        <w:spacing w:before="180" w:after="180" w:lineRule="auto"/>
-        <w:rPr>
-          <w:rtl w:val="0"/>
-        </w:rPr>
-      </w:pPr>
-      <w:r>
-        <w:rPr/>
+        <w:spacing w:before="180" w:after="180"/>
+      </w:pPr>
+      <w:r>
         <w:t>Currently, there is only one administrator in the system, created by a data bootstrap. No manual insertion is possible as the system is not yet prepared to do so.</w:t>
       </w:r>
     </w:p>
-    <w:p xmlns:wp14="http://schemas.microsoft.com/office/word/2010/wordml" wp14:textId="1B19FFD0">
-      <w:pPr>
-        <w:pStyle w:val="Normal"/>
+    <w:p>
+      <w:pPr>
+        <w:pStyle w:val="Normal0"/>
         <w:pBdr>
-          <w:top w:val="nil" w:sz="0" w:space="0"/>
-          <w:left w:val="nil" w:sz="0" w:space="0"/>
-          <w:bottom w:val="nil" w:sz="0" w:space="0"/>
-          <w:right w:val="nil" w:sz="0" w:space="0"/>
-          <w:between w:val="nil" w:sz="0" w:space="0"/>
+          <w:top w:val="nil"/>
+          <w:left w:val="nil"/>
+          <w:bottom w:val="nil"/>
+          <w:right w:val="nil"/>
+          <w:between w:val="nil"/>
         </w:pBdr>
-        <w:spacing w:before="180" w:after="180" w:lineRule="auto"/>
-        <w:rPr>
-          <w:rtl w:val="0"/>
-        </w:rPr>
-      </w:pPr>
-      <w:r>
-        <w:rPr/>
+        <w:spacing w:before="180" w:after="180"/>
+      </w:pPr>
+      <w:r>
         <w:t>Outputted data includes responses that denote success, or otherwise, upon insertion or deletion a blacklist item, as well as a list of all blacklisted items previously created.</w:t>
       </w:r>
     </w:p>
-    <w:p xmlns:wp14="http://schemas.microsoft.com/office/word/2010/wordml" wp14:textId="1E551983">
-      <w:pPr>
-        <w:pStyle w:val="Normal"/>
+    <w:p>
+      <w:pPr>
+        <w:pStyle w:val="Normal0"/>
         <w:pBdr>
-          <w:top w:val="nil" w:sz="0" w:space="0"/>
-          <w:left w:val="nil" w:sz="0" w:space="0"/>
-          <w:bottom w:val="nil" w:sz="0" w:space="0"/>
-          <w:right w:val="nil" w:sz="0" w:space="0"/>
-          <w:between w:val="nil" w:sz="0" w:space="0"/>
+          <w:top w:val="nil"/>
+          <w:left w:val="nil"/>
+          <w:bottom w:val="nil"/>
+          <w:right w:val="nil"/>
+          <w:between w:val="nil"/>
         </w:pBdr>
-        <w:spacing w:before="180" w:after="180" w:lineRule="auto"/>
-        <w:rPr>
-          <w:rtl w:val="0"/>
-        </w:rPr>
-      </w:pPr>
-    </w:p>
-    <w:p xmlns:wp14="http://schemas.microsoft.com/office/word/2010/wordml" wp14:textId="76FEB063">
-      <w:pPr>
-        <w:pStyle w:val="Normal"/>
+        <w:spacing w:before="180" w:after="180"/>
+      </w:pPr>
+    </w:p>
+    <w:p>
+      <w:pPr>
+        <w:pStyle w:val="Normal0"/>
         <w:pBdr>
-          <w:top w:val="nil" w:sz="0" w:space="0"/>
-          <w:left w:val="nil" w:sz="0" w:space="0"/>
-          <w:bottom w:val="nil" w:sz="0" w:space="0"/>
-          <w:right w:val="nil" w:sz="0" w:space="0"/>
-          <w:between w:val="nil" w:sz="0" w:space="0"/>
+          <w:top w:val="nil"/>
+          <w:left w:val="nil"/>
+          <w:bottom w:val="nil"/>
+          <w:right w:val="nil"/>
+          <w:between w:val="nil"/>
         </w:pBdr>
-        <w:spacing w:before="180" w:after="180" w:lineRule="auto"/>
-        <w:rPr>
-          <w:rtl w:val="0"/>
-        </w:rPr>
-      </w:pPr>
-    </w:p>
-    <w:p xmlns:wp14="http://schemas.microsoft.com/office/word/2010/wordml" wp14:textId="6BC3AD63">
-      <w:pPr>
-        <w:pStyle w:val="Heading3"/>
+        <w:spacing w:before="180" w:after="180"/>
+      </w:pPr>
+    </w:p>
+    <w:p>
+      <w:pPr>
+        <w:pStyle w:val="heading30"/>
         <w:pBdr>
-          <w:top w:val="nil" w:sz="0" w:space="0"/>
-          <w:left w:val="nil" w:sz="0" w:space="0"/>
-          <w:bottom w:val="nil" w:sz="0" w:space="0"/>
-          <w:right w:val="nil" w:sz="0" w:space="0"/>
-          <w:between w:val="nil" w:sz="0" w:space="0"/>
+          <w:top w:val="nil"/>
+          <w:left w:val="nil"/>
+          <w:bottom w:val="nil"/>
+          <w:right w:val="nil"/>
+          <w:between w:val="nil"/>
         </w:pBdr>
-        <w:spacing w:before="180" w:after="180" w:lineRule="auto"/>
-        <w:rPr>
-          <w:rtl w:val="0"/>
-        </w:rPr>
-      </w:pPr>
-    </w:p>
-    <w:bookmarkStart w:name="bookmark=id.3dy6vkm" w:colFirst="0" w:colLast="0" w:id="6"/>
-    <w:bookmarkEnd w:id="6"/>
-    <w:p xmlns:wp14="http://schemas.microsoft.com/office/word/2010/wordml" wp14:textId="77777777">
-      <w:pPr>
-        <w:pStyle w:val="Heading3"/>
-        <w:rPr/>
-      </w:pPr>
-      <w:r>
-        <w:rPr>
-          <w:rtl w:val="0"/>
-        </w:rPr>
-        <w:t xml:space="preserve">1.5. System Sequence Diagram (SSD)</w:t>
-      </w:r>
-    </w:p>
-    <w:p xmlns:wp14="http://schemas.microsoft.com/office/word/2010/wordml" wp14:textId="77777777">
-      <w:pPr>
+        <w:spacing w:before="180" w:after="180"/>
+      </w:pPr>
+    </w:p>
+    <w:p>
+      <w:pPr>
+        <w:pStyle w:val="heading30"/>
+      </w:pPr>
+      <w:bookmarkStart w:id="6" w:name="bookmark=id.3dy6vkm" w:colFirst="0" w:colLast="0"/>
+      <w:bookmarkEnd w:id="6"/>
+      <w:r>
+        <w:t>1.5. System Sequence Diagram (SSD)</w:t>
+      </w:r>
+    </w:p>
+    <w:p>
+      <w:pPr>
+        <w:pStyle w:val="Normal0"/>
         <w:pBdr>
-          <w:top w:val="nil" w:sz="0" w:space="0"/>
-          <w:left w:val="nil" w:sz="0" w:space="0"/>
-          <w:bottom w:val="nil" w:sz="0" w:space="0"/>
-          <w:right w:val="nil" w:sz="0" w:space="0"/>
-          <w:between w:val="nil" w:sz="0" w:space="0"/>
+          <w:top w:val="nil"/>
+          <w:left w:val="nil"/>
+          <w:bottom w:val="nil"/>
+          <w:right w:val="nil"/>
+          <w:between w:val="nil"/>
         </w:pBdr>
-        <w:spacing w:before="180" w:after="180" w:lineRule="auto"/>
+        <w:spacing w:before="180" w:after="180"/>
         <w:rPr>
           <w:color w:val="000000"/>
         </w:rPr>
       </w:pPr>
       <w:r>
-        <w:rPr/>
+        <w:rPr>
+          <w:noProof/>
+        </w:rPr>
         <w:drawing>
-          <wp:inline xmlns:wp14="http://schemas.microsoft.com/office/word/2010/wordprocessingDrawing" distT="114300" distB="114300" distL="114300" distR="114300" wp14:anchorId="09E01100" wp14:editId="7777777">
+          <wp:inline distT="114300" distB="114300" distL="114300" distR="114300" wp14:anchorId="09E01100" wp14:editId="07777777">
             <wp:extent cx="4076700" cy="2038350"/>
             <wp:effectExtent l="0" t="0" r="0" b="0"/>
             <wp:docPr id="4" name="image1.png"/>
-            <a:graphic>
+            <wp:cNvGraphicFramePr/>
+            <a:graphic xmlns:a="http://schemas.openxmlformats.org/drawingml/2006/main">
               <a:graphicData uri="http://schemas.openxmlformats.org/drawingml/2006/picture">
-                <pic:pic>
+                <pic:pic xmlns:pic="http://schemas.openxmlformats.org/drawingml/2006/picture">
                   <pic:nvPicPr>
                     <pic:cNvPr id="0" name="image1.png"/>
                     <pic:cNvPicPr preferRelativeResize="0"/>
                   </pic:nvPicPr>
                   <pic:blipFill>
-                    <a:blip r:embed="rId7"/>
-                    <a:srcRect l="0" t="0" r="0" b="0"/>
+                    <a:blip r:embed="rId6"/>
+                    <a:srcRect/>
                     <a:stretch>
                       <a:fillRect/>
                     </a:stretch>
@@ -420,7 +356,9 @@
                       <a:off x="0" y="0"/>
                       <a:ext cx="4076700" cy="2038350"/>
                     </a:xfrm>
-                    <a:prstGeom prst="rect"/>
+                    <a:prstGeom prst="rect">
+                      <a:avLst/>
+                    </a:prstGeom>
                     <a:ln/>
                   </pic:spPr>
                 </pic:pic>
@@ -429,112 +367,91 @@
           </wp:inline>
         </w:drawing>
       </w:r>
-      <w:r>
-        <w:rPr>
-          <w:rtl w:val="0"/>
-        </w:rPr>
-      </w:r>
-    </w:p>
-    <w:p xmlns:wp14="http://schemas.microsoft.com/office/word/2010/wordml" wp14:textId="67F7E738">
-      <w:pPr>
+    </w:p>
+    <w:p>
+      <w:pPr>
+        <w:pStyle w:val="Normal0"/>
         <w:pBdr>
-          <w:top w:val="nil" w:sz="0" w:space="0"/>
-          <w:left w:val="nil" w:sz="0" w:space="0"/>
-          <w:bottom w:val="nil" w:sz="0" w:space="0"/>
-          <w:right w:val="nil" w:sz="0" w:space="0"/>
-          <w:between w:val="nil" w:sz="0" w:space="0"/>
+          <w:top w:val="nil"/>
+          <w:left w:val="nil"/>
+          <w:bottom w:val="nil"/>
+          <w:right w:val="nil"/>
+          <w:between w:val="nil"/>
         </w:pBdr>
-        <w:spacing w:before="180" w:after="180" w:lineRule="auto"/>
+        <w:spacing w:before="180" w:after="180"/>
         <w:rPr>
           <w:color w:val="000000"/>
         </w:rPr>
       </w:pPr>
       <w:r>
-        <w:rPr/>
-        <w:t xml:space="preserve">This SSD illustrates the actions performed by the admin </w:t>
-      </w:r>
-      <w:r>
-        <w:rPr/>
-        <w:t xml:space="preserve">actor. Those</w:t>
-      </w:r>
-      <w:r>
-        <w:rPr/>
-        <w:t xml:space="preserve"> actions can be to create a new blacklist item, consult all items previously created and saved, or delete an existing blacklist item.</w:t>
-      </w:r>
-      <w:r>
-        <w:rPr>
-          <w:rtl w:val="0"/>
-        </w:rPr>
-      </w:r>
-    </w:p>
-    <w:p>
-      <w:pPr>
-        <w:pStyle w:val="Heading2"/>
+        <w:t>This SSD illustrates the actions performed by the admin actor. Those actions can be to create a new blacklist item, consult all items previously created and saved, or delete an existing blacklist item.</w:t>
+      </w:r>
+    </w:p>
+    <w:p>
+      <w:pPr>
+        <w:pStyle w:val="heading20"/>
         <w:spacing w:before="180" w:after="180"/>
-        <w:rPr>
-          <w:rtl w:val="0"/>
-        </w:rPr>
-      </w:pPr>
-    </w:p>
-    <w:bookmarkStart w:name="bookmark=id.4d34og8" w:colFirst="0" w:colLast="0" w:id="7"/>
-    <w:bookmarkEnd w:id="7"/>
-    <w:p xmlns:wp14="http://schemas.microsoft.com/office/word/2010/wordml" wp14:textId="607E31F3">
-      <w:pPr>
-        <w:pStyle w:val="Heading2"/>
+      </w:pPr>
+    </w:p>
+    <w:p>
+      <w:pPr>
+        <w:pStyle w:val="heading20"/>
         <w:spacing w:before="180" w:after="180"/>
         <w:rPr>
-          <w:color w:val="000000" w:themeColor="text1" w:themeTint="FF" w:themeShade="FF"/>
-        </w:rPr>
-      </w:pPr>
-      <w:r>
-        <w:rPr/>
+          <w:color w:val="000000" w:themeColor="text1"/>
+        </w:rPr>
+      </w:pPr>
+      <w:bookmarkStart w:id="7" w:name="bookmark=id.4d34og8" w:colFirst="0" w:colLast="0"/>
+      <w:bookmarkEnd w:id="7"/>
+      <w:r>
         <w:t>2. OO Analysis</w:t>
       </w:r>
     </w:p>
-    <w:bookmarkStart w:name="bookmark=id.2s8eyo1" w:colFirst="0" w:colLast="0" w:id="8"/>
-    <w:bookmarkEnd w:id="8"/>
-    <w:p xmlns:wp14="http://schemas.microsoft.com/office/word/2010/wordml" wp14:textId="77777777">
-      <w:pPr>
-        <w:pStyle w:val="Heading3"/>
-        <w:rPr/>
-      </w:pPr>
-      <w:r>
-        <w:rPr/>
+    <w:p>
+      <w:pPr>
+        <w:pStyle w:val="heading30"/>
+      </w:pPr>
+      <w:bookmarkStart w:id="8" w:name="bookmark=id.2s8eyo1" w:colFirst="0" w:colLast="0"/>
+      <w:bookmarkEnd w:id="8"/>
+      <w:r>
         <w:t>2.1. Relevant Domain Model Excerpt</w:t>
       </w:r>
     </w:p>
-    <w:p xmlns:wp14="http://schemas.microsoft.com/office/word/2010/wordml" wp14:textId="47008483">
-      <w:pPr>
-        <w:pStyle w:val="Normal"/>
+    <w:p>
+      <w:pPr>
+        <w:pStyle w:val="Normal0"/>
         <w:pBdr>
-          <w:top w:val="nil" w:sz="0" w:space="0"/>
-          <w:left w:val="nil" w:sz="0" w:space="0"/>
-          <w:bottom w:val="nil" w:sz="0" w:space="0"/>
-          <w:right w:val="nil" w:sz="0" w:space="0"/>
-          <w:between w:val="nil" w:sz="0" w:space="0"/>
+          <w:top w:val="nil"/>
+          <w:left w:val="nil"/>
+          <w:bottom w:val="nil"/>
+          <w:right w:val="nil"/>
+          <w:between w:val="nil"/>
         </w:pBdr>
-        <w:spacing w:before="180" w:after="180" w:lineRule="auto"/>
-      </w:pPr>
-      <w:r>
+        <w:spacing w:before="180" w:after="180"/>
+      </w:pPr>
+      <w:r>
+        <w:rPr>
+          <w:noProof/>
+        </w:rPr>
         <w:drawing>
-          <wp:inline xmlns:wp14="http://schemas.microsoft.com/office/word/2010/wordprocessingDrawing" wp14:editId="516BA72D" wp14:anchorId="2CA87D86">
+          <wp:inline distT="0" distB="0" distL="0" distR="0" wp14:anchorId="2CA87D86" wp14:editId="516BA72D">
             <wp:extent cx="4743450" cy="2450782"/>
             <wp:effectExtent l="0" t="0" r="0" b="0"/>
-            <wp:docPr id="643499084" name="" title=""/>
+            <wp:docPr id="643499084" name="Picture 643499084"/>
             <wp:cNvGraphicFramePr>
-              <a:graphicFrameLocks noChangeAspect="1"/>
+              <a:graphicFrameLocks xmlns:a="http://schemas.openxmlformats.org/drawingml/2006/main" noChangeAspect="1"/>
             </wp:cNvGraphicFramePr>
-            <a:graphic>
+            <a:graphic xmlns:a="http://schemas.openxmlformats.org/drawingml/2006/main">
               <a:graphicData uri="http://schemas.openxmlformats.org/drawingml/2006/picture">
-                <pic:pic>
+                <pic:pic xmlns:pic="http://schemas.openxmlformats.org/drawingml/2006/picture">
                   <pic:nvPicPr>
                     <pic:cNvPr id="0" name=""/>
                     <pic:cNvPicPr/>
                   </pic:nvPicPr>
                   <pic:blipFill>
-                    <a:blip r:embed="Rfe28cb53737a4007">
-                      <a:extLst xmlns:a="http://schemas.openxmlformats.org/drawingml/2006/main">
-                        <a:ext xmlns:a="http://schemas.openxmlformats.org/drawingml/2006/main" uri="{28A0092B-C50C-407E-A947-70E740481C1C}">
+                    <a:blip r:embed="rId7">
+                      <a:extLst>
+                        <a:ext uri="{28A0092B-C50C-407E-A947-70E740481C1C}">
                           <a14:useLocalDpi xmlns:a14="http://schemas.microsoft.com/office/drawing/2010/main" val="0"/>
                         </a:ext>
                       </a:extLst>
@@ -544,7 +461,7 @@
                     </a:stretch>
                   </pic:blipFill>
                   <pic:spPr>
-                    <a:xfrm rot="0" flipH="0" flipV="0">
+                    <a:xfrm>
                       <a:off x="0" y="0"/>
                       <a:ext cx="4743450" cy="2450782"/>
                     </a:xfrm>
@@ -559,227 +476,199 @@
         </w:drawing>
       </w:r>
     </w:p>
-    <w:p xmlns:wp14="http://schemas.microsoft.com/office/word/2010/wordml" wp14:textId="099797F5">
-      <w:pPr>
-        <w:pStyle w:val="Normal"/>
+    <w:p>
+      <w:pPr>
+        <w:pStyle w:val="Normal0"/>
         <w:pBdr>
-          <w:top w:val="nil" w:sz="0" w:space="0"/>
-          <w:left w:val="nil" w:sz="0" w:space="0"/>
-          <w:bottom w:val="nil" w:sz="0" w:space="0"/>
-          <w:right w:val="nil" w:sz="0" w:space="0"/>
-          <w:between w:val="nil" w:sz="0" w:space="0"/>
+          <w:top w:val="nil"/>
+          <w:left w:val="nil"/>
+          <w:bottom w:val="nil"/>
+          <w:right w:val="nil"/>
+          <w:between w:val="nil"/>
         </w:pBdr>
-        <w:spacing w:before="180" w:after="180" w:lineRule="auto"/>
-      </w:pPr>
-      <w:r>
-        <w:rPr/>
+        <w:spacing w:before="180" w:after="180"/>
+      </w:pPr>
+      <w:r>
         <w:t xml:space="preserve">An excerpt of the general domain model, adapted for this US. The represented concepts are the </w:t>
       </w:r>
       <w:proofErr w:type="spellStart"/>
       <w:r>
-        <w:rPr/>
         <w:t>BlackListItem</w:t>
       </w:r>
       <w:proofErr w:type="spellEnd"/>
       <w:r>
-        <w:rPr/>
         <w:t xml:space="preserve"> aggregate root and it’s </w:t>
       </w:r>
       <w:proofErr w:type="spellStart"/>
       <w:r>
-        <w:rPr/>
         <w:t>BlackListURL</w:t>
       </w:r>
       <w:proofErr w:type="spellEnd"/>
       <w:r>
-        <w:rPr/>
         <w:t xml:space="preserve"> value object, the </w:t>
       </w:r>
       <w:proofErr w:type="spellStart"/>
       <w:r>
-        <w:rPr/>
         <w:t>BlackListService</w:t>
       </w:r>
       <w:proofErr w:type="spellEnd"/>
       <w:r>
-        <w:rPr/>
         <w:t xml:space="preserve"> domain service and the </w:t>
       </w:r>
-      <w:r>
-        <w:rPr/>
+      <w:proofErr w:type="spellStart"/>
+      <w:r>
         <w:t>IBlackListRepository</w:t>
       </w:r>
-    </w:p>
-    <w:p xmlns:wp14="http://schemas.microsoft.com/office/word/2010/wordml" wp14:textId="307ACB49">
-      <w:pPr>
-        <w:pStyle w:val="Normal"/>
+      <w:proofErr w:type="spellEnd"/>
+    </w:p>
+    <w:p>
+      <w:pPr>
+        <w:pStyle w:val="Normal0"/>
         <w:pBdr>
-          <w:top w:val="nil" w:sz="0" w:space="0"/>
-          <w:left w:val="nil" w:sz="0" w:space="0"/>
-          <w:bottom w:val="nil" w:sz="0" w:space="0"/>
-          <w:right w:val="nil" w:sz="0" w:space="0"/>
-          <w:between w:val="nil" w:sz="0" w:space="0"/>
+          <w:top w:val="nil"/>
+          <w:left w:val="nil"/>
+          <w:bottom w:val="nil"/>
+          <w:right w:val="nil"/>
+          <w:between w:val="nil"/>
         </w:pBdr>
-        <w:spacing w:before="180" w:after="180" w:lineRule="auto"/>
-      </w:pPr>
-    </w:p>
-    <w:p xmlns:wp14="http://schemas.microsoft.com/office/word/2010/wordml" wp14:textId="75A955BD">
-      <w:pPr>
-        <w:pStyle w:val="Heading2"/>
+        <w:spacing w:before="180" w:after="180"/>
+      </w:pPr>
+    </w:p>
+    <w:p>
+      <w:pPr>
+        <w:pStyle w:val="heading20"/>
         <w:pBdr>
-          <w:top w:val="nil" w:sz="0" w:space="0"/>
-          <w:left w:val="nil" w:sz="0" w:space="0"/>
-          <w:bottom w:val="nil" w:sz="0" w:space="0"/>
-          <w:right w:val="nil" w:sz="0" w:space="0"/>
-          <w:between w:val="nil" w:sz="0" w:space="0"/>
+          <w:top w:val="nil"/>
+          <w:left w:val="nil"/>
+          <w:bottom w:val="nil"/>
+          <w:right w:val="nil"/>
+          <w:between w:val="nil"/>
         </w:pBdr>
-        <w:spacing w:before="180" w:after="180" w:lineRule="auto"/>
-        <w:rPr>
-          <w:rtl w:val="0"/>
-        </w:rPr>
-      </w:pPr>
-    </w:p>
-    <w:p xmlns:wp14="http://schemas.microsoft.com/office/word/2010/wordml" wp14:textId="77777777">
-      <w:pPr>
-        <w:pStyle w:val="Heading2"/>
+        <w:spacing w:before="180" w:after="180"/>
+      </w:pPr>
+    </w:p>
+    <w:p>
+      <w:pPr>
+        <w:pStyle w:val="heading20"/>
         <w:pBdr>
-          <w:top w:val="nil" w:sz="0" w:space="0"/>
-          <w:left w:val="nil" w:sz="0" w:space="0"/>
-          <w:bottom w:val="nil" w:sz="0" w:space="0"/>
-          <w:right w:val="nil" w:sz="0" w:space="0"/>
-          <w:between w:val="nil" w:sz="0" w:space="0"/>
+          <w:top w:val="nil"/>
+          <w:left w:val="nil"/>
+          <w:bottom w:val="nil"/>
+          <w:right w:val="nil"/>
+          <w:between w:val="nil"/>
         </w:pBdr>
-        <w:spacing w:before="180" w:after="180" w:lineRule="auto"/>
-        <w:jc w:val="left"/>
-      </w:pPr>
-      <w:bookmarkStart w:name="bookmark=id.17dp8vu" w:colFirst="0" w:colLast="0" w:id="9"/>
+        <w:spacing w:before="180" w:after="180"/>
+      </w:pPr>
+      <w:bookmarkStart w:id="9" w:name="bookmark=id.17dp8vu" w:colFirst="0" w:colLast="0"/>
+      <w:bookmarkStart w:id="10" w:name="bookmark=id.3rdcrjn" w:colFirst="0" w:colLast="0"/>
       <w:bookmarkEnd w:id="9"/>
-      <w:bookmarkStart w:name="bookmark=id.3rdcrjn" w:colFirst="0" w:colLast="0" w:id="10"/>
       <w:bookmarkEnd w:id="10"/>
       <w:r>
-        <w:rPr/>
-        <w:t xml:space="preserve">3. Design - User Story Realization</w:t>
-      </w:r>
-      <w:r>
-        <w:rPr>
-          <w:rtl w:val="0"/>
-        </w:rPr>
-      </w:r>
-    </w:p>
-    <w:bookmarkStart w:name="bookmark=id.35nkun2" w:colFirst="0" w:colLast="0" w:id="11"/>
-    <w:bookmarkEnd w:id="11"/>
+        <w:t>3. Design - User Story Realiza</w:t>
+      </w:r>
+      <w:r>
+        <w:t>tion</w:t>
+      </w:r>
+    </w:p>
     <w:p>
       <w:pPr>
         <w:pStyle w:val="BodyText"/>
       </w:pPr>
-    </w:p>
-    <w:p xmlns:wp14="http://schemas.microsoft.com/office/word/2010/wordml" wp14:textId="77777777">
-      <w:pPr>
-        <w:pStyle w:val="Heading2"/>
-        <w:rPr/>
-      </w:pPr>
-      <w:r>
-        <w:rPr>
-          <w:rtl w:val="0"/>
-        </w:rPr>
-        <w:t xml:space="preserve">3.1. Sequence Diagram (SD)</w:t>
-      </w:r>
-    </w:p>
-    <w:p xmlns:wp14="http://schemas.microsoft.com/office/word/2010/wordml" wp14:textId="69CA9B58">
-      <w:pPr>
+      <w:bookmarkStart w:id="11" w:name="bookmark=id.35nkun2" w:colFirst="0" w:colLast="0"/>
+      <w:bookmarkEnd w:id="11"/>
+    </w:p>
+    <w:p>
+      <w:pPr>
+        <w:pStyle w:val="heading20"/>
+      </w:pPr>
+      <w:r>
+        <w:t>3.1. Sequence Diagram (SD)</w:t>
+      </w:r>
+    </w:p>
+    <w:p>
+      <w:pPr>
+        <w:pStyle w:val="Normal0"/>
         <w:pBdr>
-          <w:top w:val="nil" w:sz="0" w:space="0"/>
-          <w:left w:val="nil" w:sz="0" w:space="0"/>
-          <w:bottom w:val="nil" w:sz="0" w:space="0"/>
-          <w:right w:val="nil" w:sz="0" w:space="0"/>
-          <w:between w:val="nil" w:sz="0" w:space="0"/>
+          <w:top w:val="nil"/>
+          <w:left w:val="nil"/>
+          <w:bottom w:val="nil"/>
+          <w:right w:val="nil"/>
+          <w:between w:val="nil"/>
         </w:pBdr>
-        <w:spacing w:before="180" w:after="180" w:lineRule="auto"/>
+        <w:spacing w:before="180" w:after="180"/>
         <w:rPr>
           <w:color w:val="000000"/>
         </w:rPr>
       </w:pPr>
       <w:r>
-        <w:rPr/>
-        <w:t xml:space="preserve">For these sequence diagrams, and because it involves actions that are very similar to other User Stories for the application, please check Generic Create, </w:t>
-      </w:r>
-      <w:r>
-        <w:rPr/>
-        <w:t xml:space="preserve">Generic Delete</w:t>
-      </w:r>
-      <w:r>
-        <w:rPr/>
-        <w:t xml:space="preserve"> and Generic </w:t>
-      </w:r>
-      <w:r>
-        <w:rPr/>
-        <w:t xml:space="preserve">FindAll</w:t>
-      </w:r>
-      <w:r>
-        <w:rPr/>
+        <w:t xml:space="preserve">For these sequence diagrams, and because it involves actions that are very similar to other User Stories for the application, please check Generic Create, Generic Delete and Generic </w:t>
+      </w:r>
+      <w:proofErr w:type="spellStart"/>
+      <w:r>
+        <w:t>FindAll</w:t>
+      </w:r>
+      <w:proofErr w:type="spellEnd"/>
+      <w:r>
         <w:t xml:space="preserve"> diagrams that are present in the Team’s Report</w:t>
       </w:r>
-      <w:r>
-        <w:rPr>
-          <w:rtl w:val="0"/>
-        </w:rPr>
-      </w:r>
-    </w:p>
-    <w:bookmarkStart w:name="bookmark=id.1ksv4uv" w:colFirst="0" w:colLast="0" w:id="12"/>
-    <w:bookmarkEnd w:id="12"/>
+    </w:p>
     <w:p>
       <w:pPr>
         <w:pStyle w:val="BodyText"/>
       </w:pPr>
-    </w:p>
-    <w:p xmlns:wp14="http://schemas.microsoft.com/office/word/2010/wordml" wp14:textId="08BB3BE3">
-      <w:pPr>
-        <w:pStyle w:val="Heading2"/>
-      </w:pPr>
-      <w:r>
-        <w:rPr/>
-        <w:t>3.2. Class Diagram (CD)</w:t>
-      </w:r>
-    </w:p>
-    <w:p xmlns:wp14="http://schemas.microsoft.com/office/word/2010/wordml" wp14:textId="77777777">
-      <w:pPr>
-        <w:rPr/>
-      </w:pPr>
-      <w:r>
-        <w:rPr>
-          <w:rtl w:val="0"/>
-        </w:rPr>
-      </w:r>
-    </w:p>
-    <w:p xmlns:wp14="http://schemas.microsoft.com/office/word/2010/wordml" wp14:textId="532FFB19">
-      <w:pPr/>
-    </w:p>
-    <w:bookmarkStart w:name="bookmark=id.44sinio" w:colFirst="0" w:colLast="0" w:id="13"/>
-    <w:bookmarkEnd w:id="13"/>
-    <w:p xmlns:wp14="http://schemas.microsoft.com/office/word/2010/wordml" wp14:textId="101A1D50">
+      <w:bookmarkStart w:id="12" w:name="bookmark=id.1ksv4uv" w:colFirst="0" w:colLast="0"/>
+      <w:bookmarkEnd w:id="12"/>
+    </w:p>
+    <w:p>
+      <w:pPr>
+        <w:pStyle w:val="heading20"/>
+      </w:pPr>
+      <w:r>
+        <w:t>3.2. Class Diagram</w:t>
+      </w:r>
+      <w:r>
+        <w:t xml:space="preserve"> (CD)</w:t>
+      </w:r>
+    </w:p>
+    <w:p>
+      <w:pPr>
+        <w:pStyle w:val="Normal0"/>
+      </w:pPr>
+    </w:p>
+    <w:p>
+      <w:pPr>
+        <w:pStyle w:val="Normal0"/>
+      </w:pPr>
+    </w:p>
+    <w:p>
       <w:pPr>
         <w:pStyle w:val="BodyText"/>
       </w:pPr>
-      <w:r>
+      <w:bookmarkStart w:id="13" w:name="bookmark=id.44sinio" w:colFirst="0" w:colLast="0"/>
+      <w:bookmarkEnd w:id="13"/>
+      <w:r>
+        <w:rPr>
+          <w:noProof/>
+        </w:rPr>
         <w:drawing>
-          <wp:inline xmlns:wp14="http://schemas.microsoft.com/office/word/2010/wordprocessingDrawing" wp14:editId="7E9A3B5C" wp14:anchorId="66FE3DCF">
+          <wp:inline distT="0" distB="0" distL="0" distR="0" wp14:anchorId="66FE3DCF" wp14:editId="7E9A3B5C">
             <wp:extent cx="6305552" cy="2049304"/>
             <wp:effectExtent l="0" t="0" r="0" b="0"/>
-            <wp:docPr id="2140816732" name="" title=""/>
+            <wp:docPr id="2140816732" name="Picture 2140816732"/>
             <wp:cNvGraphicFramePr>
-              <a:graphicFrameLocks noChangeAspect="1"/>
+              <a:graphicFrameLocks xmlns:a="http://schemas.openxmlformats.org/drawingml/2006/main" noChangeAspect="1"/>
             </wp:cNvGraphicFramePr>
-            <a:graphic>
+            <a:graphic xmlns:a="http://schemas.openxmlformats.org/drawingml/2006/main">
               <a:graphicData uri="http://schemas.openxmlformats.org/drawingml/2006/picture">
-                <pic:pic>
+                <pic:pic xmlns:pic="http://schemas.openxmlformats.org/drawingml/2006/picture">
                   <pic:nvPicPr>
                     <pic:cNvPr id="0" name=""/>
                     <pic:cNvPicPr/>
                   </pic:nvPicPr>
                   <pic:blipFill>
-                    <a:blip r:embed="Ree4ba45863c24a75">
-                      <a:extLst xmlns:a="http://schemas.openxmlformats.org/drawingml/2006/main">
-                        <a:ext xmlns:a="http://schemas.openxmlformats.org/drawingml/2006/main" uri="{28A0092B-C50C-407E-A947-70E740481C1C}">
+                    <a:blip r:embed="rId8" cstate="print">
+                      <a:extLst>
+                        <a:ext uri="{28A0092B-C50C-407E-A947-70E740481C1C}">
                           <a14:useLocalDpi xmlns:a14="http://schemas.microsoft.com/office/drawing/2010/main" val="0"/>
                         </a:ext>
                       </a:extLst>
@@ -789,7 +678,7 @@
                     </a:stretch>
                   </pic:blipFill>
                   <pic:spPr>
-                    <a:xfrm rot="0" flipH="0" flipV="0">
+                    <a:xfrm>
                       <a:off x="0" y="0"/>
                       <a:ext cx="6305552" cy="2049304"/>
                     </a:xfrm>
@@ -804,73 +693,67 @@
         </w:drawing>
       </w:r>
     </w:p>
-    <w:p xmlns:wp14="http://schemas.microsoft.com/office/word/2010/wordml" wp14:textId="454E23EC">
+    <w:p>
       <w:pPr>
         <w:pStyle w:val="BodyText"/>
-        <w:spacing w:before="180" w:beforeAutospacing="off" w:after="180" w:afterAutospacing="off" w:line="259" w:lineRule="auto"/>
-        <w:ind/>
-      </w:pPr>
-    </w:p>
-    <w:p xmlns:wp14="http://schemas.microsoft.com/office/word/2010/wordml" wp14:textId="208BB640">
+        <w:spacing w:line="259" w:lineRule="auto"/>
+      </w:pPr>
+    </w:p>
+    <w:p>
       <w:pPr>
         <w:pStyle w:val="BodyText"/>
-        <w:spacing w:before="180" w:beforeAutospacing="off" w:after="180" w:afterAutospacing="off" w:line="259" w:lineRule="auto"/>
-        <w:ind/>
-      </w:pPr>
-      <w:r>
-        <w:rPr/>
-        <w:t>A class diagram excerpt representing all of the classes and relevant attributes and methods that play a part on admin blacklist management related functionalities.</w:t>
-      </w:r>
-    </w:p>
-    <w:p xmlns:wp14="http://schemas.microsoft.com/office/word/2010/wordml" wp14:textId="3E87C67F">
+        <w:spacing w:line="259" w:lineRule="auto"/>
+      </w:pPr>
+      <w:r>
+        <w:t xml:space="preserve">A class diagram excerpt representing </w:t>
+      </w:r>
+      <w:proofErr w:type="gramStart"/>
+      <w:r>
+        <w:t>all of</w:t>
+      </w:r>
+      <w:proofErr w:type="gramEnd"/>
+      <w:r>
+        <w:t xml:space="preserve"> the classes and relevant attributes and methods that play a part on admin blacklist management related functionalities.</w:t>
+      </w:r>
+    </w:p>
+    <w:p>
       <w:pPr>
         <w:pStyle w:val="BodyText"/>
-        <w:spacing w:before="480" w:beforeAutospacing="off" w:after="0" w:afterAutospacing="off" w:line="259" w:lineRule="auto"/>
-        <w:ind/>
-      </w:pPr>
-    </w:p>
-    <w:p xmlns:wp14="http://schemas.microsoft.com/office/word/2010/wordml" wp14:textId="75F9FD24">
+        <w:spacing w:before="480" w:after="0" w:line="259" w:lineRule="auto"/>
+      </w:pPr>
+    </w:p>
+    <w:p>
       <w:pPr>
         <w:pStyle w:val="BodyText"/>
-        <w:spacing w:before="480" w:beforeAutospacing="off" w:after="0" w:afterAutospacing="off" w:line="259" w:lineRule="auto"/>
-        <w:ind/>
-      </w:pPr>
-    </w:p>
-    <w:p xmlns:wp14="http://schemas.microsoft.com/office/word/2010/wordml" wp14:textId="45FCFC1A">
-      <w:pPr>
-        <w:pStyle w:val="Heading1"/>
-        <w:bidi w:val="0"/>
-        <w:spacing w:before="480" w:beforeAutospacing="off" w:after="0" w:afterAutospacing="off" w:line="259" w:lineRule="auto"/>
-        <w:ind w:left="0" w:right="0"/>
-        <w:jc w:val="left"/>
-      </w:pPr>
-    </w:p>
-    <w:p xmlns:wp14="http://schemas.microsoft.com/office/word/2010/wordml" wp14:textId="11F9EDA0">
-      <w:pPr>
-        <w:pStyle w:val="Heading1"/>
-        <w:bidi w:val="0"/>
-        <w:spacing w:before="480" w:beforeAutospacing="off" w:after="0" w:afterAutospacing="off" w:line="259" w:lineRule="auto"/>
-        <w:ind w:left="0" w:right="0"/>
-        <w:jc w:val="left"/>
-        <w:rPr>
-          <w:rtl w:val="0"/>
-        </w:rPr>
-      </w:pPr>
-      <w:r>
-        <w:rPr/>
+        <w:spacing w:before="480" w:after="0" w:line="259" w:lineRule="auto"/>
+      </w:pPr>
+    </w:p>
+    <w:p>
+      <w:pPr>
+        <w:pStyle w:val="heading10"/>
+        <w:spacing w:line="259" w:lineRule="auto"/>
+      </w:pPr>
+    </w:p>
+    <w:p>
+      <w:pPr>
+        <w:pStyle w:val="heading10"/>
+        <w:spacing w:line="259" w:lineRule="auto"/>
+      </w:pPr>
+      <w:r>
         <w:t>4. Tests</w:t>
       </w:r>
     </w:p>
-    <w:p xmlns:wp14="http://schemas.microsoft.com/office/word/2010/wordml" wp14:textId="77777777">
-      <w:pPr>
+    <w:p>
+      <w:pPr>
+        <w:pStyle w:val="Normal0"/>
         <w:pBdr>
-          <w:top w:val="nil" w:sz="0" w:space="0"/>
-          <w:left w:val="nil" w:sz="0" w:space="0"/>
-          <w:bottom w:val="nil" w:sz="0" w:space="0"/>
-          <w:right w:val="nil" w:sz="0" w:space="0"/>
-          <w:between w:val="nil" w:sz="0" w:space="0"/>
+          <w:top w:val="nil"/>
+          <w:left w:val="nil"/>
+          <w:bottom w:val="nil"/>
+          <w:right w:val="nil"/>
+          <w:between w:val="nil"/>
         </w:pBdr>
-        <w:spacing w:before="180" w:after="180" w:lineRule="auto"/>
+        <w:spacing w:before="180" w:after="180"/>
         <w:rPr>
           <w:color w:val="000000"/>
         </w:rPr>
@@ -878,59 +761,96 @@
       <w:r>
         <w:rPr>
           <w:color w:val="000000"/>
-          <w:rtl w:val="0"/>
-        </w:rPr>
-        <w:t xml:space="preserve">This is a mere example of one of the tests performed for this use case. </w:t>
-      </w:r>
-    </w:p>
-    <w:p xmlns:wp14="http://schemas.microsoft.com/office/word/2010/wordml" wp14:textId="77777777">
-      <w:pPr>
+        </w:rPr>
+        <w:t>This is a mere example of one of the tests performed for this use cas</w:t>
+      </w:r>
+      <w:r>
+        <w:rPr>
+          <w:color w:val="000000"/>
+        </w:rPr>
+        <w:t xml:space="preserve">e. </w:t>
+      </w:r>
+    </w:p>
+    <w:p>
+      <w:pPr>
+        <w:pStyle w:val="Normal0"/>
         <w:pBdr>
-          <w:top w:val="nil" w:sz="0" w:space="0"/>
-          <w:left w:val="nil" w:sz="0" w:space="0"/>
-          <w:bottom w:val="nil" w:sz="0" w:space="0"/>
-          <w:right w:val="nil" w:sz="0" w:space="0"/>
-          <w:between w:val="nil" w:sz="0" w:space="0"/>
+          <w:top w:val="nil"/>
+          <w:left w:val="nil"/>
+          <w:bottom w:val="nil"/>
+          <w:right w:val="nil"/>
+          <w:between w:val="nil"/>
         </w:pBdr>
-        <w:spacing w:before="180" w:after="180" w:lineRule="auto"/>
+        <w:spacing w:before="180" w:after="180"/>
         <w:rPr>
           <w:color w:val="000000"/>
         </w:rPr>
       </w:pPr>
       <w:r>
         <w:rPr>
-          <w:color w:val="000000" w:themeColor="text1" w:themeTint="FF" w:themeShade="FF"/>
-        </w:rPr>
-        <w:t xml:space="preserve">This in particular is for a successful deletion of a BlackList item. </w:t>
-      </w:r>
-    </w:p>
-    <w:bookmarkStart w:name="bookmark=id.2jxsxqh" w:colFirst="0" w:colLast="0" w:id="14"/>
-    <w:bookmarkEnd w:id="14"/>
-    <w:p xmlns:wp14="http://schemas.microsoft.com/office/word/2010/wordml" wp14:textId="007A4188">
+          <w:color w:val="000000" w:themeColor="text1"/>
+        </w:rPr>
+        <w:t xml:space="preserve">This </w:t>
+      </w:r>
+      <w:proofErr w:type="gramStart"/>
+      <w:r>
+        <w:rPr>
+          <w:color w:val="000000" w:themeColor="text1"/>
+        </w:rPr>
+        <w:t>in particular is</w:t>
+      </w:r>
+      <w:proofErr w:type="gramEnd"/>
+      <w:r>
+        <w:rPr>
+          <w:color w:val="000000" w:themeColor="text1"/>
+        </w:rPr>
+        <w:t xml:space="preserve"> for a successful deletion of a </w:t>
+      </w:r>
+      <w:proofErr w:type="spellStart"/>
+      <w:r>
+        <w:rPr>
+          <w:color w:val="000000" w:themeColor="text1"/>
+        </w:rPr>
+        <w:t>BlackList</w:t>
+      </w:r>
+      <w:proofErr w:type="spellEnd"/>
+      <w:r>
+        <w:rPr>
+          <w:color w:val="000000" w:themeColor="text1"/>
+        </w:rPr>
+        <w:t xml:space="preserve"> item. </w:t>
+      </w:r>
+    </w:p>
+    <w:p>
       <w:pPr>
         <w:pStyle w:val="BodyText"/>
       </w:pPr>
-      <w:r>
+      <w:bookmarkStart w:id="14" w:name="bookmark=id.2jxsxqh" w:colFirst="0" w:colLast="0"/>
+      <w:bookmarkEnd w:id="14"/>
+      <w:r>
+        <w:rPr>
+          <w:noProof/>
+        </w:rPr>
         <w:drawing>
-          <wp:inline xmlns:wp14="http://schemas.microsoft.com/office/word/2010/wordprocessingDrawing" wp14:editId="1C725F1B" wp14:anchorId="4120AA58">
+          <wp:inline distT="0" distB="0" distL="0" distR="0" wp14:anchorId="4120AA58" wp14:editId="1C725F1B">
             <wp:extent cx="6162675" cy="1720414"/>
             <wp:effectExtent l="0" t="0" r="0" b="0"/>
-            <wp:docPr id="1661671889" name="" title=""/>
+            <wp:docPr id="1661671889" name="Picture 1661671889"/>
             <wp:cNvGraphicFramePr>
-              <a:graphicFrameLocks noChangeAspect="1"/>
+              <a:graphicFrameLocks xmlns:a="http://schemas.openxmlformats.org/drawingml/2006/main" noChangeAspect="1"/>
             </wp:cNvGraphicFramePr>
-            <a:graphic>
+            <a:graphic xmlns:a="http://schemas.openxmlformats.org/drawingml/2006/main">
               <a:graphicData uri="http://schemas.openxmlformats.org/drawingml/2006/picture">
-                <pic:pic>
+                <pic:pic xmlns:pic="http://schemas.openxmlformats.org/drawingml/2006/picture">
                   <pic:nvPicPr>
                     <pic:cNvPr id="0" name=""/>
                     <pic:cNvPicPr/>
                   </pic:nvPicPr>
                   <pic:blipFill>
-                    <a:blip r:embed="Rd771f1ac6b9d4096">
+                    <a:blip r:embed="rId9">
                       <a:extLst>
-                        <a:ext xmlns:a="http://schemas.openxmlformats.org/drawingml/2006/main" uri="{28A0092B-C50C-407E-A947-70E740481C1C}">
-                          <a14:useLocalDpi val="0"/>
+                        <a:ext uri="{28A0092B-C50C-407E-A947-70E740481C1C}">
+                          <a14:useLocalDpi xmlns:a14="http://schemas.microsoft.com/office/drawing/2010/main" val="0"/>
                         </a:ext>
                       </a:extLst>
                     </a:blip>
@@ -954,193 +874,451 @@
         </w:drawing>
       </w:r>
     </w:p>
-    <w:p xmlns:wp14="http://schemas.microsoft.com/office/word/2010/wordml" wp14:textId="40FA3204">
-      <w:pPr>
-        <w:pStyle w:val="Heading1"/>
-        <w:rPr>
-          <w:rtl w:val="0"/>
-        </w:rPr>
-      </w:pPr>
-      <w:r>
-        <w:rPr/>
+    <w:p>
+      <w:pPr>
+        <w:pStyle w:val="heading10"/>
+      </w:pPr>
+      <w:r>
         <w:t>5. Construction (Implementation)</w:t>
       </w:r>
     </w:p>
-    <w:bookmarkStart w:name="bookmark=id.z337ya" w:colFirst="0" w:colLast="0" w:id="15"/>
-    <w:bookmarkEnd w:id="15"/>
-    <w:bookmarkStart w:name="bookmark=id.3j2qqm3" w:colFirst="0" w:colLast="0" w:id="16"/>
-    <w:bookmarkEnd w:id="16"/>
-    <w:p>
-      <w:pPr>
-        <w:pStyle w:val="Normal"/>
-        <w:bidi w:val="0"/>
-        <w:spacing w:before="180" w:beforeAutospacing="off" w:after="180" w:afterAutospacing="off" w:line="259" w:lineRule="auto"/>
-        <w:ind w:left="0" w:right="0"/>
-        <w:jc w:val="left"/>
-        <w:rPr>
-          <w:color w:val="000000" w:themeColor="text1" w:themeTint="FF" w:themeShade="FF"/>
-        </w:rPr>
-      </w:pPr>
-      <w:r>
-        <w:rPr>
-          <w:color w:val="000000" w:themeColor="text1" w:themeTint="FF" w:themeShade="FF"/>
+    <w:p>
+      <w:pPr>
+        <w:pStyle w:val="Normal0"/>
+        <w:spacing w:before="180" w:after="180" w:line="259" w:lineRule="auto"/>
+        <w:rPr>
+          <w:color w:val="000000" w:themeColor="text1"/>
+        </w:rPr>
+      </w:pPr>
+      <w:bookmarkStart w:id="15" w:name="bookmark=id.z337ya" w:colFirst="0" w:colLast="0"/>
+      <w:bookmarkStart w:id="16" w:name="bookmark=id.3j2qqm3" w:colFirst="0" w:colLast="0"/>
+      <w:bookmarkEnd w:id="15"/>
+      <w:bookmarkEnd w:id="16"/>
+      <w:r>
+        <w:rPr>
+          <w:color w:val="000000" w:themeColor="text1"/>
         </w:rPr>
         <w:t>We recurred to a repository interface implementation to allow different persistence possibilities.</w:t>
       </w:r>
     </w:p>
     <w:p>
       <w:pPr>
-        <w:pStyle w:val="Normal"/>
-        <w:bidi w:val="0"/>
-        <w:spacing w:before="180" w:beforeAutospacing="off" w:after="180" w:afterAutospacing="off" w:line="259" w:lineRule="auto"/>
-        <w:ind w:left="0" w:right="0"/>
-        <w:jc w:val="left"/>
-        <w:rPr>
-          <w:color w:val="000000" w:themeColor="text1" w:themeTint="FF" w:themeShade="FF"/>
-        </w:rPr>
-      </w:pPr>
-      <w:r>
-        <w:rPr>
-          <w:color w:val="000000" w:themeColor="text1" w:themeTint="FF" w:themeShade="FF"/>
-        </w:rPr>
-        <w:t>Only methods that reflected the administrator needs were made available. These rules out possibilities like searching for a specific BlackListUrl as no method exists for itt.</w:t>
-      </w:r>
-    </w:p>
-    <w:p>
-      <w:pPr>
-        <w:pStyle w:val="Normal"/>
-        <w:bidi w:val="0"/>
-        <w:spacing w:before="180" w:beforeAutospacing="off" w:after="180" w:afterAutospacing="off" w:line="259" w:lineRule="auto"/>
-        <w:ind w:left="0" w:right="0"/>
-        <w:jc w:val="left"/>
-        <w:rPr>
-          <w:color w:val="000000" w:themeColor="text1" w:themeTint="FF" w:themeShade="FF"/>
-        </w:rPr>
-      </w:pPr>
-      <w:r>
-        <w:rPr>
-          <w:color w:val="000000" w:themeColor="text1" w:themeTint="FF" w:themeShade="FF"/>
+        <w:pStyle w:val="Normal0"/>
+        <w:spacing w:before="180" w:after="180" w:line="259" w:lineRule="auto"/>
+        <w:rPr>
+          <w:color w:val="000000" w:themeColor="text1"/>
+        </w:rPr>
+      </w:pPr>
+      <w:r>
+        <w:rPr>
+          <w:color w:val="000000" w:themeColor="text1"/>
+        </w:rPr>
+        <w:t xml:space="preserve">Only methods that reflected the administrator needs were made available. These rules out possibilities like searching for a specific </w:t>
+      </w:r>
+      <w:proofErr w:type="spellStart"/>
+      <w:r>
+        <w:rPr>
+          <w:color w:val="000000" w:themeColor="text1"/>
+        </w:rPr>
+        <w:t>BlackListUrl</w:t>
+      </w:r>
+      <w:proofErr w:type="spellEnd"/>
+      <w:r>
+        <w:rPr>
+          <w:color w:val="000000" w:themeColor="text1"/>
+        </w:rPr>
+        <w:t xml:space="preserve"> as no method exists for </w:t>
+      </w:r>
+      <w:proofErr w:type="spellStart"/>
+      <w:r>
+        <w:rPr>
+          <w:color w:val="000000" w:themeColor="text1"/>
+        </w:rPr>
+        <w:t>itt</w:t>
+      </w:r>
+      <w:proofErr w:type="spellEnd"/>
+      <w:r>
+        <w:rPr>
+          <w:color w:val="000000" w:themeColor="text1"/>
+        </w:rPr>
+        <w:t>.</w:t>
+      </w:r>
+    </w:p>
+    <w:p>
+      <w:pPr>
+        <w:pStyle w:val="Normal0"/>
+        <w:spacing w:before="180" w:after="180" w:line="259" w:lineRule="auto"/>
+        <w:rPr>
+          <w:color w:val="000000" w:themeColor="text1"/>
+        </w:rPr>
+      </w:pPr>
+      <w:r>
+        <w:rPr>
+          <w:color w:val="000000" w:themeColor="text1"/>
         </w:rPr>
         <w:t xml:space="preserve">The System is built so no </w:t>
       </w:r>
       <w:proofErr w:type="spellStart"/>
       <w:r>
         <w:rPr>
-          <w:color w:val="000000" w:themeColor="text1" w:themeTint="FF" w:themeShade="FF"/>
+          <w:color w:val="000000" w:themeColor="text1"/>
         </w:rPr>
         <w:t>BlackListItem</w:t>
       </w:r>
       <w:proofErr w:type="spellEnd"/>
       <w:r>
         <w:rPr>
-          <w:color w:val="000000" w:themeColor="text1" w:themeTint="FF" w:themeShade="FF"/>
+          <w:color w:val="000000" w:themeColor="text1"/>
         </w:rPr>
         <w:t xml:space="preserve"> can be created if the provided </w:t>
       </w:r>
       <w:proofErr w:type="spellStart"/>
       <w:r>
         <w:rPr>
-          <w:color w:val="000000" w:themeColor="text1" w:themeTint="FF" w:themeShade="FF"/>
+          <w:color w:val="000000" w:themeColor="text1"/>
         </w:rPr>
         <w:t>BlackListUrl</w:t>
       </w:r>
       <w:proofErr w:type="spellEnd"/>
       <w:r>
         <w:rPr>
-          <w:color w:val="000000" w:themeColor="text1" w:themeTint="FF" w:themeShade="FF"/>
+          <w:color w:val="000000" w:themeColor="text1"/>
         </w:rPr>
         <w:t xml:space="preserve"> is not compliant with HTTP protocol, has empty spaces only, numbers only or is null. This is so that it can be used in US that have a dependency with this US.</w:t>
       </w:r>
     </w:p>
     <w:p>
       <w:pPr>
-        <w:pStyle w:val="Normal"/>
-        <w:bidi w:val="0"/>
-        <w:spacing w:before="180" w:beforeAutospacing="off" w:after="180" w:afterAutospacing="off" w:line="259" w:lineRule="auto"/>
-        <w:ind w:left="0" w:right="0"/>
-        <w:jc w:val="left"/>
-        <w:rPr>
-          <w:color w:val="000000" w:themeColor="text1" w:themeTint="FF" w:themeShade="FF"/>
-        </w:rPr>
-      </w:pPr>
-      <w:r>
-        <w:rPr>
-          <w:color w:val="000000" w:themeColor="text1" w:themeTint="FF" w:themeShade="FF"/>
+        <w:pStyle w:val="Normal0"/>
+        <w:spacing w:before="180" w:after="180" w:line="259" w:lineRule="auto"/>
+        <w:rPr>
+          <w:color w:val="000000" w:themeColor="text1"/>
+        </w:rPr>
+      </w:pPr>
+      <w:r>
+        <w:rPr>
+          <w:color w:val="000000" w:themeColor="text1"/>
         </w:rPr>
         <w:t xml:space="preserve"> </w:t>
       </w:r>
     </w:p>
     <w:p>
       <w:pPr>
-        <w:pStyle w:val="Heading1"/>
-        <w:bidi w:val="0"/>
-        <w:spacing w:before="180" w:beforeAutospacing="off" w:after="180" w:afterAutospacing="off" w:line="259" w:lineRule="auto"/>
-        <w:ind/>
-        <w:rPr>
-          <w:color w:val="000000" w:themeColor="text1" w:themeTint="FF" w:themeShade="FF"/>
-          <w:rtl w:val="0"/>
-        </w:rPr>
-      </w:pPr>
-      <w:r>
-        <w:rPr/>
+        <w:rPr>
+          <w:rFonts w:asciiTheme="majorHAnsi" w:eastAsiaTheme="majorEastAsia" w:hAnsiTheme="majorHAnsi" w:cstheme="majorBidi"/>
+          <w:b/>
+          <w:bCs/>
+          <w:color w:val="4F81BD" w:themeColor="accent1"/>
+          <w:sz w:val="32"/>
+          <w:szCs w:val="32"/>
+        </w:rPr>
+      </w:pPr>
+      <w:r>
+        <w:br w:type="page"/>
+      </w:r>
+    </w:p>
+    <w:p>
+      <w:pPr>
+        <w:pStyle w:val="heading10"/>
+        <w:spacing w:before="180" w:after="180" w:line="259" w:lineRule="auto"/>
+        <w:rPr>
+          <w:color w:val="000000" w:themeColor="text1"/>
+        </w:rPr>
+      </w:pPr>
+      <w:r>
+        <w:lastRenderedPageBreak/>
         <w:t>6.Integration and Demo</w:t>
       </w:r>
     </w:p>
     <w:p>
       <w:pPr>
-        <w:pStyle w:val="Normal"/>
-        <w:ind w:left="0"/>
-      </w:pPr>
-      <w:r>
-        <w:rPr/>
-        <w:t xml:space="preserve">For blacklist related functionalities, it is then necessary to be logged in with a user with administrator permissions, so that </w:t>
-      </w:r>
-      <w:r>
-        <w:rPr/>
-        <w:t>creation,</w:t>
-      </w:r>
-      <w:r>
-        <w:rPr/>
-        <w:t xml:space="preserve"> search and deletion can be accomplished.</w:t>
-      </w:r>
-    </w:p>
-    <w:p>
-      <w:pPr>
-        <w:pStyle w:val="Normal"/>
-        <w:ind w:left="0"/>
-      </w:pPr>
-      <w:r>
-        <w:rPr/>
-        <w:t>We made an integration with one front-end application that can be used in conjunction with the back-end application.</w:t>
-      </w:r>
-    </w:p>
-    <w:p>
-      <w:pPr>
-        <w:pStyle w:val="Normal"/>
-        <w:ind w:left="0"/>
-      </w:pPr>
-    </w:p>
-    <w:p>
-      <w:pPr>
-        <w:pStyle w:val="Normal"/>
-        <w:ind w:left="0"/>
-      </w:pPr>
-    </w:p>
-    <w:p>
-      <w:pPr>
-        <w:pStyle w:val="Heading1"/>
-        <w:ind w:left="0"/>
-      </w:pPr>
-    </w:p>
-    <w:p>
-      <w:pPr>
-        <w:pStyle w:val="Heading1"/>
-        <w:bidi w:val="0"/>
-        <w:spacing w:before="480" w:beforeAutospacing="off" w:after="0" w:afterAutospacing="off" w:line="259" w:lineRule="auto"/>
-        <w:ind w:left="0"/>
-      </w:pPr>
-      <w:r>
-        <w:rPr/>
+        <w:pStyle w:val="Normal0"/>
+      </w:pPr>
+      <w:r>
+        <w:t xml:space="preserve">For blacklist related functionalities, it is then necessary to be logged in with a user with administrator permissions, so that creation, </w:t>
+      </w:r>
+      <w:proofErr w:type="gramStart"/>
+      <w:r>
+        <w:t>search</w:t>
+      </w:r>
+      <w:proofErr w:type="gramEnd"/>
+      <w:r>
+        <w:t xml:space="preserve"> and deletion can be accomplished.</w:t>
+      </w:r>
+    </w:p>
+    <w:p>
+      <w:pPr>
+        <w:pStyle w:val="Normal0"/>
+      </w:pPr>
+      <w:r>
+        <w:t>We made an integration with one frontend application that can be used in conjunction with the backend application.</w:t>
+      </w:r>
+    </w:p>
+    <w:p>
+      <w:pPr>
+        <w:pStyle w:val="Normal0"/>
+      </w:pPr>
+    </w:p>
+    <w:p>
+      <w:pPr>
+        <w:pStyle w:val="Normal0"/>
+      </w:pPr>
+      <w:r>
+        <w:rPr>
+          <w:noProof/>
+        </w:rPr>
+        <w:drawing>
+          <wp:inline distT="0" distB="0" distL="0" distR="0" wp14:anchorId="0579E6DB" wp14:editId="73BCFA80">
+            <wp:extent cx="5942269" cy="2682192"/>
+            <wp:effectExtent l="0" t="0" r="1905" b="4445"/>
+            <wp:docPr id="1" name="Picture 1" descr="A screenshot of a computer&#10;&#10;Description automatically generated"/>
+            <wp:cNvGraphicFramePr>
+              <a:graphicFrameLocks xmlns:a="http://schemas.openxmlformats.org/drawingml/2006/main" noChangeAspect="1"/>
+            </wp:cNvGraphicFramePr>
+            <a:graphic xmlns:a="http://schemas.openxmlformats.org/drawingml/2006/main">
+              <a:graphicData uri="http://schemas.openxmlformats.org/drawingml/2006/picture">
+                <pic:pic xmlns:pic="http://schemas.openxmlformats.org/drawingml/2006/picture">
+                  <pic:nvPicPr>
+                    <pic:cNvPr id="1" name="Picture 1" descr="A screenshot of a computer&#10;&#10;Description automatically generated"/>
+                    <pic:cNvPicPr/>
+                  </pic:nvPicPr>
+                  <pic:blipFill rotWithShape="1">
+                    <a:blip r:embed="rId10"/>
+                    <a:srcRect t="13426" b="6285"/>
+                    <a:stretch/>
+                  </pic:blipFill>
+                  <pic:spPr bwMode="auto">
+                    <a:xfrm>
+                      <a:off x="0" y="0"/>
+                      <a:ext cx="5943600" cy="2682793"/>
+                    </a:xfrm>
+                    <a:prstGeom prst="rect">
+                      <a:avLst/>
+                    </a:prstGeom>
+                    <a:ln>
+                      <a:noFill/>
+                    </a:ln>
+                    <a:extLst>
+                      <a:ext uri="{53640926-AAD7-44D8-BBD7-CCE9431645EC}">
+                        <a14:shadowObscured xmlns:a14="http://schemas.microsoft.com/office/drawing/2010/main"/>
+                      </a:ext>
+                    </a:extLst>
+                  </pic:spPr>
+                </pic:pic>
+              </a:graphicData>
+            </a:graphic>
+          </wp:inline>
+        </w:drawing>
+      </w:r>
+    </w:p>
+    <w:p>
+      <w:pPr>
+        <w:pStyle w:val="Normal0"/>
+        <w:rPr>
+          <w:noProof/>
+        </w:rPr>
+      </w:pPr>
+    </w:p>
+    <w:p>
+      <w:pPr>
+        <w:pStyle w:val="Normal0"/>
+      </w:pPr>
+      <w:r>
+        <w:rPr>
+          <w:noProof/>
+        </w:rPr>
+        <w:drawing>
+          <wp:inline distT="0" distB="0" distL="0" distR="0" wp14:anchorId="1DE2627E" wp14:editId="64C12E94">
+            <wp:extent cx="5942965" cy="2699881"/>
+            <wp:effectExtent l="0" t="0" r="635" b="5715"/>
+            <wp:docPr id="2" name="Picture 2"/>
+            <wp:cNvGraphicFramePr>
+              <a:graphicFrameLocks xmlns:a="http://schemas.openxmlformats.org/drawingml/2006/main" noChangeAspect="1"/>
+            </wp:cNvGraphicFramePr>
+            <a:graphic xmlns:a="http://schemas.openxmlformats.org/drawingml/2006/main">
+              <a:graphicData uri="http://schemas.openxmlformats.org/drawingml/2006/picture">
+                <pic:pic xmlns:pic="http://schemas.openxmlformats.org/drawingml/2006/picture">
+                  <pic:nvPicPr>
+                    <pic:cNvPr id="1" name=""/>
+                    <pic:cNvPicPr/>
+                  </pic:nvPicPr>
+                  <pic:blipFill rotWithShape="1">
+                    <a:blip r:embed="rId11"/>
+                    <a:srcRect t="13167" b="6024"/>
+                    <a:stretch/>
+                  </pic:blipFill>
+                  <pic:spPr bwMode="auto">
+                    <a:xfrm>
+                      <a:off x="0" y="0"/>
+                      <a:ext cx="5943600" cy="2700169"/>
+                    </a:xfrm>
+                    <a:prstGeom prst="rect">
+                      <a:avLst/>
+                    </a:prstGeom>
+                    <a:ln>
+                      <a:noFill/>
+                    </a:ln>
+                    <a:extLst>
+                      <a:ext uri="{53640926-AAD7-44D8-BBD7-CCE9431645EC}">
+                        <a14:shadowObscured xmlns:a14="http://schemas.microsoft.com/office/drawing/2010/main"/>
+                      </a:ext>
+                    </a:extLst>
+                  </pic:spPr>
+                </pic:pic>
+              </a:graphicData>
+            </a:graphic>
+          </wp:inline>
+        </w:drawing>
+      </w:r>
+    </w:p>
+    <w:p>
+      <w:pPr>
+        <w:pStyle w:val="Normal0"/>
+        <w:rPr>
+          <w:noProof/>
+        </w:rPr>
+      </w:pPr>
+    </w:p>
+    <w:p>
+      <w:pPr>
+        <w:pStyle w:val="Normal0"/>
+      </w:pPr>
+      <w:r>
+        <w:rPr>
+          <w:noProof/>
+        </w:rPr>
+        <w:lastRenderedPageBreak/>
+        <w:drawing>
+          <wp:inline distT="0" distB="0" distL="0" distR="0" wp14:anchorId="5C13E48A" wp14:editId="089383E5">
+            <wp:extent cx="5943379" cy="2700068"/>
+            <wp:effectExtent l="0" t="0" r="635" b="5080"/>
+            <wp:docPr id="3" name="Picture 3" descr="Graphical user interface, text, application&#10;&#10;Description automatically generated"/>
+            <wp:cNvGraphicFramePr>
+              <a:graphicFrameLocks xmlns:a="http://schemas.openxmlformats.org/drawingml/2006/main" noChangeAspect="1"/>
+            </wp:cNvGraphicFramePr>
+            <a:graphic xmlns:a="http://schemas.openxmlformats.org/drawingml/2006/main">
+              <a:graphicData uri="http://schemas.openxmlformats.org/drawingml/2006/picture">
+                <pic:pic xmlns:pic="http://schemas.openxmlformats.org/drawingml/2006/picture">
+                  <pic:nvPicPr>
+                    <pic:cNvPr id="3" name="Picture 3" descr="Graphical user interface, text, application&#10;&#10;Description automatically generated"/>
+                    <pic:cNvPicPr/>
+                  </pic:nvPicPr>
+                  <pic:blipFill rotWithShape="1">
+                    <a:blip r:embed="rId12"/>
+                    <a:srcRect t="13167" b="6024"/>
+                    <a:stretch/>
+                  </pic:blipFill>
+                  <pic:spPr bwMode="auto">
+                    <a:xfrm>
+                      <a:off x="0" y="0"/>
+                      <a:ext cx="5943600" cy="2700169"/>
+                    </a:xfrm>
+                    <a:prstGeom prst="rect">
+                      <a:avLst/>
+                    </a:prstGeom>
+                    <a:ln>
+                      <a:noFill/>
+                    </a:ln>
+                    <a:extLst>
+                      <a:ext uri="{53640926-AAD7-44D8-BBD7-CCE9431645EC}">
+                        <a14:shadowObscured xmlns:a14="http://schemas.microsoft.com/office/drawing/2010/main"/>
+                      </a:ext>
+                    </a:extLst>
+                  </pic:spPr>
+                </pic:pic>
+              </a:graphicData>
+            </a:graphic>
+          </wp:inline>
+        </w:drawing>
+      </w:r>
+    </w:p>
+    <w:p>
+      <w:pPr>
+        <w:pStyle w:val="Normal0"/>
+        <w:rPr>
+          <w:noProof/>
+        </w:rPr>
+      </w:pPr>
+    </w:p>
+    <w:p>
+      <w:pPr>
+        <w:pStyle w:val="Normal0"/>
+      </w:pPr>
+      <w:r>
+        <w:rPr>
+          <w:noProof/>
+        </w:rPr>
+        <w:drawing>
+          <wp:inline distT="0" distB="0" distL="0" distR="0" wp14:anchorId="14C2E625" wp14:editId="35608354">
+            <wp:extent cx="5942838" cy="2708694"/>
+            <wp:effectExtent l="0" t="0" r="1270" b="0"/>
+            <wp:docPr id="5" name="Picture 5" descr="Graphical user interface, text, application&#10;&#10;Description automatically generated"/>
+            <wp:cNvGraphicFramePr>
+              <a:graphicFrameLocks xmlns:a="http://schemas.openxmlformats.org/drawingml/2006/main" noChangeAspect="1"/>
+            </wp:cNvGraphicFramePr>
+            <a:graphic xmlns:a="http://schemas.openxmlformats.org/drawingml/2006/main">
+              <a:graphicData uri="http://schemas.openxmlformats.org/drawingml/2006/picture">
+                <pic:pic xmlns:pic="http://schemas.openxmlformats.org/drawingml/2006/picture">
+                  <pic:nvPicPr>
+                    <pic:cNvPr id="5" name="Picture 5" descr="Graphical user interface, text, application&#10;&#10;Description automatically generated"/>
+                    <pic:cNvPicPr/>
+                  </pic:nvPicPr>
+                  <pic:blipFill rotWithShape="1">
+                    <a:blip r:embed="rId13"/>
+                    <a:srcRect t="13424" b="5500"/>
+                    <a:stretch/>
+                  </pic:blipFill>
+                  <pic:spPr bwMode="auto">
+                    <a:xfrm>
+                      <a:off x="0" y="0"/>
+                      <a:ext cx="5943600" cy="2709041"/>
+                    </a:xfrm>
+                    <a:prstGeom prst="rect">
+                      <a:avLst/>
+                    </a:prstGeom>
+                    <a:ln>
+                      <a:noFill/>
+                    </a:ln>
+                    <a:extLst>
+                      <a:ext uri="{53640926-AAD7-44D8-BBD7-CCE9431645EC}">
+                        <a14:shadowObscured xmlns:a14="http://schemas.microsoft.com/office/drawing/2010/main"/>
+                      </a:ext>
+                    </a:extLst>
+                  </pic:spPr>
+                </pic:pic>
+              </a:graphicData>
+            </a:graphic>
+          </wp:inline>
+        </w:drawing>
+      </w:r>
+    </w:p>
+    <w:p>
+      <w:pPr>
+        <w:pStyle w:val="heading10"/>
+      </w:pPr>
+    </w:p>
+    <w:p>
+      <w:pPr>
+        <w:rPr>
+          <w:rFonts w:asciiTheme="majorHAnsi" w:eastAsiaTheme="majorEastAsia" w:hAnsiTheme="majorHAnsi" w:cstheme="majorBidi"/>
+          <w:b/>
+          <w:bCs/>
+          <w:color w:val="4F81BD" w:themeColor="accent1"/>
+          <w:sz w:val="32"/>
+          <w:szCs w:val="32"/>
+        </w:rPr>
+      </w:pPr>
+      <w:r>
+        <w:br w:type="page"/>
+      </w:r>
+    </w:p>
+    <w:p>
+      <w:pPr>
+        <w:pStyle w:val="heading10"/>
+        <w:spacing w:line="259" w:lineRule="auto"/>
+      </w:pPr>
+      <w:r>
+        <w:lastRenderedPageBreak/>
         <w:t>7. Observations</w:t>
       </w:r>
     </w:p>
@@ -1149,18 +1327,15 @@
         <w:pStyle w:val="BodyText"/>
       </w:pPr>
       <w:r>
-        <w:rPr/>
         <w:t xml:space="preserve">All things taken into </w:t>
       </w:r>
-      <w:bookmarkStart w:name="_Int_6DoACylU" w:id="1687112452"/>
-      <w:r>
-        <w:rPr/>
+      <w:proofErr w:type="gramStart"/>
+      <w:r>
         <w:t>account,</w:t>
       </w:r>
-      <w:bookmarkEnd w:id="1687112452"/>
-      <w:r>
-        <w:rPr/>
-        <w:t xml:space="preserve"> realization of this US was accomplished successfully. </w:t>
+      <w:proofErr w:type="gramEnd"/>
+      <w:r>
+        <w:t xml:space="preserve"> realization of this US was accomplished successfully.</w:t>
       </w:r>
     </w:p>
     <w:p>
@@ -1168,8 +1343,7 @@
         <w:pStyle w:val="BodyText"/>
       </w:pPr>
       <w:r>
-        <w:rPr/>
-        <w:t>Nonetheless, there are some considerations to be taken into account:</w:t>
+        <w:t xml:space="preserve">Nonetheless, there are still some considerations: </w:t>
       </w:r>
     </w:p>
     <w:p>
@@ -1177,18 +1351,15 @@
         <w:pStyle w:val="BodyText"/>
       </w:pPr>
       <w:r>
-        <w:rPr/>
         <w:t xml:space="preserve">-The usage of a </w:t>
       </w:r>
       <w:proofErr w:type="spellStart"/>
       <w:r>
-        <w:rPr/>
         <w:t>BlackListUrl</w:t>
       </w:r>
       <w:proofErr w:type="spellEnd"/>
       <w:r>
-        <w:rPr/>
-        <w:t xml:space="preserve"> concept is due to constraints in terms of implementation and not necessarily due to a concept that was identified by itself during analysis (refer to the general report for further information).</w:t>
+        <w:t xml:space="preserve"> concept is due to constraints in terms of implementation and not necessarily due to a concept that was identified by itself during analysis (refer to the general report for further information). </w:t>
       </w:r>
     </w:p>
     <w:p>
@@ -1196,8 +1367,7 @@
         <w:pStyle w:val="BodyText"/>
       </w:pPr>
       <w:r>
-        <w:rPr/>
-        <w:t>-At some point, a registry for further users (administrators included) were a concern. The dev team has opted to rule this out since there were no specific requirements for this and the client has specified admin creation through bootstrapped data.</w:t>
+        <w:t xml:space="preserve">-At some point, a registry for further users (administrators included) was a concern. The dev team has opted to rule this out since there were no specific requirements for this and the client has specified admin creation through bootstrapped data. </w:t>
       </w:r>
     </w:p>
     <w:p>
@@ -1205,18 +1375,15 @@
         <w:pStyle w:val="BodyText"/>
       </w:pPr>
       <w:r>
-        <w:rPr/>
         <w:t xml:space="preserve">-A feature that blocked the domain of a provided </w:t>
       </w:r>
       <w:proofErr w:type="spellStart"/>
       <w:r>
-        <w:rPr/>
         <w:t>BlackListUrl</w:t>
       </w:r>
       <w:proofErr w:type="spellEnd"/>
       <w:r>
-        <w:rPr/>
-        <w:t xml:space="preserve"> was implemented but undone. This was something that the team deemed necessary at first, but later found out that should be discarded due to client clarifications.</w:t>
+        <w:t xml:space="preserve">  was something that the team pondered at first, but later found out that should be discarded due to client clarifications. </w:t>
       </w:r>
     </w:p>
     <w:p>
@@ -1224,36 +1391,38 @@
         <w:pStyle w:val="BodyText"/>
       </w:pPr>
       <w:r>
-        <w:rPr/>
-        <w:t>-Appropriate responses to the HTTP requests, on the event that the action performed on the system was unsuccessful have yet to be properly implemented. As an alternative for the moment, however, we attempt to communicate the possible failure causes with a generic approach.</w:t>
+        <w:t>-Appropriate responses to the HTTP requests, on the event that the action performed on the system was unsuccessful, have yet to be properly implemented. As an alternative for the moment, however, we attempt to communicate the possible failure causes with a generic approach.</w:t>
       </w:r>
     </w:p>
     <w:sectPr>
-      <w:pgSz w:w="12240" w:h="15840" w:orient="portrait"/>
-      <w:pgMar w:top="1440" w:right="1440" w:bottom="1440" w:left="1440" w:header="720" w:footer="720"/>
+      <w:pgSz w:w="12240" w:h="15840"/>
+      <w:pgMar w:top="1440" w:right="1440" w:bottom="1440" w:left="1440" w:header="720" w:footer="720" w:gutter="0"/>
       <w:pgNumType w:start="1"/>
+      <w:cols w:space="720"/>
     </w:sectPr>
   </w:body>
 </w:document>
 </file>
 
 <file path=word/intelligence2.xml><?xml version="1.0" encoding="utf-8"?>
-<int2:intelligence xmlns:int2="http://schemas.microsoft.com/office/intelligence/2020/intelligence">
+<int2:intelligence xmlns:int2="http://schemas.microsoft.com/office/intelligence/2020/intelligence" xmlns:oel="http://schemas.microsoft.com/office/2019/extlst">
   <int2:observations>
     <int2:bookmark int2:bookmarkName="_Int_6DoACylU" int2:invalidationBookmarkName="" int2:hashCode="ITcmujaNRV5vth" int2:id="JOboGg3S">
-      <int2:state int2:type="LegacyProofing" int2:value="Rejected"/>
+      <int2:state int2:value="Rejected" int2:type="LegacyProofing"/>
     </int2:bookmark>
   </int2:observations>
   <int2:intelligenceSettings/>
+  <int2:onDemandWorkflows/>
 </int2:intelligence>
 </file>
 
 <file path=word/numbering.xml><?xml version="1.0" encoding="utf-8"?>
-<w:numbering xmlns:mc="http://schemas.openxmlformats.org/markup-compatibility/2006" xmlns:o="urn:schemas-microsoft-com:office:office" xmlns:r="http://schemas.openxmlformats.org/officeDocument/2006/relationships" xmlns:m="http://schemas.openxmlformats.org/officeDocument/2006/math" xmlns:v="urn:schemas-microsoft-com:vml" xmlns:wp="http://schemas.openxmlformats.org/drawingml/2006/wordprocessingDrawing" xmlns:w10="urn:schemas-microsoft-com:office:word" xmlns:w="http://schemas.openxmlformats.org/wordprocessingml/2006/main" xmlns:wne="http://schemas.microsoft.com/office/word/2006/wordml" xmlns:sl="http://schemas.openxmlformats.org/schemaLibrary/2006/main" xmlns:a="http://schemas.openxmlformats.org/drawingml/2006/main" xmlns:pic="http://schemas.openxmlformats.org/drawingml/2006/picture" xmlns:c="http://schemas.openxmlformats.org/drawingml/2006/chart" xmlns:lc="http://schemas.openxmlformats.org/drawingml/2006/lockedCanvas" xmlns:dgm="http://schemas.openxmlformats.org/drawingml/2006/diagram" xmlns:wps="http://schemas.microsoft.com/office/word/2010/wordprocessingShape" xmlns:wpg="http://schemas.microsoft.com/office/word/2010/wordprocessingGroup" xmlns:w14="http://schemas.microsoft.com/office/word/2010/wordml" xmlns:w15="http://schemas.microsoft.com/office/word/2012/wordml">
-  <w:abstractNum xmlns:w="http://schemas.openxmlformats.org/wordprocessingml/2006/main" w:abstractNumId="1">
-    <w:nsid w:val="42b24852"/>
-    <w:multiLevelType xmlns:w="http://schemas.openxmlformats.org/wordprocessingml/2006/main" w:val="hybridMultilevel"/>
-    <w:lvl xmlns:w="http://schemas.openxmlformats.org/wordprocessingml/2006/main" w:ilvl="0">
+<w:numbering xmlns:wpc="http://schemas.microsoft.com/office/word/2010/wordprocessingCanvas" xmlns:cx="http://schemas.microsoft.com/office/drawing/2014/chartex" xmlns:cx1="http://schemas.microsoft.com/office/drawing/2015/9/8/chartex" xmlns:cx2="http://schemas.microsoft.com/office/drawing/2015/10/21/chartex" xmlns:cx3="http://schemas.microsoft.com/office/drawing/2016/5/9/chartex" xmlns:cx4="http://schemas.microsoft.com/office/drawing/2016/5/10/chartex" xmlns:cx5="http://schemas.microsoft.com/office/drawing/2016/5/11/chartex" xmlns:cx6="http://schemas.microsoft.com/office/drawing/2016/5/12/chartex" xmlns:cx7="http://schemas.microsoft.com/office/drawing/2016/5/13/chartex" xmlns:cx8="http://schemas.microsoft.com/office/drawing/2016/5/14/chartex" xmlns:mc="http://schemas.openxmlformats.org/markup-compatibility/2006" xmlns:aink="http://schemas.microsoft.com/office/drawing/2016/ink" xmlns:am3d="http://schemas.microsoft.com/office/drawing/2017/model3d" xmlns:o="urn:schemas-microsoft-com:office:office" xmlns:oel="http://schemas.microsoft.com/office/2019/extlst" xmlns:r="http://schemas.openxmlformats.org/officeDocument/2006/relationships" xmlns:m="http://schemas.openxmlformats.org/officeDocument/2006/math" xmlns:v="urn:schemas-microsoft-com:vml" xmlns:wp14="http://schemas.microsoft.com/office/word/2010/wordprocessingDrawing" xmlns:wp="http://schemas.openxmlformats.org/drawingml/2006/wordprocessingDrawing" xmlns:w10="urn:schemas-microsoft-com:office:word" xmlns:w="http://schemas.openxmlformats.org/wordprocessingml/2006/main" xmlns:w14="http://schemas.microsoft.com/office/word/2010/wordml" xmlns:w15="http://schemas.microsoft.com/office/word/2012/wordml" xmlns:w16cex="http://schemas.microsoft.com/office/word/2018/wordml/cex" xmlns:w16cid="http://schemas.microsoft.com/office/word/2016/wordml/cid" xmlns:w16="http://schemas.microsoft.com/office/word/2018/wordml" xmlns:w16sdtdh="http://schemas.microsoft.com/office/word/2020/wordml/sdtdatahash" xmlns:w16se="http://schemas.microsoft.com/office/word/2015/wordml/symex" xmlns:wpg="http://schemas.microsoft.com/office/word/2010/wordprocessingGroup" xmlns:wpi="http://schemas.microsoft.com/office/word/2010/wordprocessingInk" xmlns:wne="http://schemas.microsoft.com/office/word/2006/wordml" xmlns:wps="http://schemas.microsoft.com/office/word/2010/wordprocessingShape" mc:Ignorable="w14 w15 w16se w16cid w16 w16cex w16sdtdh wp14">
+  <w:abstractNum w:abstractNumId="0" w15:restartNumberingAfterBreak="0">
+    <w:nsid w:val="42B24852"/>
+    <w:multiLevelType w:val="hybridMultilevel"/>
+    <w:tmpl w:val="3E9C6192"/>
+    <w:lvl w:ilvl="0" w:tplc="9CB0B46C">
       <w:start w:val="1"/>
       <w:numFmt w:val="bullet"/>
       <w:lvlText w:val=""/>
@@ -1262,10 +1431,10 @@
         <w:ind w:left="720" w:hanging="360"/>
       </w:pPr>
       <w:rPr>
-        <w:rFonts w:hint="default" w:ascii="Symbol" w:hAnsi="Symbol"/>
+        <w:rFonts w:ascii="Symbol" w:hAnsi="Symbol" w:hint="default"/>
       </w:rPr>
     </w:lvl>
-    <w:lvl xmlns:w="http://schemas.openxmlformats.org/wordprocessingml/2006/main" w:ilvl="1">
+    <w:lvl w:ilvl="1" w:tplc="252EBBB4">
       <w:start w:val="1"/>
       <w:numFmt w:val="bullet"/>
       <w:lvlText w:val="o"/>
@@ -1274,10 +1443,10 @@
         <w:ind w:left="1440" w:hanging="360"/>
       </w:pPr>
       <w:rPr>
-        <w:rFonts w:hint="default" w:ascii="Courier New" w:hAnsi="Courier New"/>
+        <w:rFonts w:ascii="Courier New" w:hAnsi="Courier New" w:hint="default"/>
       </w:rPr>
     </w:lvl>
-    <w:lvl xmlns:w="http://schemas.openxmlformats.org/wordprocessingml/2006/main" w:ilvl="2">
+    <w:lvl w:ilvl="2" w:tplc="7D327DA0">
       <w:start w:val="1"/>
       <w:numFmt w:val="bullet"/>
       <w:lvlText w:val=""/>
@@ -1286,10 +1455,10 @@
         <w:ind w:left="2160" w:hanging="360"/>
       </w:pPr>
       <w:rPr>
-        <w:rFonts w:hint="default" w:ascii="Wingdings" w:hAnsi="Wingdings"/>
+        <w:rFonts w:ascii="Wingdings" w:hAnsi="Wingdings" w:hint="default"/>
       </w:rPr>
     </w:lvl>
-    <w:lvl xmlns:w="http://schemas.openxmlformats.org/wordprocessingml/2006/main" w:ilvl="3">
+    <w:lvl w:ilvl="3" w:tplc="F3BE44CA">
       <w:start w:val="1"/>
       <w:numFmt w:val="bullet"/>
       <w:lvlText w:val=""/>
@@ -1298,10 +1467,10 @@
         <w:ind w:left="2880" w:hanging="360"/>
       </w:pPr>
       <w:rPr>
-        <w:rFonts w:hint="default" w:ascii="Symbol" w:hAnsi="Symbol"/>
+        <w:rFonts w:ascii="Symbol" w:hAnsi="Symbol" w:hint="default"/>
       </w:rPr>
     </w:lvl>
-    <w:lvl xmlns:w="http://schemas.openxmlformats.org/wordprocessingml/2006/main" w:ilvl="4">
+    <w:lvl w:ilvl="4" w:tplc="52E4493C">
       <w:start w:val="1"/>
       <w:numFmt w:val="bullet"/>
       <w:lvlText w:val="o"/>
@@ -1310,10 +1479,10 @@
         <w:ind w:left="3600" w:hanging="360"/>
       </w:pPr>
       <w:rPr>
-        <w:rFonts w:hint="default" w:ascii="Courier New" w:hAnsi="Courier New"/>
+        <w:rFonts w:ascii="Courier New" w:hAnsi="Courier New" w:hint="default"/>
       </w:rPr>
     </w:lvl>
-    <w:lvl xmlns:w="http://schemas.openxmlformats.org/wordprocessingml/2006/main" w:ilvl="5">
+    <w:lvl w:ilvl="5" w:tplc="1684221C">
       <w:start w:val="1"/>
       <w:numFmt w:val="bullet"/>
       <w:lvlText w:val=""/>
@@ -1322,10 +1491,10 @@
         <w:ind w:left="4320" w:hanging="360"/>
       </w:pPr>
       <w:rPr>
-        <w:rFonts w:hint="default" w:ascii="Wingdings" w:hAnsi="Wingdings"/>
+        <w:rFonts w:ascii="Wingdings" w:hAnsi="Wingdings" w:hint="default"/>
       </w:rPr>
     </w:lvl>
-    <w:lvl xmlns:w="http://schemas.openxmlformats.org/wordprocessingml/2006/main" w:ilvl="6">
+    <w:lvl w:ilvl="6" w:tplc="E154FA14">
       <w:start w:val="1"/>
       <w:numFmt w:val="bullet"/>
       <w:lvlText w:val=""/>
@@ -1334,10 +1503,10 @@
         <w:ind w:left="5040" w:hanging="360"/>
       </w:pPr>
       <w:rPr>
-        <w:rFonts w:hint="default" w:ascii="Symbol" w:hAnsi="Symbol"/>
+        <w:rFonts w:ascii="Symbol" w:hAnsi="Symbol" w:hint="default"/>
       </w:rPr>
     </w:lvl>
-    <w:lvl xmlns:w="http://schemas.openxmlformats.org/wordprocessingml/2006/main" w:ilvl="7">
+    <w:lvl w:ilvl="7" w:tplc="67606D8A">
       <w:start w:val="1"/>
       <w:numFmt w:val="bullet"/>
       <w:lvlText w:val="o"/>
@@ -1346,10 +1515,10 @@
         <w:ind w:left="5760" w:hanging="360"/>
       </w:pPr>
       <w:rPr>
-        <w:rFonts w:hint="default" w:ascii="Courier New" w:hAnsi="Courier New"/>
+        <w:rFonts w:ascii="Courier New" w:hAnsi="Courier New" w:hint="default"/>
       </w:rPr>
     </w:lvl>
-    <w:lvl xmlns:w="http://schemas.openxmlformats.org/wordprocessingml/2006/main" w:ilvl="8">
+    <w:lvl w:ilvl="8" w:tplc="C890D3CE">
       <w:start w:val="1"/>
       <w:numFmt w:val="bullet"/>
       <w:lvlText w:val=""/>
@@ -1358,52 +1527,431 @@
         <w:ind w:left="6480" w:hanging="360"/>
       </w:pPr>
       <w:rPr>
-        <w:rFonts w:hint="default" w:ascii="Wingdings" w:hAnsi="Wingdings"/>
+        <w:rFonts w:ascii="Wingdings" w:hAnsi="Wingdings" w:hint="default"/>
       </w:rPr>
     </w:lvl>
   </w:abstractNum>
-  <w:num w:numId="1">
-    <w:abstractNumId w:val="1"/>
+  <w:num w:numId="1" w16cid:durableId="573052747">
+    <w:abstractNumId w:val="0"/>
   </w:num>
 </w:numbering>
 </file>
 
 <file path=word/styles.xml><?xml version="1.0" encoding="utf-8"?>
-<w:styles xmlns:wp14="http://schemas.microsoft.com/office/word/2010/wordprocessingDrawing" xmlns:mc="http://schemas.openxmlformats.org/markup-compatibility/2006" xmlns:o="urn:schemas-microsoft-com:office:office" xmlns:r="http://schemas.openxmlformats.org/officeDocument/2006/relationships" xmlns:m="http://schemas.openxmlformats.org/officeDocument/2006/math" xmlns:v="urn:schemas-microsoft-com:vml" xmlns:wp="http://schemas.openxmlformats.org/drawingml/2006/wordprocessingDrawing" xmlns:w10="urn:schemas-microsoft-com:office:word" xmlns:w="http://schemas.openxmlformats.org/wordprocessingml/2006/main" xmlns:wne="http://schemas.microsoft.com/office/word/2006/wordml" xmlns:sl="http://schemas.openxmlformats.org/schemaLibrary/2006/main" xmlns:a="http://schemas.openxmlformats.org/drawingml/2006/main" xmlns:pic="http://schemas.openxmlformats.org/drawingml/2006/picture" xmlns:c="http://schemas.openxmlformats.org/drawingml/2006/chart" xmlns:lc="http://schemas.openxmlformats.org/drawingml/2006/lockedCanvas" xmlns:dgm="http://schemas.openxmlformats.org/drawingml/2006/diagram" xmlns:wps="http://schemas.microsoft.com/office/word/2010/wordprocessingShape" xmlns:wpg="http://schemas.microsoft.com/office/word/2010/wordprocessingGroup" xmlns:w14="http://schemas.microsoft.com/office/word/2010/wordml" xmlns:w15="http://schemas.microsoft.com/office/word/2012/wordml" mc:Ignorable="wp14">
+<w:styles xmlns:mc="http://schemas.openxmlformats.org/markup-compatibility/2006" xmlns:r="http://schemas.openxmlformats.org/officeDocument/2006/relationships" xmlns:w="http://schemas.openxmlformats.org/wordprocessingml/2006/main" xmlns:w14="http://schemas.microsoft.com/office/word/2010/wordml" xmlns:w15="http://schemas.microsoft.com/office/word/2012/wordml" xmlns:w16cex="http://schemas.microsoft.com/office/word/2018/wordml/cex" xmlns:w16cid="http://schemas.microsoft.com/office/word/2016/wordml/cid" xmlns:w16="http://schemas.microsoft.com/office/word/2018/wordml" xmlns:w16sdtdh="http://schemas.microsoft.com/office/word/2020/wordml/sdtdatahash" xmlns:w16se="http://schemas.microsoft.com/office/word/2015/wordml/symex" mc:Ignorable="w14 w15 w16se w16cid w16 w16cex w16sdtdh">
   <w:docDefaults>
     <w:rPrDefault>
       <w:rPr>
-        <w:rFonts w:ascii="Cambria" w:hAnsi="Cambria" w:eastAsia="Cambria" w:cs="Cambria"/>
+        <w:rFonts w:ascii="Cambria" w:eastAsia="Cambria" w:hAnsi="Cambria" w:cs="Cambria"/>
         <w:sz w:val="24"/>
         <w:szCs w:val="24"/>
-        <w:lang w:val="en-US"/>
+        <w:lang w:val="en-US" w:eastAsia="pt-PT" w:bidi="ar-SA"/>
       </w:rPr>
     </w:rPrDefault>
     <w:pPrDefault>
       <w:pPr>
-        <w:spacing w:after="200" w:lineRule="auto"/>
+        <w:spacing w:after="200"/>
       </w:pPr>
     </w:pPrDefault>
   </w:docDefaults>
-  <w:style w:type="paragraph" w:styleId="Normal" w:default="1">
+  <w:latentStyles w:defLockedState="0" w:defUIPriority="99" w:defSemiHidden="0" w:defUnhideWhenUsed="0" w:defQFormat="0" w:count="376">
+    <w:lsdException w:name="Normal" w:uiPriority="0" w:qFormat="1"/>
+    <w:lsdException w:name="heading 1" w:uiPriority="9" w:qFormat="1"/>
+    <w:lsdException w:name="heading 2" w:semiHidden="1" w:uiPriority="9" w:unhideWhenUsed="1" w:qFormat="1"/>
+    <w:lsdException w:name="heading 3" w:semiHidden="1" w:uiPriority="9" w:unhideWhenUsed="1" w:qFormat="1"/>
+    <w:lsdException w:name="heading 4" w:semiHidden="1" w:uiPriority="9" w:unhideWhenUsed="1" w:qFormat="1"/>
+    <w:lsdException w:name="heading 5" w:semiHidden="1" w:uiPriority="9" w:unhideWhenUsed="1" w:qFormat="1"/>
+    <w:lsdException w:name="heading 6" w:semiHidden="1" w:uiPriority="9" w:unhideWhenUsed="1" w:qFormat="1"/>
+    <w:lsdException w:name="heading 7" w:semiHidden="1" w:uiPriority="9" w:unhideWhenUsed="1" w:qFormat="1"/>
+    <w:lsdException w:name="heading 8" w:semiHidden="1" w:uiPriority="9" w:unhideWhenUsed="1" w:qFormat="1"/>
+    <w:lsdException w:name="heading 9" w:semiHidden="1" w:uiPriority="9" w:unhideWhenUsed="1" w:qFormat="1"/>
+    <w:lsdException w:name="index 1" w:semiHidden="1" w:unhideWhenUsed="1"/>
+    <w:lsdException w:name="index 2" w:semiHidden="1" w:unhideWhenUsed="1"/>
+    <w:lsdException w:name="index 3" w:semiHidden="1" w:unhideWhenUsed="1"/>
+    <w:lsdException w:name="index 4" w:semiHidden="1" w:unhideWhenUsed="1"/>
+    <w:lsdException w:name="index 5" w:semiHidden="1" w:unhideWhenUsed="1"/>
+    <w:lsdException w:name="index 6" w:semiHidden="1" w:unhideWhenUsed="1"/>
+    <w:lsdException w:name="index 7" w:semiHidden="1" w:unhideWhenUsed="1"/>
+    <w:lsdException w:name="index 8" w:semiHidden="1" w:unhideWhenUsed="1"/>
+    <w:lsdException w:name="index 9" w:semiHidden="1" w:unhideWhenUsed="1"/>
+    <w:lsdException w:name="toc 1" w:semiHidden="1" w:uiPriority="39" w:unhideWhenUsed="1"/>
+    <w:lsdException w:name="toc 2" w:semiHidden="1" w:uiPriority="39" w:unhideWhenUsed="1"/>
+    <w:lsdException w:name="toc 3" w:semiHidden="1" w:uiPriority="39" w:unhideWhenUsed="1"/>
+    <w:lsdException w:name="toc 4" w:semiHidden="1" w:uiPriority="39" w:unhideWhenUsed="1"/>
+    <w:lsdException w:name="toc 5" w:semiHidden="1" w:uiPriority="39" w:unhideWhenUsed="1"/>
+    <w:lsdException w:name="toc 6" w:semiHidden="1" w:uiPriority="39" w:unhideWhenUsed="1"/>
+    <w:lsdException w:name="toc 7" w:semiHidden="1" w:uiPriority="39" w:unhideWhenUsed="1"/>
+    <w:lsdException w:name="toc 8" w:semiHidden="1" w:uiPriority="39" w:unhideWhenUsed="1"/>
+    <w:lsdException w:name="toc 9" w:semiHidden="1" w:uiPriority="39" w:unhideWhenUsed="1"/>
+    <w:lsdException w:name="Normal Indent" w:semiHidden="1" w:unhideWhenUsed="1"/>
+    <w:lsdException w:name="footnote text" w:semiHidden="1" w:unhideWhenUsed="1"/>
+    <w:lsdException w:name="annotation text" w:semiHidden="1" w:unhideWhenUsed="1"/>
+    <w:lsdException w:name="header" w:semiHidden="1" w:unhideWhenUsed="1"/>
+    <w:lsdException w:name="footer" w:semiHidden="1" w:unhideWhenUsed="1"/>
+    <w:lsdException w:name="index heading" w:semiHidden="1" w:unhideWhenUsed="1"/>
+    <w:lsdException w:name="caption" w:semiHidden="1" w:uiPriority="35" w:unhideWhenUsed="1" w:qFormat="1"/>
+    <w:lsdException w:name="table of figures" w:semiHidden="1" w:unhideWhenUsed="1"/>
+    <w:lsdException w:name="envelope address" w:semiHidden="1" w:unhideWhenUsed="1"/>
+    <w:lsdException w:name="envelope return" w:semiHidden="1" w:unhideWhenUsed="1"/>
+    <w:lsdException w:name="footnote reference" w:semiHidden="1" w:unhideWhenUsed="1"/>
+    <w:lsdException w:name="annotation reference" w:semiHidden="1" w:unhideWhenUsed="1"/>
+    <w:lsdException w:name="line number" w:semiHidden="1" w:unhideWhenUsed="1"/>
+    <w:lsdException w:name="page number" w:semiHidden="1" w:unhideWhenUsed="1"/>
+    <w:lsdException w:name="endnote reference" w:semiHidden="1" w:unhideWhenUsed="1"/>
+    <w:lsdException w:name="endnote text" w:semiHidden="1" w:unhideWhenUsed="1"/>
+    <w:lsdException w:name="table of authorities" w:semiHidden="1" w:unhideWhenUsed="1"/>
+    <w:lsdException w:name="macro" w:semiHidden="1" w:unhideWhenUsed="1"/>
+    <w:lsdException w:name="toa heading" w:semiHidden="1" w:unhideWhenUsed="1"/>
+    <w:lsdException w:name="List" w:semiHidden="1" w:unhideWhenUsed="1"/>
+    <w:lsdException w:name="List Bullet" w:semiHidden="1" w:unhideWhenUsed="1"/>
+    <w:lsdException w:name="List Number" w:semiHidden="1" w:unhideWhenUsed="1"/>
+    <w:lsdException w:name="List 2" w:semiHidden="1" w:unhideWhenUsed="1"/>
+    <w:lsdException w:name="List 3" w:semiHidden="1" w:unhideWhenUsed="1"/>
+    <w:lsdException w:name="List 4" w:semiHidden="1" w:unhideWhenUsed="1"/>
+    <w:lsdException w:name="List 5" w:semiHidden="1" w:unhideWhenUsed="1"/>
+    <w:lsdException w:name="List Bullet 2" w:semiHidden="1" w:unhideWhenUsed="1"/>
+    <w:lsdException w:name="List Bullet 3" w:semiHidden="1" w:unhideWhenUsed="1"/>
+    <w:lsdException w:name="List Bullet 4" w:semiHidden="1" w:unhideWhenUsed="1"/>
+    <w:lsdException w:name="List Bullet 5" w:semiHidden="1" w:unhideWhenUsed="1"/>
+    <w:lsdException w:name="List Number 2" w:semiHidden="1" w:unhideWhenUsed="1"/>
+    <w:lsdException w:name="List Number 3" w:semiHidden="1" w:unhideWhenUsed="1"/>
+    <w:lsdException w:name="List Number 4" w:semiHidden="1" w:unhideWhenUsed="1"/>
+    <w:lsdException w:name="List Number 5" w:semiHidden="1" w:unhideWhenUsed="1"/>
+    <w:lsdException w:name="Title" w:uiPriority="10" w:qFormat="1"/>
+    <w:lsdException w:name="Closing" w:semiHidden="1" w:unhideWhenUsed="1"/>
+    <w:lsdException w:name="Signature" w:semiHidden="1" w:unhideWhenUsed="1"/>
+    <w:lsdException w:name="Default Paragraph Font" w:semiHidden="1" w:uiPriority="1" w:unhideWhenUsed="1"/>
+    <w:lsdException w:name="Body Text" w:semiHidden="1" w:unhideWhenUsed="1"/>
+    <w:lsdException w:name="Body Text Indent" w:semiHidden="1" w:unhideWhenUsed="1"/>
+    <w:lsdException w:name="List Continue" w:semiHidden="1" w:unhideWhenUsed="1"/>
+    <w:lsdException w:name="List Continue 2" w:semiHidden="1" w:unhideWhenUsed="1"/>
+    <w:lsdException w:name="List Continue 3" w:semiHidden="1" w:unhideWhenUsed="1"/>
+    <w:lsdException w:name="List Continue 4" w:semiHidden="1" w:unhideWhenUsed="1"/>
+    <w:lsdException w:name="List Continue 5" w:semiHidden="1" w:unhideWhenUsed="1"/>
+    <w:lsdException w:name="Message Header" w:semiHidden="1" w:unhideWhenUsed="1"/>
+    <w:lsdException w:name="Subtitle" w:uiPriority="11" w:qFormat="1"/>
+    <w:lsdException w:name="Salutation" w:semiHidden="1" w:unhideWhenUsed="1"/>
+    <w:lsdException w:name="Date" w:semiHidden="1" w:unhideWhenUsed="1"/>
+    <w:lsdException w:name="Body Text First Indent" w:semiHidden="1" w:unhideWhenUsed="1"/>
+    <w:lsdException w:name="Body Text First Indent 2" w:semiHidden="1" w:unhideWhenUsed="1"/>
+    <w:lsdException w:name="Note Heading" w:semiHidden="1" w:unhideWhenUsed="1"/>
+    <w:lsdException w:name="Body Text 2" w:semiHidden="1" w:unhideWhenUsed="1"/>
+    <w:lsdException w:name="Body Text 3" w:semiHidden="1" w:unhideWhenUsed="1"/>
+    <w:lsdException w:name="Body Text Indent 2" w:semiHidden="1" w:unhideWhenUsed="1"/>
+    <w:lsdException w:name="Body Text Indent 3" w:semiHidden="1" w:unhideWhenUsed="1"/>
+    <w:lsdException w:name="Block Text" w:semiHidden="1" w:unhideWhenUsed="1"/>
+    <w:lsdException w:name="Hyperlink" w:semiHidden="1" w:unhideWhenUsed="1"/>
+    <w:lsdException w:name="FollowedHyperlink" w:semiHidden="1" w:unhideWhenUsed="1"/>
+    <w:lsdException w:name="Strong" w:uiPriority="22" w:qFormat="1"/>
+    <w:lsdException w:name="Emphasis" w:uiPriority="20" w:qFormat="1"/>
+    <w:lsdException w:name="Document Map" w:semiHidden="1" w:unhideWhenUsed="1"/>
+    <w:lsdException w:name="Plain Text" w:semiHidden="1" w:unhideWhenUsed="1"/>
+    <w:lsdException w:name="E-mail Signature" w:semiHidden="1" w:unhideWhenUsed="1"/>
+    <w:lsdException w:name="HTML Top of Form" w:semiHidden="1" w:unhideWhenUsed="1"/>
+    <w:lsdException w:name="HTML Bottom of Form" w:semiHidden="1" w:unhideWhenUsed="1"/>
+    <w:lsdException w:name="Normal (Web)" w:semiHidden="1" w:unhideWhenUsed="1"/>
+    <w:lsdException w:name="HTML Acronym" w:semiHidden="1" w:unhideWhenUsed="1"/>
+    <w:lsdException w:name="HTML Address" w:semiHidden="1" w:unhideWhenUsed="1"/>
+    <w:lsdException w:name="HTML Cite" w:semiHidden="1" w:unhideWhenUsed="1"/>
+    <w:lsdException w:name="HTML Code" w:semiHidden="1" w:unhideWhenUsed="1"/>
+    <w:lsdException w:name="HTML Definition" w:semiHidden="1" w:unhideWhenUsed="1"/>
+    <w:lsdException w:name="HTML Keyboard" w:semiHidden="1" w:unhideWhenUsed="1"/>
+    <w:lsdException w:name="HTML Preformatted" w:semiHidden="1" w:unhideWhenUsed="1"/>
+    <w:lsdException w:name="HTML Sample" w:semiHidden="1" w:unhideWhenUsed="1"/>
+    <w:lsdException w:name="HTML Typewriter" w:semiHidden="1" w:unhideWhenUsed="1"/>
+    <w:lsdException w:name="HTML Variable" w:semiHidden="1" w:unhideWhenUsed="1"/>
+    <w:lsdException w:name="Normal Table" w:semiHidden="1" w:unhideWhenUsed="1"/>
+    <w:lsdException w:name="annotation subject" w:semiHidden="1" w:unhideWhenUsed="1"/>
+    <w:lsdException w:name="No List" w:semiHidden="1" w:unhideWhenUsed="1"/>
+    <w:lsdException w:name="Outline List 1" w:semiHidden="1" w:unhideWhenUsed="1"/>
+    <w:lsdException w:name="Outline List 2" w:semiHidden="1" w:unhideWhenUsed="1"/>
+    <w:lsdException w:name="Outline List 3" w:semiHidden="1" w:unhideWhenUsed="1"/>
+    <w:lsdException w:name="Table Simple 1" w:semiHidden="1" w:unhideWhenUsed="1"/>
+    <w:lsdException w:name="Table Simple 2" w:semiHidden="1" w:unhideWhenUsed="1"/>
+    <w:lsdException w:name="Table Simple 3" w:semiHidden="1" w:unhideWhenUsed="1"/>
+    <w:lsdException w:name="Table Classic 1" w:semiHidden="1" w:unhideWhenUsed="1"/>
+    <w:lsdException w:name="Table Classic 2" w:semiHidden="1" w:unhideWhenUsed="1"/>
+    <w:lsdException w:name="Table Classic 3" w:semiHidden="1" w:unhideWhenUsed="1"/>
+    <w:lsdException w:name="Table Classic 4" w:semiHidden="1" w:unhideWhenUsed="1"/>
+    <w:lsdException w:name="Table Colorful 1" w:semiHidden="1" w:unhideWhenUsed="1"/>
+    <w:lsdException w:name="Table Colorful 2" w:semiHidden="1" w:unhideWhenUsed="1"/>
+    <w:lsdException w:name="Table Colorful 3" w:semiHidden="1" w:unhideWhenUsed="1"/>
+    <w:lsdException w:name="Table Columns 1" w:semiHidden="1" w:unhideWhenUsed="1"/>
+    <w:lsdException w:name="Table Columns 2" w:semiHidden="1" w:unhideWhenUsed="1"/>
+    <w:lsdException w:name="Table Columns 3" w:semiHidden="1" w:unhideWhenUsed="1"/>
+    <w:lsdException w:name="Table Columns 4" w:semiHidden="1" w:unhideWhenUsed="1"/>
+    <w:lsdException w:name="Table Columns 5" w:semiHidden="1" w:unhideWhenUsed="1"/>
+    <w:lsdException w:name="Table Grid 1" w:semiHidden="1" w:unhideWhenUsed="1"/>
+    <w:lsdException w:name="Table Grid 2" w:semiHidden="1" w:unhideWhenUsed="1"/>
+    <w:lsdException w:name="Table Grid 3" w:semiHidden="1" w:unhideWhenUsed="1"/>
+    <w:lsdException w:name="Table Grid 4" w:semiHidden="1" w:unhideWhenUsed="1"/>
+    <w:lsdException w:name="Table Grid 5" w:semiHidden="1" w:unhideWhenUsed="1"/>
+    <w:lsdException w:name="Table Grid 6" w:semiHidden="1" w:unhideWhenUsed="1"/>
+    <w:lsdException w:name="Table Grid 7" w:semiHidden="1" w:unhideWhenUsed="1"/>
+    <w:lsdException w:name="Table Grid 8" w:semiHidden="1" w:unhideWhenUsed="1"/>
+    <w:lsdException w:name="Table List 1" w:semiHidden="1" w:unhideWhenUsed="1"/>
+    <w:lsdException w:name="Table List 2" w:semiHidden="1" w:unhideWhenUsed="1"/>
+    <w:lsdException w:name="Table List 3" w:semiHidden="1" w:unhideWhenUsed="1"/>
+    <w:lsdException w:name="Table List 4" w:semiHidden="1" w:unhideWhenUsed="1"/>
+    <w:lsdException w:name="Table List 5" w:semiHidden="1" w:unhideWhenUsed="1"/>
+    <w:lsdException w:name="Table List 6" w:semiHidden="1" w:unhideWhenUsed="1"/>
+    <w:lsdException w:name="Table List 7" w:semiHidden="1" w:unhideWhenUsed="1"/>
+    <w:lsdException w:name="Table List 8" w:semiHidden="1" w:unhideWhenUsed="1"/>
+    <w:lsdException w:name="Table 3D effects 1" w:semiHidden="1" w:unhideWhenUsed="1"/>
+    <w:lsdException w:name="Table 3D effects 2" w:semiHidden="1" w:unhideWhenUsed="1"/>
+    <w:lsdException w:name="Table 3D effects 3" w:semiHidden="1" w:unhideWhenUsed="1"/>
+    <w:lsdException w:name="Table Contemporary" w:semiHidden="1" w:unhideWhenUsed="1"/>
+    <w:lsdException w:name="Table Elegant" w:semiHidden="1" w:unhideWhenUsed="1"/>
+    <w:lsdException w:name="Table Professional" w:semiHidden="1" w:unhideWhenUsed="1"/>
+    <w:lsdException w:name="Table Subtle 1" w:semiHidden="1" w:unhideWhenUsed="1"/>
+    <w:lsdException w:name="Table Subtle 2" w:semiHidden="1" w:unhideWhenUsed="1"/>
+    <w:lsdException w:name="Table Web 1" w:semiHidden="1" w:unhideWhenUsed="1"/>
+    <w:lsdException w:name="Table Web 2" w:semiHidden="1" w:unhideWhenUsed="1"/>
+    <w:lsdException w:name="Table Web 3" w:semiHidden="1" w:unhideWhenUsed="1"/>
+    <w:lsdException w:name="Balloon Text" w:semiHidden="1" w:unhideWhenUsed="1"/>
+    <w:lsdException w:name="Table Grid" w:uiPriority="39"/>
+    <w:lsdException w:name="Table Theme" w:semiHidden="1" w:unhideWhenUsed="1"/>
+    <w:lsdException w:name="Placeholder Text" w:semiHidden="1"/>
+    <w:lsdException w:name="No Spacing" w:uiPriority="1" w:qFormat="1"/>
+    <w:lsdException w:name="Light Shading" w:uiPriority="60"/>
+    <w:lsdException w:name="Light List" w:uiPriority="61"/>
+    <w:lsdException w:name="Light Grid" w:uiPriority="62"/>
+    <w:lsdException w:name="Medium Shading 1" w:uiPriority="63"/>
+    <w:lsdException w:name="Medium Shading 2" w:uiPriority="64"/>
+    <w:lsdException w:name="Medium List 1" w:uiPriority="65"/>
+    <w:lsdException w:name="Medium List 2" w:uiPriority="66"/>
+    <w:lsdException w:name="Medium Grid 1" w:uiPriority="67"/>
+    <w:lsdException w:name="Medium Grid 2" w:uiPriority="68"/>
+    <w:lsdException w:name="Medium Grid 3" w:uiPriority="69"/>
+    <w:lsdException w:name="Dark List" w:uiPriority="70"/>
+    <w:lsdException w:name="Colorful Shading" w:uiPriority="71"/>
+    <w:lsdException w:name="Colorful List" w:uiPriority="72"/>
+    <w:lsdException w:name="Colorful Grid" w:uiPriority="73"/>
+    <w:lsdException w:name="Light Shading Accent 1" w:uiPriority="60"/>
+    <w:lsdException w:name="Light List Accent 1" w:uiPriority="61"/>
+    <w:lsdException w:name="Light Grid Accent 1" w:uiPriority="62"/>
+    <w:lsdException w:name="Medium Shading 1 Accent 1" w:uiPriority="63"/>
+    <w:lsdException w:name="Medium Shading 2 Accent 1" w:uiPriority="64"/>
+    <w:lsdException w:name="Medium List 1 Accent 1" w:uiPriority="65"/>
+    <w:lsdException w:name="Revision" w:semiHidden="1"/>
+    <w:lsdException w:name="List Paragraph" w:uiPriority="34" w:qFormat="1"/>
+    <w:lsdException w:name="Quote" w:uiPriority="29" w:qFormat="1"/>
+    <w:lsdException w:name="Intense Quote" w:uiPriority="30" w:qFormat="1"/>
+    <w:lsdException w:name="Medium List 2 Accent 1" w:uiPriority="66"/>
+    <w:lsdException w:name="Medium Grid 1 Accent 1" w:uiPriority="67"/>
+    <w:lsdException w:name="Medium Grid 2 Accent 1" w:uiPriority="68"/>
+    <w:lsdException w:name="Medium Grid 3 Accent 1" w:uiPriority="69"/>
+    <w:lsdException w:name="Dark List Accent 1" w:uiPriority="70"/>
+    <w:lsdException w:name="Colorful Shading Accent 1" w:uiPriority="71"/>
+    <w:lsdException w:name="Colorful List Accent 1" w:uiPriority="72"/>
+    <w:lsdException w:name="Colorful Grid Accent 1" w:uiPriority="73"/>
+    <w:lsdException w:name="Light Shading Accent 2" w:uiPriority="60"/>
+    <w:lsdException w:name="Light List Accent 2" w:uiPriority="61"/>
+    <w:lsdException w:name="Light Grid Accent 2" w:uiPriority="62"/>
+    <w:lsdException w:name="Medium Shading 1 Accent 2" w:uiPriority="63"/>
+    <w:lsdException w:name="Medium Shading 2 Accent 2" w:uiPriority="64"/>
+    <w:lsdException w:name="Medium List 1 Accent 2" w:uiPriority="65"/>
+    <w:lsdException w:name="Medium List 2 Accent 2" w:uiPriority="66"/>
+    <w:lsdException w:name="Medium Grid 1 Accent 2" w:uiPriority="67"/>
+    <w:lsdException w:name="Medium Grid 2 Accent 2" w:uiPriority="68"/>
+    <w:lsdException w:name="Medium Grid 3 Accent 2" w:uiPriority="69"/>
+    <w:lsdException w:name="Dark List Accent 2" w:uiPriority="70"/>
+    <w:lsdException w:name="Colorful Shading Accent 2" w:uiPriority="71"/>
+    <w:lsdException w:name="Colorful List Accent 2" w:uiPriority="72"/>
+    <w:lsdException w:name="Colorful Grid Accent 2" w:uiPriority="73"/>
+    <w:lsdException w:name="Light Shading Accent 3" w:uiPriority="60"/>
+    <w:lsdException w:name="Light List Accent 3" w:uiPriority="61"/>
+    <w:lsdException w:name="Light Grid Accent 3" w:uiPriority="62"/>
+    <w:lsdException w:name="Medium Shading 1 Accent 3" w:uiPriority="63"/>
+    <w:lsdException w:name="Medium Shading 2 Accent 3" w:uiPriority="64"/>
+    <w:lsdException w:name="Medium List 1 Accent 3" w:uiPriority="65"/>
+    <w:lsdException w:name="Medium List 2 Accent 3" w:uiPriority="66"/>
+    <w:lsdException w:name="Medium Grid 1 Accent 3" w:uiPriority="67"/>
+    <w:lsdException w:name="Medium Grid 2 Accent 3" w:uiPriority="68"/>
+    <w:lsdException w:name="Medium Grid 3 Accent 3" w:uiPriority="69"/>
+    <w:lsdException w:name="Dark List Accent 3" w:uiPriority="70"/>
+    <w:lsdException w:name="Colorful Shading Accent 3" w:uiPriority="71"/>
+    <w:lsdException w:name="Colorful List Accent 3" w:uiPriority="72"/>
+    <w:lsdException w:name="Colorful Grid Accent 3" w:uiPriority="73"/>
+    <w:lsdException w:name="Light Shading Accent 4" w:uiPriority="60"/>
+    <w:lsdException w:name="Light List Accent 4" w:uiPriority="61"/>
+    <w:lsdException w:name="Light Grid Accent 4" w:uiPriority="62"/>
+    <w:lsdException w:name="Medium Shading 1 Accent 4" w:uiPriority="63"/>
+    <w:lsdException w:name="Medium Shading 2 Accent 4" w:uiPriority="64"/>
+    <w:lsdException w:name="Medium List 1 Accent 4" w:uiPriority="65"/>
+    <w:lsdException w:name="Medium List 2 Accent 4" w:uiPriority="66"/>
+    <w:lsdException w:name="Medium Grid 1 Accent 4" w:uiPriority="67"/>
+    <w:lsdException w:name="Medium Grid 2 Accent 4" w:uiPriority="68"/>
+    <w:lsdException w:name="Medium Grid 3 Accent 4" w:uiPriority="69"/>
+    <w:lsdException w:name="Dark List Accent 4" w:uiPriority="70"/>
+    <w:lsdException w:name="Colorful Shading Accent 4" w:uiPriority="71"/>
+    <w:lsdException w:name="Colorful List Accent 4" w:uiPriority="72"/>
+    <w:lsdException w:name="Colorful Grid Accent 4" w:uiPriority="73"/>
+    <w:lsdException w:name="Light Shading Accent 5" w:uiPriority="60"/>
+    <w:lsdException w:name="Light List Accent 5" w:uiPriority="61"/>
+    <w:lsdException w:name="Light Grid Accent 5" w:uiPriority="62"/>
+    <w:lsdException w:name="Medium Shading 1 Accent 5" w:uiPriority="63"/>
+    <w:lsdException w:name="Medium Shading 2 Accent 5" w:uiPriority="64"/>
+    <w:lsdException w:name="Medium List 1 Accent 5" w:uiPriority="65"/>
+    <w:lsdException w:name="Medium List 2 Accent 5" w:uiPriority="66"/>
+    <w:lsdException w:name="Medium Grid 1 Accent 5" w:uiPriority="67"/>
+    <w:lsdException w:name="Medium Grid 2 Accent 5" w:uiPriority="68"/>
+    <w:lsdException w:name="Medium Grid 3 Accent 5" w:uiPriority="69"/>
+    <w:lsdException w:name="Dark List Accent 5" w:uiPriority="70"/>
+    <w:lsdException w:name="Colorful Shading Accent 5" w:uiPriority="71"/>
+    <w:lsdException w:name="Colorful List Accent 5" w:uiPriority="72"/>
+    <w:lsdException w:name="Colorful Grid Accent 5" w:uiPriority="73"/>
+    <w:lsdException w:name="Light Shading Accent 6" w:uiPriority="60"/>
+    <w:lsdException w:name="Light List Accent 6" w:uiPriority="61"/>
+    <w:lsdException w:name="Light Grid Accent 6" w:uiPriority="62"/>
+    <w:lsdException w:name="Medium Shading 1 Accent 6" w:uiPriority="63"/>
+    <w:lsdException w:name="Medium Shading 2 Accent 6" w:uiPriority="64"/>
+    <w:lsdException w:name="Medium List 1 Accent 6" w:uiPriority="65"/>
+    <w:lsdException w:name="Medium List 2 Accent 6" w:uiPriority="66"/>
+    <w:lsdException w:name="Medium Grid 1 Accent 6" w:uiPriority="67"/>
+    <w:lsdException w:name="Medium Grid 2 Accent 6" w:uiPriority="68"/>
+    <w:lsdException w:name="Medium Grid 3 Accent 6" w:uiPriority="69"/>
+    <w:lsdException w:name="Dark List Accent 6" w:uiPriority="70"/>
+    <w:lsdException w:name="Colorful Shading Accent 6" w:uiPriority="71"/>
+    <w:lsdException w:name="Colorful List Accent 6" w:uiPriority="72"/>
+    <w:lsdException w:name="Colorful Grid Accent 6" w:uiPriority="73"/>
+    <w:lsdException w:name="Subtle Emphasis" w:uiPriority="19" w:qFormat="1"/>
+    <w:lsdException w:name="Intense Emphasis" w:uiPriority="21" w:qFormat="1"/>
+    <w:lsdException w:name="Subtle Reference" w:uiPriority="31" w:qFormat="1"/>
+    <w:lsdException w:name="Intense Reference" w:uiPriority="32" w:qFormat="1"/>
+    <w:lsdException w:name="Book Title" w:uiPriority="33" w:qFormat="1"/>
+    <w:lsdException w:name="Bibliography" w:semiHidden="1" w:uiPriority="37" w:unhideWhenUsed="1"/>
+    <w:lsdException w:name="TOC Heading" w:semiHidden="1" w:uiPriority="39" w:unhideWhenUsed="1" w:qFormat="1"/>
+    <w:lsdException w:name="Plain Table 1" w:uiPriority="41"/>
+    <w:lsdException w:name="Plain Table 2" w:uiPriority="42"/>
+    <w:lsdException w:name="Plain Table 3" w:uiPriority="43"/>
+    <w:lsdException w:name="Plain Table 4" w:uiPriority="44"/>
+    <w:lsdException w:name="Plain Table 5" w:uiPriority="45"/>
+    <w:lsdException w:name="Grid Table Light" w:uiPriority="40"/>
+    <w:lsdException w:name="Grid Table 1 Light" w:uiPriority="46"/>
+    <w:lsdException w:name="Grid Table 2" w:uiPriority="47"/>
+    <w:lsdException w:name="Grid Table 3" w:uiPriority="48"/>
+    <w:lsdException w:name="Grid Table 4" w:uiPriority="49"/>
+    <w:lsdException w:name="Grid Table 5 Dark" w:uiPriority="50"/>
+    <w:lsdException w:name="Grid Table 6 Colorful" w:uiPriority="51"/>
+    <w:lsdException w:name="Grid Table 7 Colorful" w:uiPriority="52"/>
+    <w:lsdException w:name="Grid Table 1 Light Accent 1" w:uiPriority="46"/>
+    <w:lsdException w:name="Grid Table 2 Accent 1" w:uiPriority="47"/>
+    <w:lsdException w:name="Grid Table 3 Accent 1" w:uiPriority="48"/>
+    <w:lsdException w:name="Grid Table 4 Accent 1" w:uiPriority="49"/>
+    <w:lsdException w:name="Grid Table 5 Dark Accent 1" w:uiPriority="50"/>
+    <w:lsdException w:name="Grid Table 6 Colorful Accent 1" w:uiPriority="51"/>
+    <w:lsdException w:name="Grid Table 7 Colorful Accent 1" w:uiPriority="52"/>
+    <w:lsdException w:name="Grid Table 1 Light Accent 2" w:uiPriority="46"/>
+    <w:lsdException w:name="Grid Table 2 Accent 2" w:uiPriority="47"/>
+    <w:lsdException w:name="Grid Table 3 Accent 2" w:uiPriority="48"/>
+    <w:lsdException w:name="Grid Table 4 Accent 2" w:uiPriority="49"/>
+    <w:lsdException w:name="Grid Table 5 Dark Accent 2" w:uiPriority="50"/>
+    <w:lsdException w:name="Grid Table 6 Colorful Accent 2" w:uiPriority="51"/>
+    <w:lsdException w:name="Grid Table 7 Colorful Accent 2" w:uiPriority="52"/>
+    <w:lsdException w:name="Grid Table 1 Light Accent 3" w:uiPriority="46"/>
+    <w:lsdException w:name="Grid Table 2 Accent 3" w:uiPriority="47"/>
+    <w:lsdException w:name="Grid Table 3 Accent 3" w:uiPriority="48"/>
+    <w:lsdException w:name="Grid Table 4 Accent 3" w:uiPriority="49"/>
+    <w:lsdException w:name="Grid Table 5 Dark Accent 3" w:uiPriority="50"/>
+    <w:lsdException w:name="Grid Table 6 Colorful Accent 3" w:uiPriority="51"/>
+    <w:lsdException w:name="Grid Table 7 Colorful Accent 3" w:uiPriority="52"/>
+    <w:lsdException w:name="Grid Table 1 Light Accent 4" w:uiPriority="46"/>
+    <w:lsdException w:name="Grid Table 2 Accent 4" w:uiPriority="47"/>
+    <w:lsdException w:name="Grid Table 3 Accent 4" w:uiPriority="48"/>
+    <w:lsdException w:name="Grid Table 4 Accent 4" w:uiPriority="49"/>
+    <w:lsdException w:name="Grid Table 5 Dark Accent 4" w:uiPriority="50"/>
+    <w:lsdException w:name="Grid Table 6 Colorful Accent 4" w:uiPriority="51"/>
+    <w:lsdException w:name="Grid Table 7 Colorful Accent 4" w:uiPriority="52"/>
+    <w:lsdException w:name="Grid Table 1 Light Accent 5" w:uiPriority="46"/>
+    <w:lsdException w:name="Grid Table 2 Accent 5" w:uiPriority="47"/>
+    <w:lsdException w:name="Grid Table 3 Accent 5" w:uiPriority="48"/>
+    <w:lsdException w:name="Grid Table 4 Accent 5" w:uiPriority="49"/>
+    <w:lsdException w:name="Grid Table 5 Dark Accent 5" w:uiPriority="50"/>
+    <w:lsdException w:name="Grid Table 6 Colorful Accent 5" w:uiPriority="51"/>
+    <w:lsdException w:name="Grid Table 7 Colorful Accent 5" w:uiPriority="52"/>
+    <w:lsdException w:name="Grid Table 1 Light Accent 6" w:uiPriority="46"/>
+    <w:lsdException w:name="Grid Table 2 Accent 6" w:uiPriority="47"/>
+    <w:lsdException w:name="Grid Table 3 Accent 6" w:uiPriority="48"/>
+    <w:lsdException w:name="Grid Table 4 Accent 6" w:uiPriority="49"/>
+    <w:lsdException w:name="Grid Table 5 Dark Accent 6" w:uiPriority="50"/>
+    <w:lsdException w:name="Grid Table 6 Colorful Accent 6" w:uiPriority="51"/>
+    <w:lsdException w:name="Grid Table 7 Colorful Accent 6" w:uiPriority="52"/>
+    <w:lsdException w:name="List Table 1 Light" w:uiPriority="46"/>
+    <w:lsdException w:name="List Table 2" w:uiPriority="47"/>
+    <w:lsdException w:name="List Table 3" w:uiPriority="48"/>
+    <w:lsdException w:name="List Table 4" w:uiPriority="49"/>
+    <w:lsdException w:name="List Table 5 Dark" w:uiPriority="50"/>
+    <w:lsdException w:name="List Table 6 Colorful" w:uiPriority="51"/>
+    <w:lsdException w:name="List Table 7 Colorful" w:uiPriority="52"/>
+    <w:lsdException w:name="List Table 1 Light Accent 1" w:uiPriority="46"/>
+    <w:lsdException w:name="List Table 2 Accent 1" w:uiPriority="47"/>
+    <w:lsdException w:name="List Table 3 Accent 1" w:uiPriority="48"/>
+    <w:lsdException w:name="List Table 4 Accent 1" w:uiPriority="49"/>
+    <w:lsdException w:name="List Table 5 Dark Accent 1" w:uiPriority="50"/>
+    <w:lsdException w:name="List Table 6 Colorful Accent 1" w:uiPriority="51"/>
+    <w:lsdException w:name="List Table 7 Colorful Accent 1" w:uiPriority="52"/>
+    <w:lsdException w:name="List Table 1 Light Accent 2" w:uiPriority="46"/>
+    <w:lsdException w:name="List Table 2 Accent 2" w:uiPriority="47"/>
+    <w:lsdException w:name="List Table 3 Accent 2" w:uiPriority="48"/>
+    <w:lsdException w:name="List Table 4 Accent 2" w:uiPriority="49"/>
+    <w:lsdException w:name="List Table 5 Dark Accent 2" w:uiPriority="50"/>
+    <w:lsdException w:name="List Table 6 Colorful Accent 2" w:uiPriority="51"/>
+    <w:lsdException w:name="List Table 7 Colorful Accent 2" w:uiPriority="52"/>
+    <w:lsdException w:name="List Table 1 Light Accent 3" w:uiPriority="46"/>
+    <w:lsdException w:name="List Table 2 Accent 3" w:uiPriority="47"/>
+    <w:lsdException w:name="List Table 3 Accent 3" w:uiPriority="48"/>
+    <w:lsdException w:name="List Table 4 Accent 3" w:uiPriority="49"/>
+    <w:lsdException w:name="List Table 5 Dark Accent 3" w:uiPriority="50"/>
+    <w:lsdException w:name="List Table 6 Colorful Accent 3" w:uiPriority="51"/>
+    <w:lsdException w:name="List Table 7 Colorful Accent 3" w:uiPriority="52"/>
+    <w:lsdException w:name="List Table 1 Light Accent 4" w:uiPriority="46"/>
+    <w:lsdException w:name="List Table 2 Accent 4" w:uiPriority="47"/>
+    <w:lsdException w:name="List Table 3 Accent 4" w:uiPriority="48"/>
+    <w:lsdException w:name="List Table 4 Accent 4" w:uiPriority="49"/>
+    <w:lsdException w:name="List Table 5 Dark Accent 4" w:uiPriority="50"/>
+    <w:lsdException w:name="List Table 6 Colorful Accent 4" w:uiPriority="51"/>
+    <w:lsdException w:name="List Table 7 Colorful Accent 4" w:uiPriority="52"/>
+    <w:lsdException w:name="List Table 1 Light Accent 5" w:uiPriority="46"/>
+    <w:lsdException w:name="List Table 2 Accent 5" w:uiPriority="47"/>
+    <w:lsdException w:name="List Table 3 Accent 5" w:uiPriority="48"/>
+    <w:lsdException w:name="List Table 4 Accent 5" w:uiPriority="49"/>
+    <w:lsdException w:name="List Table 5 Dark Accent 5" w:uiPriority="50"/>
+    <w:lsdException w:name="List Table 6 Colorful Accent 5" w:uiPriority="51"/>
+    <w:lsdException w:name="List Table 7 Colorful Accent 5" w:uiPriority="52"/>
+    <w:lsdException w:name="List Table 1 Light Accent 6" w:uiPriority="46"/>
+    <w:lsdException w:name="List Table 2 Accent 6" w:uiPriority="47"/>
+    <w:lsdException w:name="List Table 3 Accent 6" w:uiPriority="48"/>
+    <w:lsdException w:name="List Table 4 Accent 6" w:uiPriority="49"/>
+    <w:lsdException w:name="List Table 5 Dark Accent 6" w:uiPriority="50"/>
+    <w:lsdException w:name="List Table 6 Colorful Accent 6" w:uiPriority="51"/>
+    <w:lsdException w:name="List Table 7 Colorful Accent 6" w:uiPriority="52"/>
+    <w:lsdException w:name="Mention" w:semiHidden="1" w:unhideWhenUsed="1"/>
+    <w:lsdException w:name="Smart Hyperlink" w:semiHidden="1" w:unhideWhenUsed="1"/>
+    <w:lsdException w:name="Hashtag" w:semiHidden="1" w:unhideWhenUsed="1"/>
+    <w:lsdException w:name="Unresolved Mention" w:semiHidden="1" w:unhideWhenUsed="1"/>
+    <w:lsdException w:name="Smart Link" w:semiHidden="1" w:unhideWhenUsed="1"/>
+  </w:latentStyles>
+  <w:style w:type="paragraph" w:default="1" w:styleId="Normal">
     <w:name w:val="Normal"/>
-  </w:style>
-  <w:style w:type="table" w:styleId="TableNormal" w:default="1">
-    <w:name w:val="Normal Table"/>
+    <w:qFormat/>
   </w:style>
   <w:style w:type="paragraph" w:styleId="Heading1">
     <w:name w:val="heading 1"/>
     <w:basedOn w:val="Normal"/>
     <w:next w:val="Normal"/>
+    <w:uiPriority w:val="9"/>
+    <w:qFormat/>
     <w:pPr>
-      <w:keepNext w:val="1"/>
-      <w:keepLines w:val="1"/>
-      <w:spacing w:before="480" w:after="0" w:lineRule="auto"/>
+      <w:keepNext/>
+      <w:keepLines/>
+      <w:spacing w:before="480" w:after="0"/>
+      <w:outlineLvl w:val="0"/>
     </w:pPr>
     <w:rPr>
-      <w:rFonts w:ascii="Calibri" w:hAnsi="Calibri" w:eastAsia="Calibri" w:cs="Calibri"/>
-      <w:b w:val="1"/>
-      <w:color w:val="4f81bd"/>
+      <w:rFonts w:ascii="Calibri" w:eastAsia="Calibri" w:hAnsi="Calibri" w:cs="Calibri"/>
+      <w:b/>
+      <w:color w:val="4F81BD"/>
       <w:sz w:val="32"/>
       <w:szCs w:val="32"/>
     </w:rPr>
@@ -1412,15 +1960,20 @@
     <w:name w:val="heading 2"/>
     <w:basedOn w:val="Normal"/>
     <w:next w:val="Normal"/>
+    <w:uiPriority w:val="9"/>
+    <w:semiHidden/>
+    <w:unhideWhenUsed/>
+    <w:qFormat/>
     <w:pPr>
-      <w:keepNext w:val="1"/>
-      <w:keepLines w:val="1"/>
-      <w:spacing w:before="200" w:after="0" w:lineRule="auto"/>
+      <w:keepNext/>
+      <w:keepLines/>
+      <w:spacing w:before="200" w:after="0"/>
+      <w:outlineLvl w:val="1"/>
     </w:pPr>
     <w:rPr>
-      <w:rFonts w:ascii="Calibri" w:hAnsi="Calibri" w:eastAsia="Calibri" w:cs="Calibri"/>
-      <w:b w:val="1"/>
-      <w:color w:val="4f81bd"/>
+      <w:rFonts w:ascii="Calibri" w:eastAsia="Calibri" w:hAnsi="Calibri" w:cs="Calibri"/>
+      <w:b/>
+      <w:color w:val="4F81BD"/>
       <w:sz w:val="28"/>
       <w:szCs w:val="28"/>
     </w:rPr>
@@ -1429,377 +1982,414 @@
     <w:name w:val="heading 3"/>
     <w:basedOn w:val="Normal"/>
     <w:next w:val="Normal"/>
+    <w:uiPriority w:val="9"/>
+    <w:semiHidden/>
+    <w:unhideWhenUsed/>
+    <w:qFormat/>
     <w:pPr>
-      <w:keepNext w:val="1"/>
-      <w:keepLines w:val="1"/>
-      <w:spacing w:before="200" w:after="0" w:lineRule="auto"/>
+      <w:keepNext/>
+      <w:keepLines/>
+      <w:spacing w:before="200" w:after="0"/>
+      <w:outlineLvl w:val="2"/>
     </w:pPr>
     <w:rPr>
-      <w:rFonts w:ascii="Calibri" w:hAnsi="Calibri" w:eastAsia="Calibri" w:cs="Calibri"/>
-      <w:b w:val="1"/>
-      <w:color w:val="4f81bd"/>
+      <w:rFonts w:ascii="Calibri" w:eastAsia="Calibri" w:hAnsi="Calibri" w:cs="Calibri"/>
+      <w:b/>
+      <w:color w:val="4F81BD"/>
     </w:rPr>
   </w:style>
   <w:style w:type="paragraph" w:styleId="Heading4">
     <w:name w:val="heading 4"/>
     <w:basedOn w:val="Normal"/>
     <w:next w:val="Normal"/>
+    <w:uiPriority w:val="9"/>
+    <w:semiHidden/>
+    <w:unhideWhenUsed/>
+    <w:qFormat/>
     <w:pPr>
-      <w:keepNext w:val="1"/>
-      <w:keepLines w:val="1"/>
-      <w:spacing w:before="200" w:after="0" w:lineRule="auto"/>
+      <w:keepNext/>
+      <w:keepLines/>
+      <w:spacing w:before="200" w:after="0"/>
+      <w:outlineLvl w:val="3"/>
     </w:pPr>
     <w:rPr>
-      <w:rFonts w:ascii="Calibri" w:hAnsi="Calibri" w:eastAsia="Calibri" w:cs="Calibri"/>
-      <w:i w:val="1"/>
-      <w:color w:val="4f81bd"/>
+      <w:rFonts w:ascii="Calibri" w:eastAsia="Calibri" w:hAnsi="Calibri" w:cs="Calibri"/>
+      <w:i/>
+      <w:color w:val="4F81BD"/>
     </w:rPr>
   </w:style>
   <w:style w:type="paragraph" w:styleId="Heading5">
     <w:name w:val="heading 5"/>
     <w:basedOn w:val="Normal"/>
     <w:next w:val="Normal"/>
+    <w:uiPriority w:val="9"/>
+    <w:semiHidden/>
+    <w:unhideWhenUsed/>
+    <w:qFormat/>
     <w:pPr>
-      <w:keepNext w:val="1"/>
-      <w:keepLines w:val="1"/>
-      <w:spacing w:before="200" w:after="0" w:lineRule="auto"/>
+      <w:keepNext/>
+      <w:keepLines/>
+      <w:spacing w:before="200" w:after="0"/>
+      <w:outlineLvl w:val="4"/>
     </w:pPr>
     <w:rPr>
-      <w:rFonts w:ascii="Calibri" w:hAnsi="Calibri" w:eastAsia="Calibri" w:cs="Calibri"/>
-      <w:color w:val="4f81bd"/>
+      <w:rFonts w:ascii="Calibri" w:eastAsia="Calibri" w:hAnsi="Calibri" w:cs="Calibri"/>
+      <w:color w:val="4F81BD"/>
     </w:rPr>
   </w:style>
   <w:style w:type="paragraph" w:styleId="Heading6">
     <w:name w:val="heading 6"/>
     <w:basedOn w:val="Normal"/>
     <w:next w:val="Normal"/>
+    <w:uiPriority w:val="9"/>
+    <w:semiHidden/>
+    <w:unhideWhenUsed/>
+    <w:qFormat/>
     <w:pPr>
-      <w:keepNext w:val="1"/>
-      <w:keepLines w:val="1"/>
-      <w:spacing w:before="200" w:after="0" w:lineRule="auto"/>
+      <w:keepNext/>
+      <w:keepLines/>
+      <w:spacing w:before="200" w:after="0"/>
+      <w:outlineLvl w:val="5"/>
     </w:pPr>
     <w:rPr>
-      <w:rFonts w:ascii="Calibri" w:hAnsi="Calibri" w:eastAsia="Calibri" w:cs="Calibri"/>
-      <w:color w:val="4f81bd"/>
-    </w:rPr>
+      <w:rFonts w:ascii="Calibri" w:eastAsia="Calibri" w:hAnsi="Calibri" w:cs="Calibri"/>
+      <w:color w:val="4F81BD"/>
+    </w:rPr>
+  </w:style>
+  <w:style w:type="paragraph" w:styleId="Heading7">
+    <w:name w:val="heading 7"/>
+    <w:basedOn w:val="Normal0"/>
+    <w:next w:val="BodyText"/>
+    <w:uiPriority w:val="9"/>
+    <w:unhideWhenUsed/>
+    <w:qFormat/>
+    <w:pPr>
+      <w:keepNext/>
+      <w:keepLines/>
+      <w:spacing w:before="200" w:after="0"/>
+      <w:outlineLvl w:val="6"/>
+    </w:pPr>
+    <w:rPr>
+      <w:rFonts w:asciiTheme="majorHAnsi" w:eastAsiaTheme="majorEastAsia" w:hAnsiTheme="majorHAnsi" w:cstheme="majorBidi"/>
+      <w:color w:val="4F81BD" w:themeColor="accent1"/>
+    </w:rPr>
+  </w:style>
+  <w:style w:type="paragraph" w:styleId="Heading8">
+    <w:name w:val="heading 8"/>
+    <w:basedOn w:val="Normal0"/>
+    <w:next w:val="BodyText"/>
+    <w:uiPriority w:val="9"/>
+    <w:unhideWhenUsed/>
+    <w:qFormat/>
+    <w:pPr>
+      <w:keepNext/>
+      <w:keepLines/>
+      <w:spacing w:before="200" w:after="0"/>
+      <w:outlineLvl w:val="7"/>
+    </w:pPr>
+    <w:rPr>
+      <w:rFonts w:asciiTheme="majorHAnsi" w:eastAsiaTheme="majorEastAsia" w:hAnsiTheme="majorHAnsi" w:cstheme="majorBidi"/>
+      <w:color w:val="4F81BD" w:themeColor="accent1"/>
+    </w:rPr>
+  </w:style>
+  <w:style w:type="paragraph" w:styleId="Heading9">
+    <w:name w:val="heading 9"/>
+    <w:basedOn w:val="Normal0"/>
+    <w:next w:val="BodyText"/>
+    <w:uiPriority w:val="9"/>
+    <w:unhideWhenUsed/>
+    <w:qFormat/>
+    <w:pPr>
+      <w:keepNext/>
+      <w:keepLines/>
+      <w:spacing w:before="200" w:after="0"/>
+      <w:outlineLvl w:val="8"/>
+    </w:pPr>
+    <w:rPr>
+      <w:rFonts w:asciiTheme="majorHAnsi" w:eastAsiaTheme="majorEastAsia" w:hAnsiTheme="majorHAnsi" w:cstheme="majorBidi"/>
+      <w:color w:val="4F81BD" w:themeColor="accent1"/>
+    </w:rPr>
+  </w:style>
+  <w:style w:type="character" w:default="1" w:styleId="DefaultParagraphFont">
+    <w:name w:val="Default Paragraph Font"/>
+    <w:uiPriority w:val="1"/>
+    <w:semiHidden/>
+    <w:unhideWhenUsed/>
+  </w:style>
+  <w:style w:type="table" w:default="1" w:styleId="TableNormal">
+    <w:name w:val="Normal Table"/>
+    <w:uiPriority w:val="99"/>
+    <w:semiHidden/>
+    <w:unhideWhenUsed/>
+    <w:tblPr>
+      <w:tblInd w:w="0" w:type="dxa"/>
+      <w:tblCellMar>
+        <w:top w:w="0" w:type="dxa"/>
+        <w:left w:w="108" w:type="dxa"/>
+        <w:bottom w:w="0" w:type="dxa"/>
+        <w:right w:w="108" w:type="dxa"/>
+      </w:tblCellMar>
+    </w:tblPr>
+  </w:style>
+  <w:style w:type="numbering" w:default="1" w:styleId="NoList">
+    <w:name w:val="No List"/>
+    <w:uiPriority w:val="99"/>
+    <w:semiHidden/>
+    <w:unhideWhenUsed/>
   </w:style>
   <w:style w:type="paragraph" w:styleId="Title">
     <w:name w:val="Title"/>
     <w:basedOn w:val="Normal"/>
     <w:next w:val="Normal"/>
+    <w:uiPriority w:val="10"/>
+    <w:qFormat/>
     <w:pPr>
-      <w:keepNext w:val="1"/>
-      <w:keepLines w:val="1"/>
-      <w:spacing w:before="480" w:after="240" w:lineRule="auto"/>
+      <w:keepNext/>
+      <w:keepLines/>
+      <w:spacing w:before="480" w:after="240"/>
       <w:jc w:val="center"/>
     </w:pPr>
     <w:rPr>
-      <w:rFonts w:ascii="Calibri" w:hAnsi="Calibri" w:eastAsia="Calibri" w:cs="Calibri"/>
-      <w:b w:val="1"/>
-      <w:color w:val="335b8a"/>
+      <w:rFonts w:ascii="Calibri" w:eastAsia="Calibri" w:hAnsi="Calibri" w:cs="Calibri"/>
+      <w:b/>
+      <w:color w:val="335B8A"/>
       <w:sz w:val="36"/>
       <w:szCs w:val="36"/>
     </w:rPr>
   </w:style>
-  <w:style w:type="paragraph" w:styleId="Normal" w:default="1">
+  <w:style w:type="paragraph" w:customStyle="1" w:styleId="Normal0">
     <w:name w:val="Normal0"/>
-    <w:qFormat w:val="1"/>
-  </w:style>
-  <w:style w:type="paragraph" w:styleId="Heading1">
+    <w:qFormat/>
+  </w:style>
+  <w:style w:type="paragraph" w:customStyle="1" w:styleId="heading10">
     <w:name w:val="heading 10"/>
-    <w:basedOn w:val="Normal"/>
+    <w:basedOn w:val="Normal0"/>
     <w:next w:val="BodyText"/>
     <w:uiPriority w:val="9"/>
-    <w:qFormat w:val="1"/>
+    <w:qFormat/>
     <w:pPr>
-      <w:keepNext w:val="1"/>
-      <w:keepLines w:val="1"/>
+      <w:keepNext/>
+      <w:keepLines/>
       <w:spacing w:before="480" w:after="0"/>
       <w:outlineLvl w:val="0"/>
     </w:pPr>
     <w:rPr>
-      <w:rFonts w:asciiTheme="majorHAnsi" w:hAnsiTheme="majorHAnsi" w:eastAsiaTheme="majorEastAsia" w:cstheme="majorBidi"/>
-      <w:b w:val="1"/>
-      <w:bCs w:val="1"/>
-      <w:color w:val="4f81bd" w:themeColor="accent1"/>
+      <w:rFonts w:asciiTheme="majorHAnsi" w:eastAsiaTheme="majorEastAsia" w:hAnsiTheme="majorHAnsi" w:cstheme="majorBidi"/>
+      <w:b/>
+      <w:bCs/>
+      <w:color w:val="4F81BD" w:themeColor="accent1"/>
       <w:sz w:val="32"/>
       <w:szCs w:val="32"/>
     </w:rPr>
   </w:style>
-  <w:style w:type="paragraph" w:styleId="Heading2">
+  <w:style w:type="paragraph" w:customStyle="1" w:styleId="heading20">
     <w:name w:val="heading 20"/>
-    <w:basedOn w:val="Normal"/>
+    <w:basedOn w:val="Normal0"/>
     <w:next w:val="BodyText"/>
     <w:uiPriority w:val="9"/>
-    <w:unhideWhenUsed w:val="1"/>
-    <w:qFormat w:val="1"/>
+    <w:unhideWhenUsed/>
+    <w:qFormat/>
     <w:pPr>
-      <w:keepNext w:val="1"/>
-      <w:keepLines w:val="1"/>
+      <w:keepNext/>
+      <w:keepLines/>
       <w:spacing w:before="200" w:after="0"/>
       <w:outlineLvl w:val="1"/>
     </w:pPr>
     <w:rPr>
-      <w:rFonts w:asciiTheme="majorHAnsi" w:hAnsiTheme="majorHAnsi" w:eastAsiaTheme="majorEastAsia" w:cstheme="majorBidi"/>
-      <w:b w:val="1"/>
-      <w:bCs w:val="1"/>
-      <w:color w:val="4f81bd" w:themeColor="accent1"/>
+      <w:rFonts w:asciiTheme="majorHAnsi" w:eastAsiaTheme="majorEastAsia" w:hAnsiTheme="majorHAnsi" w:cstheme="majorBidi"/>
+      <w:b/>
+      <w:bCs/>
+      <w:color w:val="4F81BD" w:themeColor="accent1"/>
       <w:sz w:val="28"/>
       <w:szCs w:val="28"/>
     </w:rPr>
   </w:style>
-  <w:style w:type="paragraph" w:styleId="Heading3">
+  <w:style w:type="paragraph" w:customStyle="1" w:styleId="heading30">
     <w:name w:val="heading 30"/>
-    <w:basedOn w:val="Normal"/>
+    <w:basedOn w:val="Normal0"/>
     <w:next w:val="BodyText"/>
     <w:uiPriority w:val="9"/>
-    <w:unhideWhenUsed w:val="1"/>
-    <w:qFormat w:val="1"/>
+    <w:unhideWhenUsed/>
+    <w:qFormat/>
     <w:pPr>
-      <w:keepNext w:val="1"/>
-      <w:keepLines w:val="1"/>
+      <w:keepNext/>
+      <w:keepLines/>
       <w:spacing w:before="200" w:after="0"/>
       <w:outlineLvl w:val="2"/>
     </w:pPr>
     <w:rPr>
-      <w:rFonts w:asciiTheme="majorHAnsi" w:hAnsiTheme="majorHAnsi" w:eastAsiaTheme="majorEastAsia" w:cstheme="majorBidi"/>
-      <w:b w:val="1"/>
-      <w:bCs w:val="1"/>
-      <w:color w:val="4f81bd" w:themeColor="accent1"/>
-    </w:rPr>
-  </w:style>
-  <w:style w:type="paragraph" w:styleId="Heading4">
+      <w:rFonts w:asciiTheme="majorHAnsi" w:eastAsiaTheme="majorEastAsia" w:hAnsiTheme="majorHAnsi" w:cstheme="majorBidi"/>
+      <w:b/>
+      <w:bCs/>
+      <w:color w:val="4F81BD" w:themeColor="accent1"/>
+    </w:rPr>
+  </w:style>
+  <w:style w:type="paragraph" w:customStyle="1" w:styleId="heading40">
     <w:name w:val="heading 40"/>
-    <w:basedOn w:val="Normal"/>
+    <w:basedOn w:val="Normal0"/>
     <w:next w:val="BodyText"/>
     <w:uiPriority w:val="9"/>
-    <w:semiHidden w:val="1"/>
-    <w:unhideWhenUsed w:val="1"/>
-    <w:qFormat w:val="1"/>
+    <w:semiHidden/>
+    <w:unhideWhenUsed/>
+    <w:qFormat/>
     <w:pPr>
-      <w:keepNext w:val="1"/>
-      <w:keepLines w:val="1"/>
+      <w:keepNext/>
+      <w:keepLines/>
       <w:spacing w:before="200" w:after="0"/>
       <w:outlineLvl w:val="3"/>
     </w:pPr>
     <w:rPr>
-      <w:rFonts w:asciiTheme="majorHAnsi" w:hAnsiTheme="majorHAnsi" w:eastAsiaTheme="majorEastAsia" w:cstheme="majorBidi"/>
-      <w:bCs w:val="1"/>
-      <w:i w:val="1"/>
-      <w:color w:val="4f81bd" w:themeColor="accent1"/>
-    </w:rPr>
-  </w:style>
-  <w:style w:type="paragraph" w:styleId="Heading5">
+      <w:rFonts w:asciiTheme="majorHAnsi" w:eastAsiaTheme="majorEastAsia" w:hAnsiTheme="majorHAnsi" w:cstheme="majorBidi"/>
+      <w:bCs/>
+      <w:i/>
+      <w:color w:val="4F81BD" w:themeColor="accent1"/>
+    </w:rPr>
+  </w:style>
+  <w:style w:type="paragraph" w:customStyle="1" w:styleId="heading50">
     <w:name w:val="heading 50"/>
-    <w:basedOn w:val="Normal"/>
+    <w:basedOn w:val="Normal0"/>
     <w:next w:val="BodyText"/>
     <w:uiPriority w:val="9"/>
-    <w:semiHidden w:val="1"/>
-    <w:unhideWhenUsed w:val="1"/>
-    <w:qFormat w:val="1"/>
+    <w:semiHidden/>
+    <w:unhideWhenUsed/>
+    <w:qFormat/>
     <w:pPr>
-      <w:keepNext w:val="1"/>
-      <w:keepLines w:val="1"/>
+      <w:keepNext/>
+      <w:keepLines/>
       <w:spacing w:before="200" w:after="0"/>
       <w:outlineLvl w:val="4"/>
     </w:pPr>
     <w:rPr>
-      <w:rFonts w:asciiTheme="majorHAnsi" w:hAnsiTheme="majorHAnsi" w:eastAsiaTheme="majorEastAsia" w:cstheme="majorBidi"/>
-      <w:iCs w:val="1"/>
-      <w:color w:val="4f81bd" w:themeColor="accent1"/>
-    </w:rPr>
-  </w:style>
-  <w:style w:type="paragraph" w:styleId="Heading6">
+      <w:rFonts w:asciiTheme="majorHAnsi" w:eastAsiaTheme="majorEastAsia" w:hAnsiTheme="majorHAnsi" w:cstheme="majorBidi"/>
+      <w:iCs/>
+      <w:color w:val="4F81BD" w:themeColor="accent1"/>
+    </w:rPr>
+  </w:style>
+  <w:style w:type="paragraph" w:customStyle="1" w:styleId="heading60">
     <w:name w:val="heading 60"/>
-    <w:basedOn w:val="Normal"/>
+    <w:basedOn w:val="Normal0"/>
     <w:next w:val="BodyText"/>
     <w:uiPriority w:val="9"/>
-    <w:semiHidden w:val="1"/>
-    <w:unhideWhenUsed w:val="1"/>
-    <w:qFormat w:val="1"/>
+    <w:semiHidden/>
+    <w:unhideWhenUsed/>
+    <w:qFormat/>
     <w:pPr>
-      <w:keepNext w:val="1"/>
-      <w:keepLines w:val="1"/>
+      <w:keepNext/>
+      <w:keepLines/>
       <w:spacing w:before="200" w:after="0"/>
       <w:outlineLvl w:val="5"/>
     </w:pPr>
     <w:rPr>
-      <w:rFonts w:asciiTheme="majorHAnsi" w:hAnsiTheme="majorHAnsi" w:eastAsiaTheme="majorEastAsia" w:cstheme="majorBidi"/>
-      <w:color w:val="4f81bd" w:themeColor="accent1"/>
-    </w:rPr>
-  </w:style>
-  <w:style w:type="paragraph" w:styleId="Heading7">
-    <w:name w:val="heading 7"/>
-    <w:basedOn w:val="Normal"/>
-    <w:next w:val="BodyText"/>
-    <w:uiPriority w:val="9"/>
-    <w:unhideWhenUsed w:val="1"/>
-    <w:qFormat w:val="1"/>
-    <w:pPr>
-      <w:keepNext w:val="1"/>
-      <w:keepLines w:val="1"/>
-      <w:spacing w:before="200" w:after="0"/>
-      <w:outlineLvl w:val="6"/>
-    </w:pPr>
-    <w:rPr>
-      <w:rFonts w:asciiTheme="majorHAnsi" w:hAnsiTheme="majorHAnsi" w:eastAsiaTheme="majorEastAsia" w:cstheme="majorBidi"/>
-      <w:color w:val="4f81bd" w:themeColor="accent1"/>
-    </w:rPr>
-  </w:style>
-  <w:style w:type="paragraph" w:styleId="Heading8">
-    <w:name w:val="heading 8"/>
-    <w:basedOn w:val="Normal"/>
-    <w:next w:val="BodyText"/>
-    <w:uiPriority w:val="9"/>
-    <w:unhideWhenUsed w:val="1"/>
-    <w:qFormat w:val="1"/>
-    <w:pPr>
-      <w:keepNext w:val="1"/>
-      <w:keepLines w:val="1"/>
-      <w:spacing w:before="200" w:after="0"/>
-      <w:outlineLvl w:val="7"/>
-    </w:pPr>
-    <w:rPr>
-      <w:rFonts w:asciiTheme="majorHAnsi" w:hAnsiTheme="majorHAnsi" w:eastAsiaTheme="majorEastAsia" w:cstheme="majorBidi"/>
-      <w:color w:val="4f81bd" w:themeColor="accent1"/>
-    </w:rPr>
-  </w:style>
-  <w:style w:type="paragraph" w:styleId="Heading9">
-    <w:name w:val="heading 9"/>
-    <w:basedOn w:val="Normal"/>
-    <w:next w:val="BodyText"/>
-    <w:uiPriority w:val="9"/>
-    <w:unhideWhenUsed w:val="1"/>
-    <w:qFormat w:val="1"/>
-    <w:pPr>
-      <w:keepNext w:val="1"/>
-      <w:keepLines w:val="1"/>
-      <w:spacing w:before="200" w:after="0"/>
-      <w:outlineLvl w:val="8"/>
-    </w:pPr>
-    <w:rPr>
-      <w:rFonts w:asciiTheme="majorHAnsi" w:hAnsiTheme="majorHAnsi" w:eastAsiaTheme="majorEastAsia" w:cstheme="majorBidi"/>
-      <w:color w:val="4f81bd" w:themeColor="accent1"/>
-    </w:rPr>
-  </w:style>
-  <w:style w:type="character" w:styleId="DefaultParagraphFont" w:default="1">
-    <w:name w:val="Default Paragraph Font"/>
-    <w:uiPriority w:val="1"/>
-    <w:semiHidden w:val="1"/>
-    <w:unhideWhenUsed w:val="1"/>
-  </w:style>
-  <w:style w:type="table" w:styleId="TableNormal" w:default="1">
+      <w:rFonts w:asciiTheme="majorHAnsi" w:eastAsiaTheme="majorEastAsia" w:hAnsiTheme="majorHAnsi" w:cstheme="majorBidi"/>
+      <w:color w:val="4F81BD" w:themeColor="accent1"/>
+    </w:rPr>
+  </w:style>
+  <w:style w:type="table" w:customStyle="1" w:styleId="NormalTable0">
     <w:name w:val="Normal Table0"/>
     <w:uiPriority w:val="99"/>
-    <w:semiHidden w:val="1"/>
-    <w:unhideWhenUsed w:val="1"/>
+    <w:semiHidden/>
+    <w:unhideWhenUsed/>
     <w:tblPr>
-      <w:tblInd w:w="0.0" w:type="dxa"/>
+      <w:tblInd w:w="0" w:type="dxa"/>
       <w:tblCellMar>
-        <w:top w:w="0.0" w:type="dxa"/>
-        <w:left w:w="108.0" w:type="dxa"/>
-        <w:bottom w:w="0.0" w:type="dxa"/>
-        <w:right w:w="108.0" w:type="dxa"/>
+        <w:top w:w="0" w:type="dxa"/>
+        <w:left w:w="108" w:type="dxa"/>
+        <w:bottom w:w="0" w:type="dxa"/>
+        <w:right w:w="108" w:type="dxa"/>
       </w:tblCellMar>
     </w:tblPr>
   </w:style>
-  <w:style w:type="numbering" w:styleId="NoList" w:default="1">
-    <w:name w:val="No List"/>
-    <w:uiPriority w:val="99"/>
-    <w:semiHidden w:val="1"/>
-    <w:unhideWhenUsed w:val="1"/>
-  </w:style>
-  <w:style w:type="paragraph" w:styleId="Title">
+  <w:style w:type="paragraph" w:customStyle="1" w:styleId="Title0">
     <w:name w:val="Title0"/>
-    <w:basedOn w:val="Normal"/>
+    <w:basedOn w:val="Normal0"/>
     <w:next w:val="BodyText"/>
     <w:uiPriority w:val="10"/>
-    <w:qFormat w:val="1"/>
+    <w:qFormat/>
     <w:pPr>
-      <w:keepNext w:val="1"/>
-      <w:keepLines w:val="1"/>
+      <w:keepNext/>
+      <w:keepLines/>
       <w:spacing w:before="480" w:after="240"/>
       <w:jc w:val="center"/>
     </w:pPr>
     <w:rPr>
-      <w:rFonts w:asciiTheme="majorHAnsi" w:hAnsiTheme="majorHAnsi" w:eastAsiaTheme="majorEastAsia" w:cstheme="majorBidi"/>
-      <w:b w:val="1"/>
-      <w:bCs w:val="1"/>
-      <w:color w:val="345a8a" w:themeColor="accent1" w:themeShade="0000B5"/>
+      <w:rFonts w:asciiTheme="majorHAnsi" w:eastAsiaTheme="majorEastAsia" w:hAnsiTheme="majorHAnsi" w:cstheme="majorBidi"/>
+      <w:b/>
+      <w:bCs/>
+      <w:color w:val="345A8A" w:themeColor="accent1" w:themeShade="B5"/>
       <w:sz w:val="36"/>
       <w:szCs w:val="36"/>
     </w:rPr>
   </w:style>
   <w:style w:type="paragraph" w:styleId="BodyText">
     <w:name w:val="Body Text"/>
-    <w:basedOn w:val="Normal"/>
-    <w:qFormat w:val="1"/>
+    <w:basedOn w:val="Normal0"/>
+    <w:qFormat/>
     <w:pPr>
       <w:spacing w:before="180" w:after="180"/>
     </w:pPr>
   </w:style>
-  <w:style w:type="paragraph" w:styleId="FirstParagraph" w:customStyle="1">
+  <w:style w:type="paragraph" w:customStyle="1" w:styleId="FirstParagraph">
     <w:name w:val="First Paragraph"/>
     <w:basedOn w:val="BodyText"/>
     <w:next w:val="BodyText"/>
-    <w:qFormat w:val="1"/>
-  </w:style>
-  <w:style w:type="paragraph" w:styleId="Compact" w:customStyle="1">
+    <w:qFormat/>
+  </w:style>
+  <w:style w:type="paragraph" w:customStyle="1" w:styleId="Compact">
     <w:name w:val="Compact"/>
     <w:basedOn w:val="BodyText"/>
-    <w:qFormat w:val="1"/>
+    <w:qFormat/>
     <w:pPr>
       <w:spacing w:before="36" w:after="36"/>
     </w:pPr>
   </w:style>
   <w:style w:type="paragraph" w:styleId="Subtitle">
     <w:name w:val="Subtitle"/>
-    <w:basedOn w:val="Normal"/>
-    <w:next w:val="Normal"/>
+    <w:basedOn w:val="Normal0"/>
+    <w:next w:val="Normal0"/>
     <w:uiPriority w:val="11"/>
-    <w:qFormat w:val="1"/>
+    <w:qFormat/>
     <w:pPr>
-      <w:keepNext w:val="1"/>
-      <w:keepLines w:val="1"/>
+      <w:keepNext/>
+      <w:keepLines/>
       <w:spacing w:before="240" w:after="240"/>
       <w:jc w:val="center"/>
     </w:pPr>
     <w:rPr>
-      <w:rFonts w:ascii="Calibri" w:hAnsi="Calibri" w:eastAsia="Calibri" w:cs="Calibri"/>
-      <w:b w:val="1"/>
-      <w:color w:val="335b8a"/>
+      <w:rFonts w:ascii="Calibri" w:eastAsia="Calibri" w:hAnsi="Calibri" w:cs="Calibri"/>
+      <w:b/>
+      <w:color w:val="335B8A"/>
       <w:sz w:val="30"/>
       <w:szCs w:val="30"/>
     </w:rPr>
   </w:style>
-  <w:style w:type="paragraph" w:styleId="Author" w:customStyle="1">
+  <w:style w:type="paragraph" w:customStyle="1" w:styleId="Author">
     <w:name w:val="Author"/>
     <w:next w:val="BodyText"/>
-    <w:qFormat w:val="1"/>
+    <w:qFormat/>
     <w:pPr>
-      <w:keepNext w:val="1"/>
-      <w:keepLines w:val="1"/>
+      <w:keepNext/>
+      <w:keepLines/>
       <w:jc w:val="center"/>
     </w:pPr>
   </w:style>
   <w:style w:type="paragraph" w:styleId="Date">
     <w:name w:val="Date"/>
     <w:next w:val="BodyText"/>
-    <w:qFormat w:val="1"/>
+    <w:qFormat/>
     <w:pPr>
-      <w:keepNext w:val="1"/>
-      <w:keepLines w:val="1"/>
+      <w:keepNext/>
+      <w:keepLines/>
       <w:jc w:val="center"/>
     </w:pPr>
   </w:style>
-  <w:style w:type="paragraph" w:styleId="Abstract" w:customStyle="1">
+  <w:style w:type="paragraph" w:customStyle="1" w:styleId="Abstract">
     <w:name w:val="Abstract"/>
-    <w:basedOn w:val="Normal"/>
+    <w:basedOn w:val="Normal0"/>
     <w:next w:val="BodyText"/>
-    <w:qFormat w:val="1"/>
+    <w:qFormat/>
     <w:pPr>
-      <w:keepNext w:val="1"/>
-      <w:keepLines w:val="1"/>
+      <w:keepNext/>
+      <w:keepLines/>
       <w:spacing w:before="300" w:after="300"/>
     </w:pPr>
     <w:rPr>
@@ -1809,16 +2399,16 @@
   </w:style>
   <w:style w:type="paragraph" w:styleId="Bibliography">
     <w:name w:val="Bibliography"/>
-    <w:basedOn w:val="Normal"/>
-    <w:qFormat w:val="1"/>
+    <w:basedOn w:val="Normal0"/>
+    <w:qFormat/>
   </w:style>
   <w:style w:type="paragraph" w:styleId="BlockText">
     <w:name w:val="Block Text"/>
     <w:basedOn w:val="BodyText"/>
     <w:next w:val="BodyText"/>
     <w:uiPriority w:val="9"/>
-    <w:unhideWhenUsed w:val="1"/>
-    <w:qFormat w:val="1"/>
+    <w:unhideWhenUsed/>
+    <w:qFormat/>
     <w:pPr>
       <w:spacing w:before="100" w:after="100"/>
       <w:ind w:left="480" w:right="480"/>
@@ -1826,23 +2416,23 @@
   </w:style>
   <w:style w:type="paragraph" w:styleId="FootnoteText">
     <w:name w:val="footnote text"/>
-    <w:basedOn w:val="Normal"/>
+    <w:basedOn w:val="Normal0"/>
     <w:uiPriority w:val="9"/>
-    <w:unhideWhenUsed w:val="1"/>
-    <w:qFormat w:val="1"/>
-  </w:style>
-  <w:style w:type="table" w:styleId="Table" w:customStyle="1">
+    <w:unhideWhenUsed/>
+    <w:qFormat/>
+  </w:style>
+  <w:style w:type="table" w:customStyle="1" w:styleId="Table">
     <w:name w:val="Table"/>
-    <w:semiHidden w:val="1"/>
-    <w:unhideWhenUsed w:val="1"/>
-    <w:qFormat w:val="1"/>
+    <w:semiHidden/>
+    <w:unhideWhenUsed/>
+    <w:qFormat/>
     <w:tblPr>
-      <w:tblInd w:w="0.0" w:type="dxa"/>
+      <w:tblInd w:w="0" w:type="dxa"/>
       <w:tblCellMar>
-        <w:top w:w="0.0" w:type="dxa"/>
-        <w:left w:w="108.0" w:type="dxa"/>
-        <w:bottom w:w="0.0" w:type="dxa"/>
-        <w:right w:w="108.0" w:type="dxa"/>
+        <w:top w:w="0" w:type="dxa"/>
+        <w:left w:w="108" w:type="dxa"/>
+        <w:bottom w:w="0" w:type="dxa"/>
+        <w:right w:w="108" w:type="dxa"/>
       </w:tblCellMar>
     </w:tblPr>
     <w:tblStylePr w:type="firstRow">
@@ -1854,68 +2444,68 @@
       </w:trPr>
       <w:tcPr>
         <w:tcBorders>
-          <w:bottom w:val="single" w:color="auto" w:sz="0" w:space="0"/>
+          <w:bottom w:val="single" w:sz="0" w:space="0" w:color="auto"/>
         </w:tcBorders>
         <w:vAlign w:val="bottom"/>
       </w:tcPr>
     </w:tblStylePr>
   </w:style>
-  <w:style w:type="paragraph" w:styleId="DefinitionTerm" w:customStyle="1">
+  <w:style w:type="paragraph" w:customStyle="1" w:styleId="DefinitionTerm">
     <w:name w:val="Definition Term"/>
-    <w:basedOn w:val="Normal"/>
+    <w:basedOn w:val="Normal0"/>
     <w:next w:val="Definition"/>
     <w:pPr>
-      <w:keepNext w:val="1"/>
-      <w:keepLines w:val="1"/>
+      <w:keepNext/>
+      <w:keepLines/>
       <w:spacing w:after="0"/>
     </w:pPr>
     <w:rPr>
-      <w:b w:val="1"/>
-    </w:rPr>
-  </w:style>
-  <w:style w:type="paragraph" w:styleId="Definition" w:customStyle="1">
+      <w:b/>
+    </w:rPr>
+  </w:style>
+  <w:style w:type="paragraph" w:customStyle="1" w:styleId="Definition">
     <w:name w:val="Definition"/>
-    <w:basedOn w:val="Normal"/>
+    <w:basedOn w:val="Normal0"/>
   </w:style>
   <w:style w:type="paragraph" w:styleId="Caption">
     <w:name w:val="caption"/>
-    <w:basedOn w:val="Normal"/>
+    <w:basedOn w:val="Normal0"/>
     <w:link w:val="CaptionChar"/>
     <w:pPr>
       <w:spacing w:after="120"/>
     </w:pPr>
     <w:rPr>
-      <w:i w:val="1"/>
-    </w:rPr>
-  </w:style>
-  <w:style w:type="paragraph" w:styleId="TableCaption" w:customStyle="1">
+      <w:i/>
+    </w:rPr>
+  </w:style>
+  <w:style w:type="paragraph" w:customStyle="1" w:styleId="TableCaption">
     <w:name w:val="Table Caption"/>
     <w:basedOn w:val="Caption"/>
     <w:pPr>
-      <w:keepNext w:val="1"/>
+      <w:keepNext/>
     </w:pPr>
   </w:style>
-  <w:style w:type="paragraph" w:styleId="ImageCaption" w:customStyle="1">
+  <w:style w:type="paragraph" w:customStyle="1" w:styleId="ImageCaption">
     <w:name w:val="Image Caption"/>
     <w:basedOn w:val="Caption"/>
   </w:style>
-  <w:style w:type="paragraph" w:styleId="Figure" w:customStyle="1">
+  <w:style w:type="paragraph" w:customStyle="1" w:styleId="Figure">
     <w:name w:val="Figure"/>
-    <w:basedOn w:val="Normal"/>
-  </w:style>
-  <w:style w:type="paragraph" w:styleId="CaptionedFigure" w:customStyle="1">
+    <w:basedOn w:val="Normal0"/>
+  </w:style>
+  <w:style w:type="paragraph" w:customStyle="1" w:styleId="CaptionedFigure">
     <w:name w:val="Captioned Figure"/>
     <w:basedOn w:val="Figure"/>
     <w:pPr>
-      <w:keepNext w:val="1"/>
+      <w:keepNext/>
     </w:pPr>
   </w:style>
-  <w:style w:type="character" w:styleId="CaptionChar" w:customStyle="1">
+  <w:style w:type="character" w:customStyle="1" w:styleId="CaptionChar">
     <w:name w:val="Caption Char"/>
     <w:basedOn w:val="DefaultParagraphFont"/>
     <w:link w:val="Caption"/>
   </w:style>
-  <w:style w:type="character" w:styleId="VerbatimChar" w:customStyle="1">
+  <w:style w:type="character" w:customStyle="1" w:styleId="VerbatimChar">
     <w:name w:val="Verbatim Char"/>
     <w:basedOn w:val="CaptionChar"/>
     <w:link w:val="SourceCode"/>
@@ -1924,7 +2514,7 @@
       <w:sz w:val="22"/>
     </w:rPr>
   </w:style>
-  <w:style w:type="character" w:styleId="SectionNumber" w:customStyle="1">
+  <w:style w:type="character" w:customStyle="1" w:styleId="SectionNumber">
     <w:name w:val="Section Number"/>
     <w:basedOn w:val="CaptionChar"/>
   </w:style>
@@ -1939,16 +2529,16 @@
     <w:name w:val="Hyperlink"/>
     <w:basedOn w:val="CaptionChar"/>
     <w:rPr>
-      <w:color w:val="4f81bd" w:themeColor="accent1"/>
+      <w:color w:val="4F81BD" w:themeColor="accent1"/>
     </w:rPr>
   </w:style>
   <w:style w:type="paragraph" w:styleId="TOCHeading">
     <w:name w:val="TOC Heading"/>
-    <w:basedOn w:val="Heading1"/>
+    <w:basedOn w:val="heading10"/>
     <w:next w:val="BodyText"/>
     <w:uiPriority w:val="39"/>
-    <w:unhideWhenUsed w:val="1"/>
-    <w:qFormat w:val="1"/>
+    <w:unhideWhenUsed/>
+    <w:qFormat/>
     <w:pPr>
       <w:spacing w:before="240" w:line="259" w:lineRule="auto"/>
       <w:outlineLvl w:val="9"/>
@@ -1956,28 +2546,28 @@
     <w:rPr>
       <w:b w:val="0"/>
       <w:bCs w:val="0"/>
-      <w:color w:val="365f91" w:themeColor="accent1" w:themeShade="0000BF"/>
-    </w:rPr>
-  </w:style>
-  <w:style w:type="paragraph" w:styleId="SourceCode" w:customStyle="1">
+      <w:color w:val="365F91" w:themeColor="accent1" w:themeShade="BF"/>
+    </w:rPr>
+  </w:style>
+  <w:style w:type="paragraph" w:customStyle="1" w:styleId="SourceCode">
     <w:name w:val="Source Code"/>
-    <w:basedOn w:val="Normal"/>
+    <w:basedOn w:val="Normal0"/>
     <w:link w:val="VerbatimChar"/>
     <w:pPr>
       <w:wordWrap w:val="0"/>
     </w:pPr>
   </w:style>
-  <w:style w:type="character" w:styleId="KeywordTok" w:customStyle="1">
+  <w:style w:type="character" w:customStyle="1" w:styleId="KeywordTok">
     <w:name w:val="KeywordTok"/>
     <w:basedOn w:val="VerbatimChar"/>
     <w:rPr>
       <w:rFonts w:ascii="Consolas" w:hAnsi="Consolas"/>
-      <w:b w:val="1"/>
+      <w:b/>
       <w:color w:val="007020"/>
       <w:sz w:val="22"/>
     </w:rPr>
   </w:style>
-  <w:style w:type="character" w:styleId="DataTypeTok" w:customStyle="1">
+  <w:style w:type="character" w:customStyle="1" w:styleId="DataTypeTok">
     <w:name w:val="DataTypeTok"/>
     <w:basedOn w:val="VerbatimChar"/>
     <w:rPr>
@@ -1986,34 +2576,34 @@
       <w:sz w:val="22"/>
     </w:rPr>
   </w:style>
-  <w:style w:type="character" w:styleId="DecValTok" w:customStyle="1">
+  <w:style w:type="character" w:customStyle="1" w:styleId="DecValTok">
     <w:name w:val="DecValTok"/>
     <w:basedOn w:val="VerbatimChar"/>
     <w:rPr>
       <w:rFonts w:ascii="Consolas" w:hAnsi="Consolas"/>
-      <w:color w:val="40a070"/>
+      <w:color w:val="40A070"/>
       <w:sz w:val="22"/>
     </w:rPr>
   </w:style>
-  <w:style w:type="character" w:styleId="BaseNTok" w:customStyle="1">
+  <w:style w:type="character" w:customStyle="1" w:styleId="BaseNTok">
     <w:name w:val="BaseNTok"/>
     <w:basedOn w:val="VerbatimChar"/>
     <w:rPr>
       <w:rFonts w:ascii="Consolas" w:hAnsi="Consolas"/>
-      <w:color w:val="40a070"/>
+      <w:color w:val="40A070"/>
       <w:sz w:val="22"/>
     </w:rPr>
   </w:style>
-  <w:style w:type="character" w:styleId="FloatTok" w:customStyle="1">
+  <w:style w:type="character" w:customStyle="1" w:styleId="FloatTok">
     <w:name w:val="FloatTok"/>
     <w:basedOn w:val="VerbatimChar"/>
     <w:rPr>
       <w:rFonts w:ascii="Consolas" w:hAnsi="Consolas"/>
-      <w:color w:val="40a070"/>
+      <w:color w:val="40A070"/>
       <w:sz w:val="22"/>
     </w:rPr>
   </w:style>
-  <w:style w:type="character" w:styleId="ConstantTok" w:customStyle="1">
+  <w:style w:type="character" w:customStyle="1" w:styleId="ConstantTok">
     <w:name w:val="ConstantTok"/>
     <w:basedOn w:val="VerbatimChar"/>
     <w:rPr>
@@ -2022,52 +2612,52 @@
       <w:sz w:val="22"/>
     </w:rPr>
   </w:style>
-  <w:style w:type="character" w:styleId="CharTok" w:customStyle="1">
+  <w:style w:type="character" w:customStyle="1" w:styleId="CharTok">
     <w:name w:val="CharTok"/>
     <w:basedOn w:val="VerbatimChar"/>
     <w:rPr>
       <w:rFonts w:ascii="Consolas" w:hAnsi="Consolas"/>
-      <w:color w:val="4070a0"/>
+      <w:color w:val="4070A0"/>
       <w:sz w:val="22"/>
     </w:rPr>
   </w:style>
-  <w:style w:type="character" w:styleId="SpecialCharTok" w:customStyle="1">
+  <w:style w:type="character" w:customStyle="1" w:styleId="SpecialCharTok">
     <w:name w:val="SpecialCharTok"/>
     <w:basedOn w:val="VerbatimChar"/>
     <w:rPr>
       <w:rFonts w:ascii="Consolas" w:hAnsi="Consolas"/>
-      <w:color w:val="4070a0"/>
+      <w:color w:val="4070A0"/>
       <w:sz w:val="22"/>
     </w:rPr>
   </w:style>
-  <w:style w:type="character" w:styleId="StringTok" w:customStyle="1">
+  <w:style w:type="character" w:customStyle="1" w:styleId="StringTok">
     <w:name w:val="StringTok"/>
     <w:basedOn w:val="VerbatimChar"/>
     <w:rPr>
       <w:rFonts w:ascii="Consolas" w:hAnsi="Consolas"/>
-      <w:color w:val="4070a0"/>
+      <w:color w:val="4070A0"/>
       <w:sz w:val="22"/>
     </w:rPr>
   </w:style>
-  <w:style w:type="character" w:styleId="VerbatimStringTok" w:customStyle="1">
+  <w:style w:type="character" w:customStyle="1" w:styleId="VerbatimStringTok">
     <w:name w:val="VerbatimStringTok"/>
     <w:basedOn w:val="VerbatimChar"/>
     <w:rPr>
       <w:rFonts w:ascii="Consolas" w:hAnsi="Consolas"/>
-      <w:color w:val="4070a0"/>
+      <w:color w:val="4070A0"/>
       <w:sz w:val="22"/>
     </w:rPr>
   </w:style>
-  <w:style w:type="character" w:styleId="SpecialStringTok" w:customStyle="1">
+  <w:style w:type="character" w:customStyle="1" w:styleId="SpecialStringTok">
     <w:name w:val="SpecialStringTok"/>
     <w:basedOn w:val="VerbatimChar"/>
     <w:rPr>
       <w:rFonts w:ascii="Consolas" w:hAnsi="Consolas"/>
-      <w:color w:val="bb6688"/>
+      <w:color w:val="BB6688"/>
       <w:sz w:val="22"/>
     </w:rPr>
   </w:style>
-  <w:style w:type="character" w:styleId="ImportTok" w:customStyle="1">
+  <w:style w:type="character" w:customStyle="1" w:styleId="ImportTok">
     <w:name w:val="ImportTok"/>
     <w:basedOn w:val="VerbatimChar"/>
     <w:rPr>
@@ -2075,49 +2665,49 @@
       <w:sz w:val="22"/>
     </w:rPr>
   </w:style>
-  <w:style w:type="character" w:styleId="CommentTok" w:customStyle="1">
+  <w:style w:type="character" w:customStyle="1" w:styleId="CommentTok">
     <w:name w:val="CommentTok"/>
     <w:basedOn w:val="VerbatimChar"/>
     <w:rPr>
       <w:rFonts w:ascii="Consolas" w:hAnsi="Consolas"/>
-      <w:i w:val="1"/>
-      <w:color w:val="60a0b0"/>
+      <w:i/>
+      <w:color w:val="60A0B0"/>
       <w:sz w:val="22"/>
     </w:rPr>
   </w:style>
-  <w:style w:type="character" w:styleId="DocumentationTok" w:customStyle="1">
+  <w:style w:type="character" w:customStyle="1" w:styleId="DocumentationTok">
     <w:name w:val="DocumentationTok"/>
     <w:basedOn w:val="VerbatimChar"/>
     <w:rPr>
       <w:rFonts w:ascii="Consolas" w:hAnsi="Consolas"/>
-      <w:i w:val="1"/>
-      <w:color w:val="ba2121"/>
+      <w:i/>
+      <w:color w:val="BA2121"/>
       <w:sz w:val="22"/>
     </w:rPr>
   </w:style>
-  <w:style w:type="character" w:styleId="AnnotationTok" w:customStyle="1">
+  <w:style w:type="character" w:customStyle="1" w:styleId="AnnotationTok">
     <w:name w:val="AnnotationTok"/>
     <w:basedOn w:val="VerbatimChar"/>
     <w:rPr>
       <w:rFonts w:ascii="Consolas" w:hAnsi="Consolas"/>
-      <w:b w:val="1"/>
-      <w:i w:val="1"/>
-      <w:color w:val="60a0b0"/>
+      <w:b/>
+      <w:i/>
+      <w:color w:val="60A0B0"/>
       <w:sz w:val="22"/>
     </w:rPr>
   </w:style>
-  <w:style w:type="character" w:styleId="CommentVarTok" w:customStyle="1">
+  <w:style w:type="character" w:customStyle="1" w:styleId="CommentVarTok">
     <w:name w:val="CommentVarTok"/>
     <w:basedOn w:val="VerbatimChar"/>
     <w:rPr>
       <w:rFonts w:ascii="Consolas" w:hAnsi="Consolas"/>
-      <w:b w:val="1"/>
-      <w:i w:val="1"/>
-      <w:color w:val="60a0b0"/>
+      <w:b/>
+      <w:i/>
+      <w:color w:val="60A0B0"/>
       <w:sz w:val="22"/>
     </w:rPr>
   </w:style>
-  <w:style w:type="character" w:styleId="OtherTok" w:customStyle="1">
+  <w:style w:type="character" w:customStyle="1" w:styleId="OtherTok">
     <w:name w:val="OtherTok"/>
     <w:basedOn w:val="VerbatimChar"/>
     <w:rPr>
@@ -2126,35 +2716,35 @@
       <w:sz w:val="22"/>
     </w:rPr>
   </w:style>
-  <w:style w:type="character" w:styleId="FunctionTok" w:customStyle="1">
+  <w:style w:type="character" w:customStyle="1" w:styleId="FunctionTok">
     <w:name w:val="FunctionTok"/>
     <w:basedOn w:val="VerbatimChar"/>
     <w:rPr>
       <w:rFonts w:ascii="Consolas" w:hAnsi="Consolas"/>
-      <w:color w:val="06287e"/>
+      <w:color w:val="06287E"/>
       <w:sz w:val="22"/>
     </w:rPr>
   </w:style>
-  <w:style w:type="character" w:styleId="VariableTok" w:customStyle="1">
+  <w:style w:type="character" w:customStyle="1" w:styleId="VariableTok">
     <w:name w:val="VariableTok"/>
     <w:basedOn w:val="VerbatimChar"/>
     <w:rPr>
       <w:rFonts w:ascii="Consolas" w:hAnsi="Consolas"/>
-      <w:color w:val="19177c"/>
+      <w:color w:val="19177C"/>
       <w:sz w:val="22"/>
     </w:rPr>
   </w:style>
-  <w:style w:type="character" w:styleId="ControlFlowTok" w:customStyle="1">
+  <w:style w:type="character" w:customStyle="1" w:styleId="ControlFlowTok">
     <w:name w:val="ControlFlowTok"/>
     <w:basedOn w:val="VerbatimChar"/>
     <w:rPr>
       <w:rFonts w:ascii="Consolas" w:hAnsi="Consolas"/>
-      <w:b w:val="1"/>
+      <w:b/>
       <w:color w:val="007020"/>
       <w:sz w:val="22"/>
     </w:rPr>
   </w:style>
-  <w:style w:type="character" w:styleId="OperatorTok" w:customStyle="1">
+  <w:style w:type="character" w:customStyle="1" w:styleId="OperatorTok">
     <w:name w:val="OperatorTok"/>
     <w:basedOn w:val="VerbatimChar"/>
     <w:rPr>
@@ -2163,7 +2753,7 @@
       <w:sz w:val="22"/>
     </w:rPr>
   </w:style>
-  <w:style w:type="character" w:styleId="BuiltInTok" w:customStyle="1">
+  <w:style w:type="character" w:customStyle="1" w:styleId="BuiltInTok">
     <w:name w:val="BuiltInTok"/>
     <w:basedOn w:val="VerbatimChar"/>
     <w:rPr>
@@ -2171,7 +2761,7 @@
       <w:sz w:val="22"/>
     </w:rPr>
   </w:style>
-  <w:style w:type="character" w:styleId="ExtensionTok" w:customStyle="1">
+  <w:style w:type="character" w:customStyle="1" w:styleId="ExtensionTok">
     <w:name w:val="ExtensionTok"/>
     <w:basedOn w:val="VerbatimChar"/>
     <w:rPr>
@@ -2179,25 +2769,25 @@
       <w:sz w:val="22"/>
     </w:rPr>
   </w:style>
-  <w:style w:type="character" w:styleId="PreprocessorTok" w:customStyle="1">
+  <w:style w:type="character" w:customStyle="1" w:styleId="PreprocessorTok">
     <w:name w:val="PreprocessorTok"/>
     <w:basedOn w:val="VerbatimChar"/>
     <w:rPr>
       <w:rFonts w:ascii="Consolas" w:hAnsi="Consolas"/>
-      <w:color w:val="bc7a00"/>
+      <w:color w:val="BC7A00"/>
       <w:sz w:val="22"/>
     </w:rPr>
   </w:style>
-  <w:style w:type="character" w:styleId="AttributeTok" w:customStyle="1">
+  <w:style w:type="character" w:customStyle="1" w:styleId="AttributeTok">
     <w:name w:val="AttributeTok"/>
     <w:basedOn w:val="VerbatimChar"/>
     <w:rPr>
       <w:rFonts w:ascii="Consolas" w:hAnsi="Consolas"/>
-      <w:color w:val="7d9029"/>
+      <w:color w:val="7D9029"/>
       <w:sz w:val="22"/>
     </w:rPr>
   </w:style>
-  <w:style w:type="character" w:styleId="RegionMarkerTok" w:customStyle="1">
+  <w:style w:type="character" w:customStyle="1" w:styleId="RegionMarkerTok">
     <w:name w:val="RegionMarkerTok"/>
     <w:basedOn w:val="VerbatimChar"/>
     <w:rPr>
@@ -2205,49 +2795,49 @@
       <w:sz w:val="22"/>
     </w:rPr>
   </w:style>
-  <w:style w:type="character" w:styleId="InformationTok" w:customStyle="1">
+  <w:style w:type="character" w:customStyle="1" w:styleId="InformationTok">
     <w:name w:val="InformationTok"/>
     <w:basedOn w:val="VerbatimChar"/>
     <w:rPr>
       <w:rFonts w:ascii="Consolas" w:hAnsi="Consolas"/>
-      <w:b w:val="1"/>
-      <w:i w:val="1"/>
-      <w:color w:val="60a0b0"/>
+      <w:b/>
+      <w:i/>
+      <w:color w:val="60A0B0"/>
       <w:sz w:val="22"/>
     </w:rPr>
   </w:style>
-  <w:style w:type="character" w:styleId="WarningTok" w:customStyle="1">
+  <w:style w:type="character" w:customStyle="1" w:styleId="WarningTok">
     <w:name w:val="WarningTok"/>
     <w:basedOn w:val="VerbatimChar"/>
     <w:rPr>
       <w:rFonts w:ascii="Consolas" w:hAnsi="Consolas"/>
-      <w:b w:val="1"/>
-      <w:i w:val="1"/>
-      <w:color w:val="60a0b0"/>
+      <w:b/>
+      <w:i/>
+      <w:color w:val="60A0B0"/>
       <w:sz w:val="22"/>
     </w:rPr>
   </w:style>
-  <w:style w:type="character" w:styleId="AlertTok" w:customStyle="1">
+  <w:style w:type="character" w:customStyle="1" w:styleId="AlertTok">
     <w:name w:val="AlertTok"/>
     <w:basedOn w:val="VerbatimChar"/>
     <w:rPr>
       <w:rFonts w:ascii="Consolas" w:hAnsi="Consolas"/>
-      <w:b w:val="1"/>
-      <w:color w:val="ff0000"/>
+      <w:b/>
+      <w:color w:val="FF0000"/>
       <w:sz w:val="22"/>
     </w:rPr>
   </w:style>
-  <w:style w:type="character" w:styleId="ErrorTok" w:customStyle="1">
+  <w:style w:type="character" w:customStyle="1" w:styleId="ErrorTok">
     <w:name w:val="ErrorTok"/>
     <w:basedOn w:val="VerbatimChar"/>
     <w:rPr>
       <w:rFonts w:ascii="Consolas" w:hAnsi="Consolas"/>
-      <w:b w:val="1"/>
-      <w:color w:val="ff0000"/>
+      <w:b/>
+      <w:color w:val="FF0000"/>
       <w:sz w:val="22"/>
     </w:rPr>
   </w:style>
-  <w:style w:type="character" w:styleId="NormalTok" w:customStyle="1">
+  <w:style w:type="character" w:customStyle="1" w:styleId="NormalTok">
     <w:name w:val="NormalTok"/>
     <w:basedOn w:val="VerbatimChar"/>
     <w:rPr>
@@ -2257,11 +2847,11 @@
   </w:style>
   <w:style w:type="paragraph" w:styleId="HTMLPreformatted">
     <w:name w:val="HTML Preformatted"/>
-    <w:basedOn w:val="Normal"/>
+    <w:basedOn w:val="Normal0"/>
     <w:link w:val="HTMLPreformattedChar"/>
     <w:uiPriority w:val="99"/>
-    <w:semiHidden w:val="1"/>
-    <w:unhideWhenUsed w:val="1"/>
+    <w:semiHidden/>
+    <w:unhideWhenUsed/>
     <w:rsid w:val="00AC0C41"/>
     <w:pPr>
       <w:tabs>
@@ -2285,40 +2875,40 @@
       <w:spacing w:after="0"/>
     </w:pPr>
     <w:rPr>
-      <w:rFonts w:ascii="Courier New" w:hAnsi="Courier New" w:eastAsia="Times New Roman" w:cs="Courier New"/>
+      <w:rFonts w:ascii="Courier New" w:eastAsia="Times New Roman" w:hAnsi="Courier New" w:cs="Courier New"/>
       <w:sz w:val="20"/>
       <w:szCs w:val="20"/>
       <w:lang w:val="pt-PT"/>
     </w:rPr>
   </w:style>
-  <w:style w:type="character" w:styleId="HTMLPreformattedChar" w:customStyle="1">
+  <w:style w:type="character" w:customStyle="1" w:styleId="HTMLPreformattedChar">
     <w:name w:val="HTML Preformatted Char"/>
     <w:basedOn w:val="DefaultParagraphFont"/>
     <w:link w:val="HTMLPreformatted"/>
     <w:uiPriority w:val="99"/>
-    <w:semiHidden w:val="1"/>
+    <w:semiHidden/>
     <w:rsid w:val="00AC0C41"/>
     <w:rPr>
-      <w:rFonts w:ascii="Courier New" w:hAnsi="Courier New" w:eastAsia="Times New Roman" w:cs="Courier New"/>
+      <w:rFonts w:ascii="Courier New" w:eastAsia="Times New Roman" w:hAnsi="Courier New" w:cs="Courier New"/>
       <w:sz w:val="20"/>
       <w:szCs w:val="20"/>
       <w:lang w:val="pt-PT"/>
     </w:rPr>
   </w:style>
-  <w:style w:type="paragraph" w:styleId="Subtitle">
+  <w:style w:type="paragraph" w:customStyle="1" w:styleId="Subtitle0">
     <w:name w:val="Subtitle0"/>
-    <w:basedOn w:val="Normal"/>
-    <w:next w:val="Normal"/>
+    <w:basedOn w:val="Normal0"/>
+    <w:next w:val="Normal0"/>
     <w:pPr>
-      <w:keepNext w:val="1"/>
-      <w:keepLines w:val="1"/>
-      <w:spacing w:before="240" w:after="240" w:lineRule="auto"/>
+      <w:keepNext/>
+      <w:keepLines/>
+      <w:spacing w:before="240" w:after="240"/>
       <w:jc w:val="center"/>
     </w:pPr>
     <w:rPr>
-      <w:rFonts w:ascii="Calibri" w:hAnsi="Calibri" w:eastAsia="Calibri" w:cs="Calibri"/>
-      <w:b w:val="1"/>
-      <w:color w:val="335b8a"/>
+      <w:rFonts w:ascii="Calibri" w:eastAsia="Calibri" w:hAnsi="Calibri" w:cs="Calibri"/>
+      <w:b/>
+      <w:color w:val="335B8A"/>
       <w:sz w:val="30"/>
       <w:szCs w:val="30"/>
     </w:rPr>
@@ -2644,17 +3234,17 @@
 </a:theme>
 </file>
 
-<file path=customXML/item1.xml><?xml version="1.0" encoding="utf-8"?>
+<file path=customXml/item1.xml><?xml version="1.0" encoding="utf-8"?>
 <go:gDocsCustomXmlDataStorage xmlns:go="http://customooxmlschemas.google.com/" xmlns:r="http://schemas.openxmlformats.org/officeDocument/2006/relationships">
   <go:docsCustomData xmlns:go="http://customooxmlschemas.google.com/" roundtripDataSignature="AMtx7mhdYofEy3uBWUIBG9QpqR2D70fwig==">AMUW2mXJcu5cYEMb+2JGX3vxTE4pZT4J06oF8f1RMyQgOObRjH5bYde//ajfZK2B2hpJPgtHQdQ5fou/a+dYd5dcwo6ip5e3WpZ17RcakyGulZc/C0Bnp/Kd5ctHGS6ODIXXgSKYX9MnUR32kl/TWLKJwDSn6IJVa7QvG72m7AaRMNGOkpZNBjaV6+6z05FtWPlGHLttZonlhl2DjQc0eO6FJYhQjRG/E5OPZRBM+dqmeHXoCiOW59e+5vynbdrSLaqX1vGDxOnrq2OikgGs5tW0t8sTiWxew3f+LF2R9xahRt9Eliis1HBBVEyrILc4SgGox6tTFK7qtp3+NsaoJ4Dn/1cnpfpQ2oL0E6HPbfkAd+U+Z/kufqVHcLQS/xFUr3pXvGXxV2XA</go:docsCustomData>
 </go:gDocsCustomXmlDataStorage>
 </file>
 
-<file path=customXML/itemProps1.xml><?xml version="1.0" encoding="utf-8"?>
+<file path=customXml/itemProps1.xml><?xml version="1.0" encoding="utf-8"?>
 <ds:datastoreItem xmlns:ds="http://schemas.openxmlformats.org/officeDocument/2006/customXml" ds:itemID="{11111111-1234-1234-1234-123412341234}">
   <ds:schemaRefs>
+    <ds:schemaRef ds:uri="http://customooxmlschemas.google.com/"/>
     <ds:schemaRef ds:uri="http://schemas.openxmlformats.org/officeDocument/2006/relationships"/>
-    <ds:schemaRef ds:uri="http://customooxmlschemas.google.com/"/>
   </ds:schemaRefs>
 </ds:datastoreItem>
 </file>